--- a/box-1-srs-stratified/box-1.docx
+++ b/box-1-srs-stratified/box-1.docx
@@ -6,9 +6,9 @@
       <w:pPr>
         <w:pStyle w:val="Heading1"/>
       </w:pPr>
-      <w:bookmarkStart w:id="20" w:name="overview"/>
-      <w:r>
-        <w:t xml:space="preserve">Overview</w:t>
+      <w:bookmarkStart w:id="20" w:name="X0eb999d1518aab1bc0e0711c72e98bbe0dd4298"/>
+      <w:r>
+        <w:t xml:space="preserve">Box 5.1. Estimating biomass from a random sample and a stratified random sample</w:t>
       </w:r>
       <w:bookmarkEnd w:id="20"/>
     </w:p>
@@ -17,31 +17,55 @@
         <w:pStyle w:val="FirstParagraph"/>
       </w:pPr>
       <w:r>
-        <w:t xml:space="preserve">Estimating biomass for a simple random sample requires a</w:t>
-      </w:r>
-      <w:r>
-        <w:t xml:space="preserve"> </w:t>
-      </w:r>
-      <w:r>
-        <w:t xml:space="preserve">sampling frame (i.e., how many possible samples units are there)</w:t>
-      </w:r>
-      <w:r>
-        <w:t xml:space="preserve"> </w:t>
-      </w:r>
-      <w:r>
-        <w:t xml:space="preserve">and a random sample of from the sampling frame. A common example</w:t>
-      </w:r>
-      <w:r>
-        <w:t xml:space="preserve"> </w:t>
-      </w:r>
-      <w:r>
-        <w:t xml:space="preserve">encountered in fisheries is estimating biomass of a large catch</w:t>
-      </w:r>
-      <w:r>
-        <w:t xml:space="preserve"> </w:t>
-      </w:r>
-      <w:r>
-        <w:t xml:space="preserve">from a simple random sample.</w:t>
+        <w:t xml:space="preserve">This box demonstrates how to estimate biomass,associated uncertainties,</w:t>
+      </w:r>
+      <w:r>
+        <w:t xml:space="preserve"> </w:t>
+      </w:r>
+      <w:r>
+        <w:t xml:space="preserve">and 95% confidence intervals for a simple random sample, a stratified</w:t>
+      </w:r>
+      <w:r>
+        <w:t xml:space="preserve"> </w:t>
+      </w:r>
+      <w:r>
+        <w:t xml:space="preserve">random sample, and for length weight data. Common to the 3 approaches is</w:t>
+      </w:r>
+      <w:r>
+        <w:t xml:space="preserve"> </w:t>
+      </w:r>
+      <w:r>
+        <w:t xml:space="preserve">the use of a sampling frame (how many fish are there) and random sample</w:t>
+      </w:r>
+      <w:r>
+        <w:t xml:space="preserve"> </w:t>
+      </w:r>
+      <w:r>
+        <w:t xml:space="preserve">of fish from the sampling frame. In short, the mean weight of fish in</w:t>
+      </w:r>
+      <w:r>
+        <w:t xml:space="preserve"> </w:t>
+      </w:r>
+      <w:r>
+        <w:t xml:space="preserve">the sample is multiplied by the total number of fish to estimate biomass</w:t>
+      </w:r>
+      <w:r>
+        <w:t xml:space="preserve"> </w:t>
+      </w:r>
+      <w:r>
+        <w:t xml:space="preserve">where the mean can be calculated as a simple random sample, from a</w:t>
+      </w:r>
+      <w:r>
+        <w:t xml:space="preserve"> </w:t>
+      </w:r>
+      <w:r>
+        <w:t xml:space="preserve">stratified sample, or accounting for variation among all the fish in the</w:t>
+      </w:r>
+      <w:r>
+        <w:t xml:space="preserve"> </w:t>
+      </w:r>
+      <w:r>
+        <w:t xml:space="preserve">sampling frame with a covariate like fish length.</w:t>
       </w:r>
     </w:p>
     <w:p>
@@ -49,25 +73,64 @@
         <w:pStyle w:val="BodyText"/>
       </w:pPr>
       <w:r>
-        <w:t xml:space="preserve">This box estimates biomass and associated uncertainties for a simple</w:t>
-      </w:r>
-      <w:r>
-        <w:t xml:space="preserve"> </w:t>
-      </w:r>
-      <w:r>
-        <w:t xml:space="preserve">random sample, a stratified random sample, and a case where a random</w:t>
-      </w:r>
-      <w:r>
-        <w:t xml:space="preserve"> </w:t>
-      </w:r>
-      <w:r>
-        <w:t xml:space="preserve">subset of a sample were measured for weight and length and then lengths</w:t>
-      </w:r>
-      <w:r>
-        <w:t xml:space="preserve"> </w:t>
-      </w:r>
-      <w:r>
-        <w:t xml:space="preserve">were taken on the remaining sample.</w:t>
+        <w:t xml:space="preserve">The data used in this example is from commercial common carp</w:t>
+      </w:r>
+      <w:r>
+        <w:t xml:space="preserve"> </w:t>
+      </w:r>
+      <w:r>
+        <w:rPr>
+          <w:i/>
+        </w:rPr>
+        <w:t xml:space="preserve">Cyprinus</w:t>
+      </w:r>
+      <w:r>
+        <w:rPr>
+          <w:i/>
+        </w:rPr>
+        <w:t xml:space="preserve"> </w:t>
+      </w:r>
+      <w:r>
+        <w:rPr>
+          <w:i/>
+        </w:rPr>
+        <w:t xml:space="preserve">carpio</w:t>
+      </w:r>
+      <w:r>
+        <w:t xml:space="preserve"> </w:t>
+      </w:r>
+      <w:r>
+        <w:t xml:space="preserve">harvest in Clear Lake, Iowa (Colvin 2012). Commercial harvesters</w:t>
+      </w:r>
+      <w:r>
+        <w:t xml:space="preserve"> </w:t>
+      </w:r>
+      <w:r>
+        <w:t xml:space="preserve">capture common carp in the spring and fall annually to remove biomass</w:t>
+      </w:r>
+      <w:r>
+        <w:t xml:space="preserve"> </w:t>
+      </w:r>
+      <w:r>
+        <w:t xml:space="preserve">from the system. The biomass removed from the system can be estimated</w:t>
+      </w:r>
+      <w:r>
+        <w:t xml:space="preserve"> </w:t>
+      </w:r>
+      <w:r>
+        <w:t xml:space="preserve">using the 2 approaches. The sampling frame is the number of common carp</w:t>
+      </w:r>
+      <w:r>
+        <w:t xml:space="preserve"> </w:t>
+      </w:r>
+      <w:r>
+        <w:t xml:space="preserve">harvested for each occasion. The sampling unit is individual common</w:t>
+      </w:r>
+      <w:r>
+        <w:t xml:space="preserve"> </w:t>
+      </w:r>
+      <w:r>
+        <w:t xml:space="preserve">carp.</w:t>
       </w:r>
     </w:p>
     <w:p>
@@ -82,71 +145,6 @@
     </w:p>
     <w:p>
       <w:pPr>
-        <w:pStyle w:val="FirstParagraph"/>
-      </w:pPr>
-      <w:r>
-        <w:t xml:space="preserve">The data used in this example is</w:t>
-      </w:r>
-      <w:r>
-        <w:t xml:space="preserve"> </w:t>
-      </w:r>
-      <w:r>
-        <w:t xml:space="preserve">from commercial common carp</w:t>
-      </w:r>
-      <w:r>
-        <w:t xml:space="preserve"> </w:t>
-      </w:r>
-      <w:r>
-        <w:rPr>
-          <w:i/>
-        </w:rPr>
-        <w:t xml:space="preserve">Cyprinus carpio</w:t>
-      </w:r>
-      <w:r>
-        <w:t xml:space="preserve"> </w:t>
-      </w:r>
-      <w:r>
-        <w:t xml:space="preserve">harvest</w:t>
-      </w:r>
-      <w:r>
-        <w:t xml:space="preserve"> </w:t>
-      </w:r>
-      <w:r>
-        <w:t xml:space="preserve">in Clear Lake Iowa (Colvin xxxx). In short, commercial harvesters</w:t>
-      </w:r>
-      <w:r>
-        <w:t xml:space="preserve"> </w:t>
-      </w:r>
-      <w:r>
-        <w:t xml:space="preserve">capture common carp to remove of the system and the biomass removed</w:t>
-      </w:r>
-      <w:r>
-        <w:t xml:space="preserve"> </w:t>
-      </w:r>
-      <w:r>
-        <w:t xml:space="preserve">is estimated from a simple random sample of the common carp harvested.</w:t>
-      </w:r>
-      <w:r>
-        <w:t xml:space="preserve"> </w:t>
-      </w:r>
-      <w:r>
-        <w:t xml:space="preserve">The sampling frame was determined by counting the common carp removed.</w:t>
-      </w:r>
-      <w:r>
-        <w:t xml:space="preserve"> </w:t>
-      </w:r>
-      <w:r>
-        <w:t xml:space="preserve">A simple random sample of xx fish was taken to estimate the biomass</w:t>
-      </w:r>
-      <w:r>
-        <w:t xml:space="preserve"> </w:t>
-      </w:r>
-      <w:r>
-        <w:t xml:space="preserve">removed.</w:t>
-      </w:r>
-    </w:p>
-    <w:p>
-      <w:pPr>
         <w:pStyle w:val="Heading2"/>
       </w:pPr>
       <w:bookmarkStart w:id="22" w:name="setting-up-the-data"/>
@@ -160,13 +158,13 @@
         <w:pStyle w:val="FirstParagraph"/>
       </w:pPr>
       <w:r>
-        <w:t xml:space="preserve">The R code chunk below sets up the sampling frame and the data for</w:t>
-      </w:r>
-      <w:r>
-        <w:t xml:space="preserve"> </w:t>
-      </w:r>
-      <w:r>
-        <w:t xml:space="preserve">the simple random sample.</w:t>
+        <w:t xml:space="preserve">The R code chunk below sets up the sampling frame and the data for the</w:t>
+      </w:r>
+      <w:r>
+        <w:t xml:space="preserve"> </w:t>
+      </w:r>
+      <w:r>
+        <w:t xml:space="preserve">simple random sample.</w:t>
       </w:r>
     </w:p>
     <w:p>
@@ -177,6 +175,2475 @@
         <w:rPr>
           <w:rStyle w:val="CommentTok"/>
         </w:rPr>
+        <w:t xml:space="preserve"># weight data in grams for the</w:t>
+      </w:r>
+      <w:r>
+        <w:br/>
+      </w:r>
+      <w:r>
+        <w:rPr>
+          <w:rStyle w:val="CommentTok"/>
+        </w:rPr>
+        <w:t xml:space="preserve"># simple random sample</w:t>
+      </w:r>
+      <w:r>
+        <w:br/>
+      </w:r>
+      <w:r>
+        <w:rPr>
+          <w:rStyle w:val="NormalTok"/>
+        </w:rPr>
+        <w:t xml:space="preserve">carp_weights&lt;-</w:t>
+      </w:r>
+      <w:r>
+        <w:rPr>
+          <w:rStyle w:val="KeywordTok"/>
+        </w:rPr>
+        <w:t xml:space="preserve">data.frame</w:t>
+      </w:r>
+      <w:r>
+        <w:rPr>
+          <w:rStyle w:val="NormalTok"/>
+        </w:rPr>
+        <w:t xml:space="preserve">(</w:t>
+      </w:r>
+      <w:r>
+        <w:rPr>
+          <w:rStyle w:val="DataTypeTok"/>
+        </w:rPr>
+        <w:t xml:space="preserve">season=</w:t>
+      </w:r>
+      <w:r>
+        <w:rPr>
+          <w:rStyle w:val="KeywordTok"/>
+        </w:rPr>
+        <w:t xml:space="preserve">c</w:t>
+      </w:r>
+      <w:r>
+        <w:rPr>
+          <w:rStyle w:val="NormalTok"/>
+        </w:rPr>
+        <w:t xml:space="preserve">(</w:t>
+      </w:r>
+      <w:r>
+        <w:rPr>
+          <w:rStyle w:val="KeywordTok"/>
+        </w:rPr>
+        <w:t xml:space="preserve">rep</w:t>
+      </w:r>
+      <w:r>
+        <w:rPr>
+          <w:rStyle w:val="NormalTok"/>
+        </w:rPr>
+        <w:t xml:space="preserve">(</w:t>
+      </w:r>
+      <w:r>
+        <w:rPr>
+          <w:rStyle w:val="StringTok"/>
+        </w:rPr>
+        <w:t xml:space="preserve">"spring"</w:t>
+      </w:r>
+      <w:r>
+        <w:rPr>
+          <w:rStyle w:val="NormalTok"/>
+        </w:rPr>
+        <w:t xml:space="preserve">, </w:t>
+      </w:r>
+      <w:r>
+        <w:rPr>
+          <w:rStyle w:val="DecValTok"/>
+        </w:rPr>
+        <w:t xml:space="preserve">180</w:t>
+      </w:r>
+      <w:r>
+        <w:rPr>
+          <w:rStyle w:val="NormalTok"/>
+        </w:rPr>
+        <w:t xml:space="preserve">)),</w:t>
+      </w:r>
+      <w:r>
+        <w:br/>
+      </w:r>
+      <w:r>
+        <w:rPr>
+          <w:rStyle w:val="NormalTok"/>
+        </w:rPr>
+        <w:t xml:space="preserve">    </w:t>
+      </w:r>
+      <w:r>
+        <w:rPr>
+          <w:rStyle w:val="DataTypeTok"/>
+        </w:rPr>
+        <w:t xml:space="preserve">weight=</w:t>
+      </w:r>
+      <w:r>
+        <w:rPr>
+          <w:rStyle w:val="KeywordTok"/>
+        </w:rPr>
+        <w:t xml:space="preserve">c</w:t>
+      </w:r>
+      <w:r>
+        <w:rPr>
+          <w:rStyle w:val="NormalTok"/>
+        </w:rPr>
+        <w:t xml:space="preserve">(</w:t>
+      </w:r>
+      <w:r>
+        <w:rPr>
+          <w:rStyle w:val="FloatTok"/>
+        </w:rPr>
+        <w:t xml:space="preserve">0.611</w:t>
+      </w:r>
+      <w:r>
+        <w:rPr>
+          <w:rStyle w:val="NormalTok"/>
+        </w:rPr>
+        <w:t xml:space="preserve">, </w:t>
+      </w:r>
+      <w:r>
+        <w:rPr>
+          <w:rStyle w:val="FloatTok"/>
+        </w:rPr>
+        <w:t xml:space="preserve">0.595</w:t>
+      </w:r>
+      <w:r>
+        <w:rPr>
+          <w:rStyle w:val="NormalTok"/>
+        </w:rPr>
+        <w:t xml:space="preserve">, </w:t>
+      </w:r>
+      <w:r>
+        <w:rPr>
+          <w:rStyle w:val="FloatTok"/>
+        </w:rPr>
+        <w:t xml:space="preserve">0.601</w:t>
+      </w:r>
+      <w:r>
+        <w:rPr>
+          <w:rStyle w:val="NormalTok"/>
+        </w:rPr>
+        <w:t xml:space="preserve">, </w:t>
+      </w:r>
+      <w:r>
+        <w:rPr>
+          <w:rStyle w:val="FloatTok"/>
+        </w:rPr>
+        <w:t xml:space="preserve">0.629</w:t>
+      </w:r>
+      <w:r>
+        <w:rPr>
+          <w:rStyle w:val="NormalTok"/>
+        </w:rPr>
+        <w:t xml:space="preserve">, </w:t>
+      </w:r>
+      <w:r>
+        <w:rPr>
+          <w:rStyle w:val="FloatTok"/>
+        </w:rPr>
+        <w:t xml:space="preserve">0.63</w:t>
+      </w:r>
+      <w:r>
+        <w:rPr>
+          <w:rStyle w:val="NormalTok"/>
+        </w:rPr>
+        <w:t xml:space="preserve">, </w:t>
+      </w:r>
+      <w:r>
+        <w:br/>
+      </w:r>
+      <w:r>
+        <w:rPr>
+          <w:rStyle w:val="NormalTok"/>
+        </w:rPr>
+        <w:t xml:space="preserve">    </w:t>
+      </w:r>
+      <w:r>
+        <w:rPr>
+          <w:rStyle w:val="FloatTok"/>
+        </w:rPr>
+        <w:t xml:space="preserve">0.635</w:t>
+      </w:r>
+      <w:r>
+        <w:rPr>
+          <w:rStyle w:val="NormalTok"/>
+        </w:rPr>
+        <w:t xml:space="preserve">, </w:t>
+      </w:r>
+      <w:r>
+        <w:rPr>
+          <w:rStyle w:val="FloatTok"/>
+        </w:rPr>
+        <w:t xml:space="preserve">0.65</w:t>
+      </w:r>
+      <w:r>
+        <w:rPr>
+          <w:rStyle w:val="NormalTok"/>
+        </w:rPr>
+        <w:t xml:space="preserve">, </w:t>
+      </w:r>
+      <w:r>
+        <w:rPr>
+          <w:rStyle w:val="FloatTok"/>
+        </w:rPr>
+        <w:t xml:space="preserve">0.65</w:t>
+      </w:r>
+      <w:r>
+        <w:rPr>
+          <w:rStyle w:val="NormalTok"/>
+        </w:rPr>
+        <w:t xml:space="preserve">, </w:t>
+      </w:r>
+      <w:r>
+        <w:rPr>
+          <w:rStyle w:val="FloatTok"/>
+        </w:rPr>
+        <w:t xml:space="preserve">0.65</w:t>
+      </w:r>
+      <w:r>
+        <w:rPr>
+          <w:rStyle w:val="NormalTok"/>
+        </w:rPr>
+        <w:t xml:space="preserve">, </w:t>
+      </w:r>
+      <w:r>
+        <w:rPr>
+          <w:rStyle w:val="FloatTok"/>
+        </w:rPr>
+        <w:t xml:space="preserve">0.654</w:t>
+      </w:r>
+      <w:r>
+        <w:rPr>
+          <w:rStyle w:val="NormalTok"/>
+        </w:rPr>
+        <w:t xml:space="preserve">, </w:t>
+      </w:r>
+      <w:r>
+        <w:rPr>
+          <w:rStyle w:val="FloatTok"/>
+        </w:rPr>
+        <w:t xml:space="preserve">0.63</w:t>
+      </w:r>
+      <w:r>
+        <w:rPr>
+          <w:rStyle w:val="NormalTok"/>
+        </w:rPr>
+        <w:t xml:space="preserve">, </w:t>
+      </w:r>
+      <w:r>
+        <w:rPr>
+          <w:rStyle w:val="FloatTok"/>
+        </w:rPr>
+        <w:t xml:space="preserve">0.64</w:t>
+      </w:r>
+      <w:r>
+        <w:rPr>
+          <w:rStyle w:val="NormalTok"/>
+        </w:rPr>
+        <w:t xml:space="preserve">, </w:t>
+      </w:r>
+      <w:r>
+        <w:rPr>
+          <w:rStyle w:val="FloatTok"/>
+        </w:rPr>
+        <w:t xml:space="preserve">0.67</w:t>
+      </w:r>
+      <w:r>
+        <w:rPr>
+          <w:rStyle w:val="NormalTok"/>
+        </w:rPr>
+        <w:t xml:space="preserve">, </w:t>
+      </w:r>
+      <w:r>
+        <w:rPr>
+          <w:rStyle w:val="FloatTok"/>
+        </w:rPr>
+        <w:t xml:space="preserve">0.63</w:t>
+      </w:r>
+      <w:r>
+        <w:rPr>
+          <w:rStyle w:val="NormalTok"/>
+        </w:rPr>
+        <w:t xml:space="preserve">, </w:t>
+      </w:r>
+      <w:r>
+        <w:rPr>
+          <w:rStyle w:val="FloatTok"/>
+        </w:rPr>
+        <w:t xml:space="preserve">0.648</w:t>
+      </w:r>
+      <w:r>
+        <w:rPr>
+          <w:rStyle w:val="NormalTok"/>
+        </w:rPr>
+        <w:t xml:space="preserve">, </w:t>
+      </w:r>
+      <w:r>
+        <w:rPr>
+          <w:rStyle w:val="FloatTok"/>
+        </w:rPr>
+        <w:t xml:space="preserve">0.65</w:t>
+      </w:r>
+      <w:r>
+        <w:rPr>
+          <w:rStyle w:val="NormalTok"/>
+        </w:rPr>
+        <w:t xml:space="preserve">, </w:t>
+      </w:r>
+      <w:r>
+        <w:br/>
+      </w:r>
+      <w:r>
+        <w:rPr>
+          <w:rStyle w:val="NormalTok"/>
+        </w:rPr>
+        <w:t xml:space="preserve">    </w:t>
+      </w:r>
+      <w:r>
+        <w:rPr>
+          <w:rStyle w:val="FloatTok"/>
+        </w:rPr>
+        <w:t xml:space="preserve">0.634</w:t>
+      </w:r>
+      <w:r>
+        <w:rPr>
+          <w:rStyle w:val="NormalTok"/>
+        </w:rPr>
+        <w:t xml:space="preserve">, </w:t>
+      </w:r>
+      <w:r>
+        <w:rPr>
+          <w:rStyle w:val="FloatTok"/>
+        </w:rPr>
+        <w:t xml:space="preserve">0.671</w:t>
+      </w:r>
+      <w:r>
+        <w:rPr>
+          <w:rStyle w:val="NormalTok"/>
+        </w:rPr>
+        <w:t xml:space="preserve">, </w:t>
+      </w:r>
+      <w:r>
+        <w:rPr>
+          <w:rStyle w:val="FloatTok"/>
+        </w:rPr>
+        <w:t xml:space="preserve">0.759</w:t>
+      </w:r>
+      <w:r>
+        <w:rPr>
+          <w:rStyle w:val="NormalTok"/>
+        </w:rPr>
+        <w:t xml:space="preserve">, </w:t>
+      </w:r>
+      <w:r>
+        <w:rPr>
+          <w:rStyle w:val="FloatTok"/>
+        </w:rPr>
+        <w:t xml:space="preserve">0.645</w:t>
+      </w:r>
+      <w:r>
+        <w:rPr>
+          <w:rStyle w:val="NormalTok"/>
+        </w:rPr>
+        <w:t xml:space="preserve">, </w:t>
+      </w:r>
+      <w:r>
+        <w:rPr>
+          <w:rStyle w:val="FloatTok"/>
+        </w:rPr>
+        <w:t xml:space="preserve">0.645</w:t>
+      </w:r>
+      <w:r>
+        <w:rPr>
+          <w:rStyle w:val="NormalTok"/>
+        </w:rPr>
+        <w:t xml:space="preserve">, </w:t>
+      </w:r>
+      <w:r>
+        <w:rPr>
+          <w:rStyle w:val="FloatTok"/>
+        </w:rPr>
+        <w:t xml:space="preserve">0.701</w:t>
+      </w:r>
+      <w:r>
+        <w:rPr>
+          <w:rStyle w:val="NormalTok"/>
+        </w:rPr>
+        <w:t xml:space="preserve">, </w:t>
+      </w:r>
+      <w:r>
+        <w:rPr>
+          <w:rStyle w:val="FloatTok"/>
+        </w:rPr>
+        <w:t xml:space="preserve">0.66</w:t>
+      </w:r>
+      <w:r>
+        <w:rPr>
+          <w:rStyle w:val="NormalTok"/>
+        </w:rPr>
+        <w:t xml:space="preserve">, </w:t>
+      </w:r>
+      <w:r>
+        <w:rPr>
+          <w:rStyle w:val="FloatTok"/>
+        </w:rPr>
+        <w:t xml:space="preserve">0.66</w:t>
+      </w:r>
+      <w:r>
+        <w:rPr>
+          <w:rStyle w:val="NormalTok"/>
+        </w:rPr>
+        <w:t xml:space="preserve">, </w:t>
+      </w:r>
+      <w:r>
+        <w:rPr>
+          <w:rStyle w:val="FloatTok"/>
+        </w:rPr>
+        <w:t xml:space="preserve">0.666</w:t>
+      </w:r>
+      <w:r>
+        <w:rPr>
+          <w:rStyle w:val="NormalTok"/>
+        </w:rPr>
+        <w:t xml:space="preserve">, </w:t>
+      </w:r>
+      <w:r>
+        <w:rPr>
+          <w:rStyle w:val="FloatTok"/>
+        </w:rPr>
+        <w:t xml:space="preserve">0.669</w:t>
+      </w:r>
+      <w:r>
+        <w:rPr>
+          <w:rStyle w:val="NormalTok"/>
+        </w:rPr>
+        <w:t xml:space="preserve">, </w:t>
+      </w:r>
+      <w:r>
+        <w:br/>
+      </w:r>
+      <w:r>
+        <w:rPr>
+          <w:rStyle w:val="NormalTok"/>
+        </w:rPr>
+        <w:t xml:space="preserve">    </w:t>
+      </w:r>
+      <w:r>
+        <w:rPr>
+          <w:rStyle w:val="FloatTok"/>
+        </w:rPr>
+        <w:t xml:space="preserve">0.674</w:t>
+      </w:r>
+      <w:r>
+        <w:rPr>
+          <w:rStyle w:val="NormalTok"/>
+        </w:rPr>
+        <w:t xml:space="preserve">, </w:t>
+      </w:r>
+      <w:r>
+        <w:rPr>
+          <w:rStyle w:val="FloatTok"/>
+        </w:rPr>
+        <w:t xml:space="preserve">0.675</w:t>
+      </w:r>
+      <w:r>
+        <w:rPr>
+          <w:rStyle w:val="NormalTok"/>
+        </w:rPr>
+        <w:t xml:space="preserve">, </w:t>
+      </w:r>
+      <w:r>
+        <w:rPr>
+          <w:rStyle w:val="FloatTok"/>
+        </w:rPr>
+        <w:t xml:space="preserve">0.677</w:t>
+      </w:r>
+      <w:r>
+        <w:rPr>
+          <w:rStyle w:val="NormalTok"/>
+        </w:rPr>
+        <w:t xml:space="preserve">, </w:t>
+      </w:r>
+      <w:r>
+        <w:rPr>
+          <w:rStyle w:val="FloatTok"/>
+        </w:rPr>
+        <w:t xml:space="preserve">0.678</w:t>
+      </w:r>
+      <w:r>
+        <w:rPr>
+          <w:rStyle w:val="NormalTok"/>
+        </w:rPr>
+        <w:t xml:space="preserve">, </w:t>
+      </w:r>
+      <w:r>
+        <w:rPr>
+          <w:rStyle w:val="FloatTok"/>
+        </w:rPr>
+        <w:t xml:space="preserve">0.68</w:t>
+      </w:r>
+      <w:r>
+        <w:rPr>
+          <w:rStyle w:val="NormalTok"/>
+        </w:rPr>
+        <w:t xml:space="preserve">, </w:t>
+      </w:r>
+      <w:r>
+        <w:rPr>
+          <w:rStyle w:val="FloatTok"/>
+        </w:rPr>
+        <w:t xml:space="preserve">0.681</w:t>
+      </w:r>
+      <w:r>
+        <w:rPr>
+          <w:rStyle w:val="NormalTok"/>
+        </w:rPr>
+        <w:t xml:space="preserve">, </w:t>
+      </w:r>
+      <w:r>
+        <w:rPr>
+          <w:rStyle w:val="FloatTok"/>
+        </w:rPr>
+        <w:t xml:space="preserve">0.71</w:t>
+      </w:r>
+      <w:r>
+        <w:rPr>
+          <w:rStyle w:val="NormalTok"/>
+        </w:rPr>
+        <w:t xml:space="preserve">, </w:t>
+      </w:r>
+      <w:r>
+        <w:rPr>
+          <w:rStyle w:val="FloatTok"/>
+        </w:rPr>
+        <w:t xml:space="preserve">0.654</w:t>
+      </w:r>
+      <w:r>
+        <w:rPr>
+          <w:rStyle w:val="NormalTok"/>
+        </w:rPr>
+        <w:t xml:space="preserve">, </w:t>
+      </w:r>
+      <w:r>
+        <w:rPr>
+          <w:rStyle w:val="FloatTok"/>
+        </w:rPr>
+        <w:t xml:space="preserve">0.662</w:t>
+      </w:r>
+      <w:r>
+        <w:rPr>
+          <w:rStyle w:val="NormalTok"/>
+        </w:rPr>
+        <w:t xml:space="preserve">, </w:t>
+      </w:r>
+      <w:r>
+        <w:rPr>
+          <w:rStyle w:val="FloatTok"/>
+        </w:rPr>
+        <w:t xml:space="preserve">0.665</w:t>
+      </w:r>
+      <w:r>
+        <w:rPr>
+          <w:rStyle w:val="NormalTok"/>
+        </w:rPr>
+        <w:t xml:space="preserve">, </w:t>
+      </w:r>
+      <w:r>
+        <w:br/>
+      </w:r>
+      <w:r>
+        <w:rPr>
+          <w:rStyle w:val="NormalTok"/>
+        </w:rPr>
+        <w:t xml:space="preserve">    </w:t>
+      </w:r>
+      <w:r>
+        <w:rPr>
+          <w:rStyle w:val="FloatTok"/>
+        </w:rPr>
+        <w:t xml:space="preserve">0.671</w:t>
+      </w:r>
+      <w:r>
+        <w:rPr>
+          <w:rStyle w:val="NormalTok"/>
+        </w:rPr>
+        <w:t xml:space="preserve">, </w:t>
+      </w:r>
+      <w:r>
+        <w:rPr>
+          <w:rStyle w:val="FloatTok"/>
+        </w:rPr>
+        <w:t xml:space="preserve">0.68</w:t>
+      </w:r>
+      <w:r>
+        <w:rPr>
+          <w:rStyle w:val="NormalTok"/>
+        </w:rPr>
+        <w:t xml:space="preserve">, </w:t>
+      </w:r>
+      <w:r>
+        <w:rPr>
+          <w:rStyle w:val="FloatTok"/>
+        </w:rPr>
+        <w:t xml:space="preserve">0.682</w:t>
+      </w:r>
+      <w:r>
+        <w:rPr>
+          <w:rStyle w:val="NormalTok"/>
+        </w:rPr>
+        <w:t xml:space="preserve">, </w:t>
+      </w:r>
+      <w:r>
+        <w:rPr>
+          <w:rStyle w:val="FloatTok"/>
+        </w:rPr>
+        <w:t xml:space="preserve">0.682</w:t>
+      </w:r>
+      <w:r>
+        <w:rPr>
+          <w:rStyle w:val="NormalTok"/>
+        </w:rPr>
+        <w:t xml:space="preserve">, </w:t>
+      </w:r>
+      <w:r>
+        <w:rPr>
+          <w:rStyle w:val="FloatTok"/>
+        </w:rPr>
+        <w:t xml:space="preserve">0.633</w:t>
+      </w:r>
+      <w:r>
+        <w:rPr>
+          <w:rStyle w:val="NormalTok"/>
+        </w:rPr>
+        <w:t xml:space="preserve">, </w:t>
+      </w:r>
+      <w:r>
+        <w:rPr>
+          <w:rStyle w:val="FloatTok"/>
+        </w:rPr>
+        <w:t xml:space="preserve">0.662</w:t>
+      </w:r>
+      <w:r>
+        <w:rPr>
+          <w:rStyle w:val="NormalTok"/>
+        </w:rPr>
+        <w:t xml:space="preserve">, </w:t>
+      </w:r>
+      <w:r>
+        <w:rPr>
+          <w:rStyle w:val="FloatTok"/>
+        </w:rPr>
+        <w:t xml:space="preserve">0.665</w:t>
+      </w:r>
+      <w:r>
+        <w:rPr>
+          <w:rStyle w:val="NormalTok"/>
+        </w:rPr>
+        <w:t xml:space="preserve">, </w:t>
+      </w:r>
+      <w:r>
+        <w:rPr>
+          <w:rStyle w:val="FloatTok"/>
+        </w:rPr>
+        <w:t xml:space="preserve">0.675</w:t>
+      </w:r>
+      <w:r>
+        <w:rPr>
+          <w:rStyle w:val="NormalTok"/>
+        </w:rPr>
+        <w:t xml:space="preserve">, </w:t>
+      </w:r>
+      <w:r>
+        <w:rPr>
+          <w:rStyle w:val="FloatTok"/>
+        </w:rPr>
+        <w:t xml:space="preserve">0.65</w:t>
+      </w:r>
+      <w:r>
+        <w:rPr>
+          <w:rStyle w:val="NormalTok"/>
+        </w:rPr>
+        <w:t xml:space="preserve">, </w:t>
+      </w:r>
+      <w:r>
+        <w:rPr>
+          <w:rStyle w:val="FloatTok"/>
+        </w:rPr>
+        <w:t xml:space="preserve">0.667</w:t>
+      </w:r>
+      <w:r>
+        <w:rPr>
+          <w:rStyle w:val="NormalTok"/>
+        </w:rPr>
+        <w:t xml:space="preserve">, </w:t>
+      </w:r>
+      <w:r>
+        <w:br/>
+      </w:r>
+      <w:r>
+        <w:rPr>
+          <w:rStyle w:val="NormalTok"/>
+        </w:rPr>
+        <w:t xml:space="preserve">    </w:t>
+      </w:r>
+      <w:r>
+        <w:rPr>
+          <w:rStyle w:val="FloatTok"/>
+        </w:rPr>
+        <w:t xml:space="preserve">0.681</w:t>
+      </w:r>
+      <w:r>
+        <w:rPr>
+          <w:rStyle w:val="NormalTok"/>
+        </w:rPr>
+        <w:t xml:space="preserve">, </w:t>
+      </w:r>
+      <w:r>
+        <w:rPr>
+          <w:rStyle w:val="FloatTok"/>
+        </w:rPr>
+        <w:t xml:space="preserve">0.674</w:t>
+      </w:r>
+      <w:r>
+        <w:rPr>
+          <w:rStyle w:val="NormalTok"/>
+        </w:rPr>
+        <w:t xml:space="preserve">, </w:t>
+      </w:r>
+      <w:r>
+        <w:rPr>
+          <w:rStyle w:val="FloatTok"/>
+        </w:rPr>
+        <w:t xml:space="preserve">0.674</w:t>
+      </w:r>
+      <w:r>
+        <w:rPr>
+          <w:rStyle w:val="NormalTok"/>
+        </w:rPr>
+        <w:t xml:space="preserve">, </w:t>
+      </w:r>
+      <w:r>
+        <w:rPr>
+          <w:rStyle w:val="FloatTok"/>
+        </w:rPr>
+        <w:t xml:space="preserve">0.681</w:t>
+      </w:r>
+      <w:r>
+        <w:rPr>
+          <w:rStyle w:val="NormalTok"/>
+        </w:rPr>
+        <w:t xml:space="preserve">, </w:t>
+      </w:r>
+      <w:r>
+        <w:rPr>
+          <w:rStyle w:val="FloatTok"/>
+        </w:rPr>
+        <w:t xml:space="preserve">0.706</w:t>
+      </w:r>
+      <w:r>
+        <w:rPr>
+          <w:rStyle w:val="NormalTok"/>
+        </w:rPr>
+        <w:t xml:space="preserve">, </w:t>
+      </w:r>
+      <w:r>
+        <w:rPr>
+          <w:rStyle w:val="FloatTok"/>
+        </w:rPr>
+        <w:t xml:space="preserve">0.71</w:t>
+      </w:r>
+      <w:r>
+        <w:rPr>
+          <w:rStyle w:val="NormalTok"/>
+        </w:rPr>
+        <w:t xml:space="preserve">, </w:t>
+      </w:r>
+      <w:r>
+        <w:rPr>
+          <w:rStyle w:val="FloatTok"/>
+        </w:rPr>
+        <w:t xml:space="preserve">0.698</w:t>
+      </w:r>
+      <w:r>
+        <w:rPr>
+          <w:rStyle w:val="NormalTok"/>
+        </w:rPr>
+        <w:t xml:space="preserve">, </w:t>
+      </w:r>
+      <w:r>
+        <w:rPr>
+          <w:rStyle w:val="FloatTok"/>
+        </w:rPr>
+        <w:t xml:space="preserve">0.724</w:t>
+      </w:r>
+      <w:r>
+        <w:rPr>
+          <w:rStyle w:val="NormalTok"/>
+        </w:rPr>
+        <w:t xml:space="preserve">, </w:t>
+      </w:r>
+      <w:r>
+        <w:rPr>
+          <w:rStyle w:val="FloatTok"/>
+        </w:rPr>
+        <w:t xml:space="preserve">0.663</w:t>
+      </w:r>
+      <w:r>
+        <w:rPr>
+          <w:rStyle w:val="NormalTok"/>
+        </w:rPr>
+        <w:t xml:space="preserve">, </w:t>
+      </w:r>
+      <w:r>
+        <w:rPr>
+          <w:rStyle w:val="FloatTok"/>
+        </w:rPr>
+        <w:t xml:space="preserve">0.674</w:t>
+      </w:r>
+      <w:r>
+        <w:rPr>
+          <w:rStyle w:val="NormalTok"/>
+        </w:rPr>
+        <w:t xml:space="preserve">, </w:t>
+      </w:r>
+      <w:r>
+        <w:br/>
+      </w:r>
+      <w:r>
+        <w:rPr>
+          <w:rStyle w:val="NormalTok"/>
+        </w:rPr>
+        <w:t xml:space="preserve">    </w:t>
+      </w:r>
+      <w:r>
+        <w:rPr>
+          <w:rStyle w:val="FloatTok"/>
+        </w:rPr>
+        <w:t xml:space="preserve">0.694</w:t>
+      </w:r>
+      <w:r>
+        <w:rPr>
+          <w:rStyle w:val="NormalTok"/>
+        </w:rPr>
+        <w:t xml:space="preserve">, </w:t>
+      </w:r>
+      <w:r>
+        <w:rPr>
+          <w:rStyle w:val="FloatTok"/>
+        </w:rPr>
+        <w:t xml:space="preserve">0.71</w:t>
+      </w:r>
+      <w:r>
+        <w:rPr>
+          <w:rStyle w:val="NormalTok"/>
+        </w:rPr>
+        <w:t xml:space="preserve">, </w:t>
+      </w:r>
+      <w:r>
+        <w:rPr>
+          <w:rStyle w:val="FloatTok"/>
+        </w:rPr>
+        <w:t xml:space="preserve">0.72</w:t>
+      </w:r>
+      <w:r>
+        <w:rPr>
+          <w:rStyle w:val="NormalTok"/>
+        </w:rPr>
+        <w:t xml:space="preserve">, </w:t>
+      </w:r>
+      <w:r>
+        <w:rPr>
+          <w:rStyle w:val="FloatTok"/>
+        </w:rPr>
+        <w:t xml:space="preserve">0.682</w:t>
+      </w:r>
+      <w:r>
+        <w:rPr>
+          <w:rStyle w:val="NormalTok"/>
+        </w:rPr>
+        <w:t xml:space="preserve">, </w:t>
+      </w:r>
+      <w:r>
+        <w:rPr>
+          <w:rStyle w:val="FloatTok"/>
+        </w:rPr>
+        <w:t xml:space="preserve">0.685</w:t>
+      </w:r>
+      <w:r>
+        <w:rPr>
+          <w:rStyle w:val="NormalTok"/>
+        </w:rPr>
+        <w:t xml:space="preserve">, </w:t>
+      </w:r>
+      <w:r>
+        <w:rPr>
+          <w:rStyle w:val="FloatTok"/>
+        </w:rPr>
+        <w:t xml:space="preserve">0.708</w:t>
+      </w:r>
+      <w:r>
+        <w:rPr>
+          <w:rStyle w:val="NormalTok"/>
+        </w:rPr>
+        <w:t xml:space="preserve">, </w:t>
+      </w:r>
+      <w:r>
+        <w:rPr>
+          <w:rStyle w:val="FloatTok"/>
+        </w:rPr>
+        <w:t xml:space="preserve">0.692</w:t>
+      </w:r>
+      <w:r>
+        <w:rPr>
+          <w:rStyle w:val="NormalTok"/>
+        </w:rPr>
+        <w:t xml:space="preserve">, </w:t>
+      </w:r>
+      <w:r>
+        <w:rPr>
+          <w:rStyle w:val="FloatTok"/>
+        </w:rPr>
+        <w:t xml:space="preserve">0.707</w:t>
+      </w:r>
+      <w:r>
+        <w:rPr>
+          <w:rStyle w:val="NormalTok"/>
+        </w:rPr>
+        <w:t xml:space="preserve">, </w:t>
+      </w:r>
+      <w:r>
+        <w:rPr>
+          <w:rStyle w:val="FloatTok"/>
+        </w:rPr>
+        <w:t xml:space="preserve">0.712</w:t>
+      </w:r>
+      <w:r>
+        <w:rPr>
+          <w:rStyle w:val="NormalTok"/>
+        </w:rPr>
+        <w:t xml:space="preserve">, </w:t>
+      </w:r>
+      <w:r>
+        <w:rPr>
+          <w:rStyle w:val="FloatTok"/>
+        </w:rPr>
+        <w:t xml:space="preserve">0.685</w:t>
+      </w:r>
+      <w:r>
+        <w:rPr>
+          <w:rStyle w:val="NormalTok"/>
+        </w:rPr>
+        <w:t xml:space="preserve">, </w:t>
+      </w:r>
+      <w:r>
+        <w:br/>
+      </w:r>
+      <w:r>
+        <w:rPr>
+          <w:rStyle w:val="NormalTok"/>
+        </w:rPr>
+        <w:t xml:space="preserve">    </w:t>
+      </w:r>
+      <w:r>
+        <w:rPr>
+          <w:rStyle w:val="FloatTok"/>
+        </w:rPr>
+        <w:t xml:space="preserve">0.687</w:t>
+      </w:r>
+      <w:r>
+        <w:rPr>
+          <w:rStyle w:val="NormalTok"/>
+        </w:rPr>
+        <w:t xml:space="preserve">, </w:t>
+      </w:r>
+      <w:r>
+        <w:rPr>
+          <w:rStyle w:val="FloatTok"/>
+        </w:rPr>
+        <w:t xml:space="preserve">0.69</w:t>
+      </w:r>
+      <w:r>
+        <w:rPr>
+          <w:rStyle w:val="NormalTok"/>
+        </w:rPr>
+        <w:t xml:space="preserve">, </w:t>
+      </w:r>
+      <w:r>
+        <w:rPr>
+          <w:rStyle w:val="FloatTok"/>
+        </w:rPr>
+        <w:t xml:space="preserve">0.702</w:t>
+      </w:r>
+      <w:r>
+        <w:rPr>
+          <w:rStyle w:val="NormalTok"/>
+        </w:rPr>
+        <w:t xml:space="preserve">, </w:t>
+      </w:r>
+      <w:r>
+        <w:rPr>
+          <w:rStyle w:val="FloatTok"/>
+        </w:rPr>
+        <w:t xml:space="preserve">0.705</w:t>
+      </w:r>
+      <w:r>
+        <w:rPr>
+          <w:rStyle w:val="NormalTok"/>
+        </w:rPr>
+        <w:t xml:space="preserve">, </w:t>
+      </w:r>
+      <w:r>
+        <w:rPr>
+          <w:rStyle w:val="FloatTok"/>
+        </w:rPr>
+        <w:t xml:space="preserve">0.73</w:t>
+      </w:r>
+      <w:r>
+        <w:rPr>
+          <w:rStyle w:val="NormalTok"/>
+        </w:rPr>
+        <w:t xml:space="preserve">, </w:t>
+      </w:r>
+      <w:r>
+        <w:rPr>
+          <w:rStyle w:val="FloatTok"/>
+        </w:rPr>
+        <w:t xml:space="preserve">0.685</w:t>
+      </w:r>
+      <w:r>
+        <w:rPr>
+          <w:rStyle w:val="NormalTok"/>
+        </w:rPr>
+        <w:t xml:space="preserve">, </w:t>
+      </w:r>
+      <w:r>
+        <w:rPr>
+          <w:rStyle w:val="FloatTok"/>
+        </w:rPr>
+        <w:t xml:space="preserve">0.694</w:t>
+      </w:r>
+      <w:r>
+        <w:rPr>
+          <w:rStyle w:val="NormalTok"/>
+        </w:rPr>
+        <w:t xml:space="preserve">, </w:t>
+      </w:r>
+      <w:r>
+        <w:rPr>
+          <w:rStyle w:val="FloatTok"/>
+        </w:rPr>
+        <w:t xml:space="preserve">0.724</w:t>
+      </w:r>
+      <w:r>
+        <w:rPr>
+          <w:rStyle w:val="NormalTok"/>
+        </w:rPr>
+        <w:t xml:space="preserve">, </w:t>
+      </w:r>
+      <w:r>
+        <w:rPr>
+          <w:rStyle w:val="FloatTok"/>
+        </w:rPr>
+        <w:t xml:space="preserve">0.725</w:t>
+      </w:r>
+      <w:r>
+        <w:rPr>
+          <w:rStyle w:val="NormalTok"/>
+        </w:rPr>
+        <w:t xml:space="preserve">, </w:t>
+      </w:r>
+      <w:r>
+        <w:rPr>
+          <w:rStyle w:val="FloatTok"/>
+        </w:rPr>
+        <w:t xml:space="preserve">0.735</w:t>
+      </w:r>
+      <w:r>
+        <w:rPr>
+          <w:rStyle w:val="NormalTok"/>
+        </w:rPr>
+        <w:t xml:space="preserve">, </w:t>
+      </w:r>
+      <w:r>
+        <w:br/>
+      </w:r>
+      <w:r>
+        <w:rPr>
+          <w:rStyle w:val="NormalTok"/>
+        </w:rPr>
+        <w:t xml:space="preserve">    </w:t>
+      </w:r>
+      <w:r>
+        <w:rPr>
+          <w:rStyle w:val="FloatTok"/>
+        </w:rPr>
+        <w:t xml:space="preserve">0.745</w:t>
+      </w:r>
+      <w:r>
+        <w:rPr>
+          <w:rStyle w:val="NormalTok"/>
+        </w:rPr>
+        <w:t xml:space="preserve">, </w:t>
+      </w:r>
+      <w:r>
+        <w:rPr>
+          <w:rStyle w:val="FloatTok"/>
+        </w:rPr>
+        <w:t xml:space="preserve">0.704</w:t>
+      </w:r>
+      <w:r>
+        <w:rPr>
+          <w:rStyle w:val="NormalTok"/>
+        </w:rPr>
+        <w:t xml:space="preserve">, </w:t>
+      </w:r>
+      <w:r>
+        <w:rPr>
+          <w:rStyle w:val="FloatTok"/>
+        </w:rPr>
+        <w:t xml:space="preserve">0.715</w:t>
+      </w:r>
+      <w:r>
+        <w:rPr>
+          <w:rStyle w:val="NormalTok"/>
+        </w:rPr>
+        <w:t xml:space="preserve">, </w:t>
+      </w:r>
+      <w:r>
+        <w:rPr>
+          <w:rStyle w:val="FloatTok"/>
+        </w:rPr>
+        <w:t xml:space="preserve">0.691</w:t>
+      </w:r>
+      <w:r>
+        <w:rPr>
+          <w:rStyle w:val="NormalTok"/>
+        </w:rPr>
+        <w:t xml:space="preserve">, </w:t>
+      </w:r>
+      <w:r>
+        <w:rPr>
+          <w:rStyle w:val="FloatTok"/>
+        </w:rPr>
+        <w:t xml:space="preserve">0.715</w:t>
+      </w:r>
+      <w:r>
+        <w:rPr>
+          <w:rStyle w:val="NormalTok"/>
+        </w:rPr>
+        <w:t xml:space="preserve">, </w:t>
+      </w:r>
+      <w:r>
+        <w:rPr>
+          <w:rStyle w:val="FloatTok"/>
+        </w:rPr>
+        <w:t xml:space="preserve">0.731</w:t>
+      </w:r>
+      <w:r>
+        <w:rPr>
+          <w:rStyle w:val="NormalTok"/>
+        </w:rPr>
+        <w:t xml:space="preserve">, </w:t>
+      </w:r>
+      <w:r>
+        <w:rPr>
+          <w:rStyle w:val="FloatTok"/>
+        </w:rPr>
+        <w:t xml:space="preserve">0.747</w:t>
+      </w:r>
+      <w:r>
+        <w:rPr>
+          <w:rStyle w:val="NormalTok"/>
+        </w:rPr>
+        <w:t xml:space="preserve">, </w:t>
+      </w:r>
+      <w:r>
+        <w:rPr>
+          <w:rStyle w:val="FloatTok"/>
+        </w:rPr>
+        <w:t xml:space="preserve">0.72</w:t>
+      </w:r>
+      <w:r>
+        <w:rPr>
+          <w:rStyle w:val="NormalTok"/>
+        </w:rPr>
+        <w:t xml:space="preserve">, </w:t>
+      </w:r>
+      <w:r>
+        <w:rPr>
+          <w:rStyle w:val="FloatTok"/>
+        </w:rPr>
+        <w:t xml:space="preserve">0.725</w:t>
+      </w:r>
+      <w:r>
+        <w:rPr>
+          <w:rStyle w:val="NormalTok"/>
+        </w:rPr>
+        <w:t xml:space="preserve">, </w:t>
+      </w:r>
+      <w:r>
+        <w:rPr>
+          <w:rStyle w:val="FloatTok"/>
+        </w:rPr>
+        <w:t xml:space="preserve">0.71</w:t>
+      </w:r>
+      <w:r>
+        <w:rPr>
+          <w:rStyle w:val="NormalTok"/>
+        </w:rPr>
+        <w:t xml:space="preserve">, </w:t>
+      </w:r>
+      <w:r>
+        <w:br/>
+      </w:r>
+      <w:r>
+        <w:rPr>
+          <w:rStyle w:val="NormalTok"/>
+        </w:rPr>
+        <w:t xml:space="preserve">    </w:t>
+      </w:r>
+      <w:r>
+        <w:rPr>
+          <w:rStyle w:val="FloatTok"/>
+        </w:rPr>
+        <w:t xml:space="preserve">0.713</w:t>
+      </w:r>
+      <w:r>
+        <w:rPr>
+          <w:rStyle w:val="NormalTok"/>
+        </w:rPr>
+        <w:t xml:space="preserve">, </w:t>
+      </w:r>
+      <w:r>
+        <w:rPr>
+          <w:rStyle w:val="FloatTok"/>
+        </w:rPr>
+        <w:t xml:space="preserve">0.729</w:t>
+      </w:r>
+      <w:r>
+        <w:rPr>
+          <w:rStyle w:val="NormalTok"/>
+        </w:rPr>
+        <w:t xml:space="preserve">, </w:t>
+      </w:r>
+      <w:r>
+        <w:rPr>
+          <w:rStyle w:val="FloatTok"/>
+        </w:rPr>
+        <w:t xml:space="preserve">0.73</w:t>
+      </w:r>
+      <w:r>
+        <w:rPr>
+          <w:rStyle w:val="NormalTok"/>
+        </w:rPr>
+        <w:t xml:space="preserve">, </w:t>
+      </w:r>
+      <w:r>
+        <w:rPr>
+          <w:rStyle w:val="FloatTok"/>
+        </w:rPr>
+        <w:t xml:space="preserve">0.73</w:t>
+      </w:r>
+      <w:r>
+        <w:rPr>
+          <w:rStyle w:val="NormalTok"/>
+        </w:rPr>
+        <w:t xml:space="preserve">, </w:t>
+      </w:r>
+      <w:r>
+        <w:rPr>
+          <w:rStyle w:val="FloatTok"/>
+        </w:rPr>
+        <w:t xml:space="preserve">0.705</w:t>
+      </w:r>
+      <w:r>
+        <w:rPr>
+          <w:rStyle w:val="NormalTok"/>
+        </w:rPr>
+        <w:t xml:space="preserve">, </w:t>
+      </w:r>
+      <w:r>
+        <w:rPr>
+          <w:rStyle w:val="FloatTok"/>
+        </w:rPr>
+        <w:t xml:space="preserve">0.722</w:t>
+      </w:r>
+      <w:r>
+        <w:rPr>
+          <w:rStyle w:val="NormalTok"/>
+        </w:rPr>
+        <w:t xml:space="preserve">, </w:t>
+      </w:r>
+      <w:r>
+        <w:rPr>
+          <w:rStyle w:val="FloatTok"/>
+        </w:rPr>
+        <w:t xml:space="preserve">0.728</w:t>
+      </w:r>
+      <w:r>
+        <w:rPr>
+          <w:rStyle w:val="NormalTok"/>
+        </w:rPr>
+        <w:t xml:space="preserve">, </w:t>
+      </w:r>
+      <w:r>
+        <w:rPr>
+          <w:rStyle w:val="FloatTok"/>
+        </w:rPr>
+        <w:t xml:space="preserve">0.735</w:t>
+      </w:r>
+      <w:r>
+        <w:rPr>
+          <w:rStyle w:val="NormalTok"/>
+        </w:rPr>
+        <w:t xml:space="preserve">, </w:t>
+      </w:r>
+      <w:r>
+        <w:rPr>
+          <w:rStyle w:val="FloatTok"/>
+        </w:rPr>
+        <w:t xml:space="preserve">0.731</w:t>
+      </w:r>
+      <w:r>
+        <w:rPr>
+          <w:rStyle w:val="NormalTok"/>
+        </w:rPr>
+        <w:t xml:space="preserve">, </w:t>
+      </w:r>
+      <w:r>
+        <w:rPr>
+          <w:rStyle w:val="FloatTok"/>
+        </w:rPr>
+        <w:t xml:space="preserve">0.749</w:t>
+      </w:r>
+      <w:r>
+        <w:rPr>
+          <w:rStyle w:val="NormalTok"/>
+        </w:rPr>
+        <w:t xml:space="preserve">, </w:t>
+      </w:r>
+      <w:r>
+        <w:br/>
+      </w:r>
+      <w:r>
+        <w:rPr>
+          <w:rStyle w:val="NormalTok"/>
+        </w:rPr>
+        <w:t xml:space="preserve">    </w:t>
+      </w:r>
+      <w:r>
+        <w:rPr>
+          <w:rStyle w:val="FloatTok"/>
+        </w:rPr>
+        <w:t xml:space="preserve">0.776</w:t>
+      </w:r>
+      <w:r>
+        <w:rPr>
+          <w:rStyle w:val="NormalTok"/>
+        </w:rPr>
+        <w:t xml:space="preserve">, </w:t>
+      </w:r>
+      <w:r>
+        <w:rPr>
+          <w:rStyle w:val="FloatTok"/>
+        </w:rPr>
+        <w:t xml:space="preserve">0.705</w:t>
+      </w:r>
+      <w:r>
+        <w:rPr>
+          <w:rStyle w:val="NormalTok"/>
+        </w:rPr>
+        <w:t xml:space="preserve">, </w:t>
+      </w:r>
+      <w:r>
+        <w:rPr>
+          <w:rStyle w:val="FloatTok"/>
+        </w:rPr>
+        <w:t xml:space="preserve">0.751</w:t>
+      </w:r>
+      <w:r>
+        <w:rPr>
+          <w:rStyle w:val="NormalTok"/>
+        </w:rPr>
+        <w:t xml:space="preserve">, </w:t>
+      </w:r>
+      <w:r>
+        <w:rPr>
+          <w:rStyle w:val="FloatTok"/>
+        </w:rPr>
+        <w:t xml:space="preserve">0.772</w:t>
+      </w:r>
+      <w:r>
+        <w:rPr>
+          <w:rStyle w:val="NormalTok"/>
+        </w:rPr>
+        <w:t xml:space="preserve">, </w:t>
+      </w:r>
+      <w:r>
+        <w:rPr>
+          <w:rStyle w:val="FloatTok"/>
+        </w:rPr>
+        <w:t xml:space="preserve">0.754</w:t>
+      </w:r>
+      <w:r>
+        <w:rPr>
+          <w:rStyle w:val="NormalTok"/>
+        </w:rPr>
+        <w:t xml:space="preserve">, </w:t>
+      </w:r>
+      <w:r>
+        <w:rPr>
+          <w:rStyle w:val="FloatTok"/>
+        </w:rPr>
+        <w:t xml:space="preserve">0.757</w:t>
+      </w:r>
+      <w:r>
+        <w:rPr>
+          <w:rStyle w:val="NormalTok"/>
+        </w:rPr>
+        <w:t xml:space="preserve">, </w:t>
+      </w:r>
+      <w:r>
+        <w:rPr>
+          <w:rStyle w:val="FloatTok"/>
+        </w:rPr>
+        <w:t xml:space="preserve">0.76</w:t>
+      </w:r>
+      <w:r>
+        <w:rPr>
+          <w:rStyle w:val="NormalTok"/>
+        </w:rPr>
+        <w:t xml:space="preserve">, </w:t>
+      </w:r>
+      <w:r>
+        <w:rPr>
+          <w:rStyle w:val="FloatTok"/>
+        </w:rPr>
+        <w:t xml:space="preserve">0.76</w:t>
+      </w:r>
+      <w:r>
+        <w:rPr>
+          <w:rStyle w:val="NormalTok"/>
+        </w:rPr>
+        <w:t xml:space="preserve">, </w:t>
+      </w:r>
+      <w:r>
+        <w:rPr>
+          <w:rStyle w:val="FloatTok"/>
+        </w:rPr>
+        <w:t xml:space="preserve">0.79</w:t>
+      </w:r>
+      <w:r>
+        <w:rPr>
+          <w:rStyle w:val="NormalTok"/>
+        </w:rPr>
+        <w:t xml:space="preserve">, </w:t>
+      </w:r>
+      <w:r>
+        <w:rPr>
+          <w:rStyle w:val="FloatTok"/>
+        </w:rPr>
+        <w:t xml:space="preserve">0.725</w:t>
+      </w:r>
+      <w:r>
+        <w:rPr>
+          <w:rStyle w:val="NormalTok"/>
+        </w:rPr>
+        <w:t xml:space="preserve">, </w:t>
+      </w:r>
+      <w:r>
+        <w:br/>
+      </w:r>
+      <w:r>
+        <w:rPr>
+          <w:rStyle w:val="NormalTok"/>
+        </w:rPr>
+        <w:t xml:space="preserve">    </w:t>
+      </w:r>
+      <w:r>
+        <w:rPr>
+          <w:rStyle w:val="FloatTok"/>
+        </w:rPr>
+        <w:t xml:space="preserve">0.739</w:t>
+      </w:r>
+      <w:r>
+        <w:rPr>
+          <w:rStyle w:val="NormalTok"/>
+        </w:rPr>
+        <w:t xml:space="preserve">, </w:t>
+      </w:r>
+      <w:r>
+        <w:rPr>
+          <w:rStyle w:val="FloatTok"/>
+        </w:rPr>
+        <w:t xml:space="preserve">0.742</w:t>
+      </w:r>
+      <w:r>
+        <w:rPr>
+          <w:rStyle w:val="NormalTok"/>
+        </w:rPr>
+        <w:t xml:space="preserve">, </w:t>
+      </w:r>
+      <w:r>
+        <w:rPr>
+          <w:rStyle w:val="FloatTok"/>
+        </w:rPr>
+        <w:t xml:space="preserve">0.743</w:t>
+      </w:r>
+      <w:r>
+        <w:rPr>
+          <w:rStyle w:val="NormalTok"/>
+        </w:rPr>
+        <w:t xml:space="preserve">, </w:t>
+      </w:r>
+      <w:r>
+        <w:rPr>
+          <w:rStyle w:val="FloatTok"/>
+        </w:rPr>
+        <w:t xml:space="preserve">0.753</w:t>
+      </w:r>
+      <w:r>
+        <w:rPr>
+          <w:rStyle w:val="NormalTok"/>
+        </w:rPr>
+        <w:t xml:space="preserve">, </w:t>
+      </w:r>
+      <w:r>
+        <w:rPr>
+          <w:rStyle w:val="FloatTok"/>
+        </w:rPr>
+        <w:t xml:space="preserve">0.755</w:t>
+      </w:r>
+      <w:r>
+        <w:rPr>
+          <w:rStyle w:val="NormalTok"/>
+        </w:rPr>
+        <w:t xml:space="preserve">, </w:t>
+      </w:r>
+      <w:r>
+        <w:rPr>
+          <w:rStyle w:val="FloatTok"/>
+        </w:rPr>
+        <w:t xml:space="preserve">0.76</w:t>
+      </w:r>
+      <w:r>
+        <w:rPr>
+          <w:rStyle w:val="NormalTok"/>
+        </w:rPr>
+        <w:t xml:space="preserve">, </w:t>
+      </w:r>
+      <w:r>
+        <w:rPr>
+          <w:rStyle w:val="FloatTok"/>
+        </w:rPr>
+        <w:t xml:space="preserve">0.765</w:t>
+      </w:r>
+      <w:r>
+        <w:rPr>
+          <w:rStyle w:val="NormalTok"/>
+        </w:rPr>
+        <w:t xml:space="preserve">, </w:t>
+      </w:r>
+      <w:r>
+        <w:rPr>
+          <w:rStyle w:val="FloatTok"/>
+        </w:rPr>
+        <w:t xml:space="preserve">0.74</w:t>
+      </w:r>
+      <w:r>
+        <w:rPr>
+          <w:rStyle w:val="NormalTok"/>
+        </w:rPr>
+        <w:t xml:space="preserve">, </w:t>
+      </w:r>
+      <w:r>
+        <w:rPr>
+          <w:rStyle w:val="FloatTok"/>
+        </w:rPr>
+        <w:t xml:space="preserve">0.745</w:t>
+      </w:r>
+      <w:r>
+        <w:rPr>
+          <w:rStyle w:val="NormalTok"/>
+        </w:rPr>
+        <w:t xml:space="preserve">, </w:t>
+      </w:r>
+      <w:r>
+        <w:rPr>
+          <w:rStyle w:val="FloatTok"/>
+        </w:rPr>
+        <w:t xml:space="preserve">0.731</w:t>
+      </w:r>
+      <w:r>
+        <w:rPr>
+          <w:rStyle w:val="NormalTok"/>
+        </w:rPr>
+        <w:t xml:space="preserve">, </w:t>
+      </w:r>
+      <w:r>
+        <w:br/>
+      </w:r>
+      <w:r>
+        <w:rPr>
+          <w:rStyle w:val="NormalTok"/>
+        </w:rPr>
+        <w:t xml:space="preserve">    </w:t>
+      </w:r>
+      <w:r>
+        <w:rPr>
+          <w:rStyle w:val="FloatTok"/>
+        </w:rPr>
+        <w:t xml:space="preserve">0.745</w:t>
+      </w:r>
+      <w:r>
+        <w:rPr>
+          <w:rStyle w:val="NormalTok"/>
+        </w:rPr>
+        <w:t xml:space="preserve">, </w:t>
+      </w:r>
+      <w:r>
+        <w:rPr>
+          <w:rStyle w:val="FloatTok"/>
+        </w:rPr>
+        <w:t xml:space="preserve">0.78</w:t>
+      </w:r>
+      <w:r>
+        <w:rPr>
+          <w:rStyle w:val="NormalTok"/>
+        </w:rPr>
+        <w:t xml:space="preserve">, </w:t>
+      </w:r>
+      <w:r>
+        <w:rPr>
+          <w:rStyle w:val="FloatTok"/>
+        </w:rPr>
+        <w:t xml:space="preserve">0.72</w:t>
+      </w:r>
+      <w:r>
+        <w:rPr>
+          <w:rStyle w:val="NormalTok"/>
+        </w:rPr>
+        <w:t xml:space="preserve">, </w:t>
+      </w:r>
+      <w:r>
+        <w:rPr>
+          <w:rStyle w:val="FloatTok"/>
+        </w:rPr>
+        <w:t xml:space="preserve">0.745</w:t>
+      </w:r>
+      <w:r>
+        <w:rPr>
+          <w:rStyle w:val="NormalTok"/>
+        </w:rPr>
+        <w:t xml:space="preserve">, </w:t>
+      </w:r>
+      <w:r>
+        <w:rPr>
+          <w:rStyle w:val="FloatTok"/>
+        </w:rPr>
+        <w:t xml:space="preserve">0.755</w:t>
+      </w:r>
+      <w:r>
+        <w:rPr>
+          <w:rStyle w:val="NormalTok"/>
+        </w:rPr>
+        <w:t xml:space="preserve">, </w:t>
+      </w:r>
+      <w:r>
+        <w:rPr>
+          <w:rStyle w:val="FloatTok"/>
+        </w:rPr>
+        <w:t xml:space="preserve">0.767</w:t>
+      </w:r>
+      <w:r>
+        <w:rPr>
+          <w:rStyle w:val="NormalTok"/>
+        </w:rPr>
+        <w:t xml:space="preserve">, </w:t>
+      </w:r>
+      <w:r>
+        <w:rPr>
+          <w:rStyle w:val="FloatTok"/>
+        </w:rPr>
+        <w:t xml:space="preserve">0.78</w:t>
+      </w:r>
+      <w:r>
+        <w:rPr>
+          <w:rStyle w:val="NormalTok"/>
+        </w:rPr>
+        <w:t xml:space="preserve">, </w:t>
+      </w:r>
+      <w:r>
+        <w:rPr>
+          <w:rStyle w:val="FloatTok"/>
+        </w:rPr>
+        <w:t xml:space="preserve">0.768</w:t>
+      </w:r>
+      <w:r>
+        <w:rPr>
+          <w:rStyle w:val="NormalTok"/>
+        </w:rPr>
+        <w:t xml:space="preserve">, </w:t>
+      </w:r>
+      <w:r>
+        <w:rPr>
+          <w:rStyle w:val="FloatTok"/>
+        </w:rPr>
+        <w:t xml:space="preserve">0.79</w:t>
+      </w:r>
+      <w:r>
+        <w:rPr>
+          <w:rStyle w:val="NormalTok"/>
+        </w:rPr>
+        <w:t xml:space="preserve">, </w:t>
+      </w:r>
+      <w:r>
+        <w:rPr>
+          <w:rStyle w:val="FloatTok"/>
+        </w:rPr>
+        <w:t xml:space="preserve">0.715</w:t>
+      </w:r>
+      <w:r>
+        <w:rPr>
+          <w:rStyle w:val="NormalTok"/>
+        </w:rPr>
+        <w:t xml:space="preserve">, </w:t>
+      </w:r>
+      <w:r>
+        <w:rPr>
+          <w:rStyle w:val="FloatTok"/>
+        </w:rPr>
+        <w:t xml:space="preserve">0.766</w:t>
+      </w:r>
+      <w:r>
+        <w:rPr>
+          <w:rStyle w:val="NormalTok"/>
+        </w:rPr>
+        <w:t xml:space="preserve">, </w:t>
+      </w:r>
+      <w:r>
+        <w:br/>
+      </w:r>
+      <w:r>
+        <w:rPr>
+          <w:rStyle w:val="NormalTok"/>
+        </w:rPr>
+        <w:t xml:space="preserve">    </w:t>
+      </w:r>
+      <w:r>
+        <w:rPr>
+          <w:rStyle w:val="FloatTok"/>
+        </w:rPr>
+        <w:t xml:space="preserve">0.77</w:t>
+      </w:r>
+      <w:r>
+        <w:rPr>
+          <w:rStyle w:val="NormalTok"/>
+        </w:rPr>
+        <w:t xml:space="preserve">, </w:t>
+      </w:r>
+      <w:r>
+        <w:rPr>
+          <w:rStyle w:val="FloatTok"/>
+        </w:rPr>
+        <w:t xml:space="preserve">0.79</w:t>
+      </w:r>
+      <w:r>
+        <w:rPr>
+          <w:rStyle w:val="NormalTok"/>
+        </w:rPr>
+        <w:t xml:space="preserve">, </w:t>
+      </w:r>
+      <w:r>
+        <w:rPr>
+          <w:rStyle w:val="FloatTok"/>
+        </w:rPr>
+        <w:t xml:space="preserve">0.8</w:t>
+      </w:r>
+      <w:r>
+        <w:rPr>
+          <w:rStyle w:val="NormalTok"/>
+        </w:rPr>
+        <w:t xml:space="preserve">, </w:t>
+      </w:r>
+      <w:r>
+        <w:rPr>
+          <w:rStyle w:val="FloatTok"/>
+        </w:rPr>
+        <w:t xml:space="preserve">0.823</w:t>
+      </w:r>
+      <w:r>
+        <w:rPr>
+          <w:rStyle w:val="NormalTok"/>
+        </w:rPr>
+        <w:t xml:space="preserve">, </w:t>
+      </w:r>
+      <w:r>
+        <w:rPr>
+          <w:rStyle w:val="FloatTok"/>
+        </w:rPr>
+        <w:t xml:space="preserve">0.751</w:t>
+      </w:r>
+      <w:r>
+        <w:rPr>
+          <w:rStyle w:val="NormalTok"/>
+        </w:rPr>
+        <w:t xml:space="preserve">, </w:t>
+      </w:r>
+      <w:r>
+        <w:rPr>
+          <w:rStyle w:val="FloatTok"/>
+        </w:rPr>
+        <w:t xml:space="preserve">0.779</w:t>
+      </w:r>
+      <w:r>
+        <w:rPr>
+          <w:rStyle w:val="NormalTok"/>
+        </w:rPr>
+        <w:t xml:space="preserve">, </w:t>
+      </w:r>
+      <w:r>
+        <w:rPr>
+          <w:rStyle w:val="FloatTok"/>
+        </w:rPr>
+        <w:t xml:space="preserve">0.78</w:t>
+      </w:r>
+      <w:r>
+        <w:rPr>
+          <w:rStyle w:val="NormalTok"/>
+        </w:rPr>
+        <w:t xml:space="preserve">, </w:t>
+      </w:r>
+      <w:r>
+        <w:rPr>
+          <w:rStyle w:val="FloatTok"/>
+        </w:rPr>
+        <w:t xml:space="preserve">0.795</w:t>
+      </w:r>
+      <w:r>
+        <w:rPr>
+          <w:rStyle w:val="NormalTok"/>
+        </w:rPr>
+        <w:t xml:space="preserve">, </w:t>
+      </w:r>
+      <w:r>
+        <w:rPr>
+          <w:rStyle w:val="FloatTok"/>
+        </w:rPr>
+        <w:t xml:space="preserve">0.75</w:t>
+      </w:r>
+      <w:r>
+        <w:rPr>
+          <w:rStyle w:val="NormalTok"/>
+        </w:rPr>
+        <w:t xml:space="preserve">, </w:t>
+      </w:r>
+      <w:r>
+        <w:rPr>
+          <w:rStyle w:val="FloatTok"/>
+        </w:rPr>
+        <w:t xml:space="preserve">0.766</w:t>
+      </w:r>
+      <w:r>
+        <w:rPr>
+          <w:rStyle w:val="NormalTok"/>
+        </w:rPr>
+        <w:t xml:space="preserve">, </w:t>
+      </w:r>
+      <w:r>
+        <w:rPr>
+          <w:rStyle w:val="FloatTok"/>
+        </w:rPr>
+        <w:t xml:space="preserve">0.786</w:t>
+      </w:r>
+      <w:r>
+        <w:rPr>
+          <w:rStyle w:val="NormalTok"/>
+        </w:rPr>
+        <w:t xml:space="preserve">, </w:t>
+      </w:r>
+      <w:r>
+        <w:br/>
+      </w:r>
+      <w:r>
+        <w:rPr>
+          <w:rStyle w:val="NormalTok"/>
+        </w:rPr>
+        <w:t xml:space="preserve">    </w:t>
+      </w:r>
+      <w:r>
+        <w:rPr>
+          <w:rStyle w:val="FloatTok"/>
+        </w:rPr>
+        <w:t xml:space="preserve">0.684</w:t>
+      </w:r>
+      <w:r>
+        <w:rPr>
+          <w:rStyle w:val="NormalTok"/>
+        </w:rPr>
+        <w:t xml:space="preserve">, </w:t>
+      </w:r>
+      <w:r>
+        <w:rPr>
+          <w:rStyle w:val="FloatTok"/>
+        </w:rPr>
+        <w:t xml:space="preserve">0.75</w:t>
+      </w:r>
+      <w:r>
+        <w:rPr>
+          <w:rStyle w:val="NormalTok"/>
+        </w:rPr>
+        <w:t xml:space="preserve">, </w:t>
+      </w:r>
+      <w:r>
+        <w:rPr>
+          <w:rStyle w:val="FloatTok"/>
+        </w:rPr>
+        <w:t xml:space="preserve">0.757</w:t>
+      </w:r>
+      <w:r>
+        <w:rPr>
+          <w:rStyle w:val="NormalTok"/>
+        </w:rPr>
+        <w:t xml:space="preserve">, </w:t>
+      </w:r>
+      <w:r>
+        <w:rPr>
+          <w:rStyle w:val="FloatTok"/>
+        </w:rPr>
+        <w:t xml:space="preserve">0.765</w:t>
+      </w:r>
+      <w:r>
+        <w:rPr>
+          <w:rStyle w:val="NormalTok"/>
+        </w:rPr>
+        <w:t xml:space="preserve">, </w:t>
+      </w:r>
+      <w:r>
+        <w:rPr>
+          <w:rStyle w:val="FloatTok"/>
+        </w:rPr>
+        <w:t xml:space="preserve">0.77</w:t>
+      </w:r>
+      <w:r>
+        <w:rPr>
+          <w:rStyle w:val="NormalTok"/>
+        </w:rPr>
+        <w:t xml:space="preserve">, </w:t>
+      </w:r>
+      <w:r>
+        <w:rPr>
+          <w:rStyle w:val="FloatTok"/>
+        </w:rPr>
+        <w:t xml:space="preserve">0.783</w:t>
+      </w:r>
+      <w:r>
+        <w:rPr>
+          <w:rStyle w:val="NormalTok"/>
+        </w:rPr>
+        <w:t xml:space="preserve">, </w:t>
+      </w:r>
+      <w:r>
+        <w:rPr>
+          <w:rStyle w:val="FloatTok"/>
+        </w:rPr>
+        <w:t xml:space="preserve">0.79</w:t>
+      </w:r>
+      <w:r>
+        <w:rPr>
+          <w:rStyle w:val="NormalTok"/>
+        </w:rPr>
+        <w:t xml:space="preserve">, </w:t>
+      </w:r>
+      <w:r>
+        <w:rPr>
+          <w:rStyle w:val="FloatTok"/>
+        </w:rPr>
+        <w:t xml:space="preserve">0.785</w:t>
+      </w:r>
+      <w:r>
+        <w:rPr>
+          <w:rStyle w:val="NormalTok"/>
+        </w:rPr>
+        <w:t xml:space="preserve">, </w:t>
+      </w:r>
+      <w:r>
+        <w:rPr>
+          <w:rStyle w:val="FloatTok"/>
+        </w:rPr>
+        <w:t xml:space="preserve">0.799</w:t>
+      </w:r>
+      <w:r>
+        <w:rPr>
+          <w:rStyle w:val="NormalTok"/>
+        </w:rPr>
+        <w:t xml:space="preserve">, </w:t>
+      </w:r>
+      <w:r>
+        <w:rPr>
+          <w:rStyle w:val="FloatTok"/>
+        </w:rPr>
+        <w:t xml:space="preserve">0.8</w:t>
+      </w:r>
+      <w:r>
+        <w:rPr>
+          <w:rStyle w:val="NormalTok"/>
+        </w:rPr>
+        <w:t xml:space="preserve">, </w:t>
+      </w:r>
+      <w:r>
+        <w:rPr>
+          <w:rStyle w:val="FloatTok"/>
+        </w:rPr>
+        <w:t xml:space="preserve">0.76</w:t>
+      </w:r>
+      <w:r>
+        <w:rPr>
+          <w:rStyle w:val="NormalTok"/>
+        </w:rPr>
+        <w:t xml:space="preserve">, </w:t>
+      </w:r>
+      <w:r>
+        <w:br/>
+      </w:r>
+      <w:r>
+        <w:rPr>
+          <w:rStyle w:val="NormalTok"/>
+        </w:rPr>
+        <w:t xml:space="preserve">    </w:t>
+      </w:r>
+      <w:r>
+        <w:rPr>
+          <w:rStyle w:val="FloatTok"/>
+        </w:rPr>
+        <w:t xml:space="preserve">0.78</w:t>
+      </w:r>
+      <w:r>
+        <w:rPr>
+          <w:rStyle w:val="NormalTok"/>
+        </w:rPr>
+        <w:t xml:space="preserve">, </w:t>
+      </w:r>
+      <w:r>
+        <w:rPr>
+          <w:rStyle w:val="FloatTok"/>
+        </w:rPr>
+        <w:t xml:space="preserve">0.81</w:t>
+      </w:r>
+      <w:r>
+        <w:rPr>
+          <w:rStyle w:val="NormalTok"/>
+        </w:rPr>
+        <w:t xml:space="preserve">, </w:t>
+      </w:r>
+      <w:r>
+        <w:rPr>
+          <w:rStyle w:val="FloatTok"/>
+        </w:rPr>
+        <w:t xml:space="preserve">0.79</w:t>
+      </w:r>
+      <w:r>
+        <w:rPr>
+          <w:rStyle w:val="NormalTok"/>
+        </w:rPr>
+        <w:t xml:space="preserve">, </w:t>
+      </w:r>
+      <w:r>
+        <w:rPr>
+          <w:rStyle w:val="FloatTok"/>
+        </w:rPr>
+        <w:t xml:space="preserve">0.77</w:t>
+      </w:r>
+      <w:r>
+        <w:rPr>
+          <w:rStyle w:val="NormalTok"/>
+        </w:rPr>
+        <w:t xml:space="preserve">, </w:t>
+      </w:r>
+      <w:r>
+        <w:rPr>
+          <w:rStyle w:val="FloatTok"/>
+        </w:rPr>
+        <w:t xml:space="preserve">0.79</w:t>
+      </w:r>
+      <w:r>
+        <w:rPr>
+          <w:rStyle w:val="NormalTok"/>
+        </w:rPr>
+        <w:t xml:space="preserve">, </w:t>
+      </w:r>
+      <w:r>
+        <w:rPr>
+          <w:rStyle w:val="FloatTok"/>
+        </w:rPr>
+        <w:t xml:space="preserve">0.78</w:t>
+      </w:r>
+      <w:r>
+        <w:rPr>
+          <w:rStyle w:val="NormalTok"/>
+        </w:rPr>
+        <w:t xml:space="preserve">, </w:t>
+      </w:r>
+      <w:r>
+        <w:rPr>
+          <w:rStyle w:val="FloatTok"/>
+        </w:rPr>
+        <w:t xml:space="preserve">0.79</w:t>
+      </w:r>
+      <w:r>
+        <w:rPr>
+          <w:rStyle w:val="NormalTok"/>
+        </w:rPr>
+        <w:t xml:space="preserve">, </w:t>
+      </w:r>
+      <w:r>
+        <w:rPr>
+          <w:rStyle w:val="FloatTok"/>
+        </w:rPr>
+        <w:t xml:space="preserve">0.79</w:t>
+      </w:r>
+      <w:r>
+        <w:rPr>
+          <w:rStyle w:val="NormalTok"/>
+        </w:rPr>
+        <w:t xml:space="preserve">, </w:t>
+      </w:r>
+      <w:r>
+        <w:rPr>
+          <w:rStyle w:val="FloatTok"/>
+        </w:rPr>
+        <w:t xml:space="preserve">0.77</w:t>
+      </w:r>
+      <w:r>
+        <w:rPr>
+          <w:rStyle w:val="NormalTok"/>
+        </w:rPr>
+        <w:t xml:space="preserve">, </w:t>
+      </w:r>
+      <w:r>
+        <w:rPr>
+          <w:rStyle w:val="FloatTok"/>
+        </w:rPr>
+        <w:t xml:space="preserve">0.797</w:t>
+      </w:r>
+      <w:r>
+        <w:rPr>
+          <w:rStyle w:val="NormalTok"/>
+        </w:rPr>
+        <w:t xml:space="preserve">, </w:t>
+      </w:r>
+      <w:r>
+        <w:rPr>
+          <w:rStyle w:val="FloatTok"/>
+        </w:rPr>
+        <w:t xml:space="preserve">0.808</w:t>
+      </w:r>
+      <w:r>
+        <w:rPr>
+          <w:rStyle w:val="NormalTok"/>
+        </w:rPr>
+        <w:t xml:space="preserve">, </w:t>
+      </w:r>
+      <w:r>
+        <w:br/>
+      </w:r>
+      <w:r>
+        <w:rPr>
+          <w:rStyle w:val="NormalTok"/>
+        </w:rPr>
+        <w:t xml:space="preserve">    </w:t>
+      </w:r>
+      <w:r>
+        <w:rPr>
+          <w:rStyle w:val="FloatTok"/>
+        </w:rPr>
+        <w:t xml:space="preserve">0.819</w:t>
+      </w:r>
+      <w:r>
+        <w:rPr>
+          <w:rStyle w:val="NormalTok"/>
+        </w:rPr>
+        <w:t xml:space="preserve">, </w:t>
+      </w:r>
+      <w:r>
+        <w:rPr>
+          <w:rStyle w:val="FloatTok"/>
+        </w:rPr>
+        <w:t xml:space="preserve">0.805</w:t>
+      </w:r>
+      <w:r>
+        <w:rPr>
+          <w:rStyle w:val="NormalTok"/>
+        </w:rPr>
+        <w:t xml:space="preserve">, </w:t>
+      </w:r>
+      <w:r>
+        <w:rPr>
+          <w:rStyle w:val="FloatTok"/>
+        </w:rPr>
+        <w:t xml:space="preserve">0.805</w:t>
+      </w:r>
+      <w:r>
+        <w:rPr>
+          <w:rStyle w:val="NormalTok"/>
+        </w:rPr>
+        <w:t xml:space="preserve">, </w:t>
+      </w:r>
+      <w:r>
+        <w:rPr>
+          <w:rStyle w:val="FloatTok"/>
+        </w:rPr>
+        <w:t xml:space="preserve">0.83</w:t>
+      </w:r>
+      <w:r>
+        <w:rPr>
+          <w:rStyle w:val="NormalTok"/>
+        </w:rPr>
+        <w:t xml:space="preserve">, </w:t>
+      </w:r>
+      <w:r>
+        <w:rPr>
+          <w:rStyle w:val="FloatTok"/>
+        </w:rPr>
+        <w:t xml:space="preserve">0.82</w:t>
+      </w:r>
+      <w:r>
+        <w:rPr>
+          <w:rStyle w:val="NormalTok"/>
+        </w:rPr>
+        <w:t xml:space="preserve">, </w:t>
+      </w:r>
+      <w:r>
+        <w:rPr>
+          <w:rStyle w:val="FloatTok"/>
+        </w:rPr>
+        <w:t xml:space="preserve">0.838</w:t>
+      </w:r>
+      <w:r>
+        <w:rPr>
+          <w:rStyle w:val="NormalTok"/>
+        </w:rPr>
+        <w:t xml:space="preserve">, </w:t>
+      </w:r>
+      <w:r>
+        <w:rPr>
+          <w:rStyle w:val="FloatTok"/>
+        </w:rPr>
+        <w:t xml:space="preserve">0.846</w:t>
+      </w:r>
+      <w:r>
+        <w:rPr>
+          <w:rStyle w:val="NormalTok"/>
+        </w:rPr>
+        <w:t xml:space="preserve">, </w:t>
+      </w:r>
+      <w:r>
+        <w:rPr>
+          <w:rStyle w:val="FloatTok"/>
+        </w:rPr>
+        <w:t xml:space="preserve">0.83</w:t>
+      </w:r>
+      <w:r>
+        <w:rPr>
+          <w:rStyle w:val="NormalTok"/>
+        </w:rPr>
+        <w:t xml:space="preserve">, </w:t>
+      </w:r>
+      <w:r>
+        <w:rPr>
+          <w:rStyle w:val="FloatTok"/>
+        </w:rPr>
+        <w:t xml:space="preserve">0.818</w:t>
+      </w:r>
+      <w:r>
+        <w:rPr>
+          <w:rStyle w:val="NormalTok"/>
+        </w:rPr>
+        <w:t xml:space="preserve">, </w:t>
+      </w:r>
+      <w:r>
+        <w:rPr>
+          <w:rStyle w:val="FloatTok"/>
+        </w:rPr>
+        <w:t xml:space="preserve">0.83</w:t>
+      </w:r>
+      <w:r>
+        <w:rPr>
+          <w:rStyle w:val="NormalTok"/>
+        </w:rPr>
+        <w:t xml:space="preserve">, </w:t>
+      </w:r>
+      <w:r>
+        <w:rPr>
+          <w:rStyle w:val="FloatTok"/>
+        </w:rPr>
+        <w:t xml:space="preserve">0.814</w:t>
+      </w:r>
+      <w:r>
+        <w:rPr>
+          <w:rStyle w:val="NormalTok"/>
+        </w:rPr>
+        <w:t xml:space="preserve">, </w:t>
+      </w:r>
+      <w:r>
+        <w:br/>
+      </w:r>
+      <w:r>
+        <w:rPr>
+          <w:rStyle w:val="NormalTok"/>
+        </w:rPr>
+        <w:t xml:space="preserve">    </w:t>
+      </w:r>
+      <w:r>
+        <w:rPr>
+          <w:rStyle w:val="FloatTok"/>
+        </w:rPr>
+        <w:t xml:space="preserve">0.82</w:t>
+      </w:r>
+      <w:r>
+        <w:rPr>
+          <w:rStyle w:val="NormalTok"/>
+        </w:rPr>
+        <w:t xml:space="preserve">, </w:t>
+      </w:r>
+      <w:r>
+        <w:rPr>
+          <w:rStyle w:val="FloatTok"/>
+        </w:rPr>
+        <w:t xml:space="preserve">0.821</w:t>
+      </w:r>
+      <w:r>
+        <w:rPr>
+          <w:rStyle w:val="NormalTok"/>
+        </w:rPr>
+        <w:t xml:space="preserve">, </w:t>
+      </w:r>
+      <w:r>
+        <w:rPr>
+          <w:rStyle w:val="FloatTok"/>
+        </w:rPr>
+        <w:t xml:space="preserve">0.852</w:t>
+      </w:r>
+      <w:r>
+        <w:rPr>
+          <w:rStyle w:val="NormalTok"/>
+        </w:rPr>
+        <w:t xml:space="preserve">, </w:t>
+      </w:r>
+      <w:r>
+        <w:rPr>
+          <w:rStyle w:val="FloatTok"/>
+        </w:rPr>
+        <w:t xml:space="preserve">0.796</w:t>
+      </w:r>
+      <w:r>
+        <w:rPr>
+          <w:rStyle w:val="NormalTok"/>
+        </w:rPr>
+        <w:t xml:space="preserve">, </w:t>
+      </w:r>
+      <w:r>
+        <w:rPr>
+          <w:rStyle w:val="FloatTok"/>
+        </w:rPr>
+        <w:t xml:space="preserve">0.84</w:t>
+      </w:r>
+      <w:r>
+        <w:rPr>
+          <w:rStyle w:val="NormalTok"/>
+        </w:rPr>
+        <w:t xml:space="preserve">, </w:t>
+      </w:r>
+      <w:r>
+        <w:rPr>
+          <w:rStyle w:val="FloatTok"/>
+        </w:rPr>
+        <w:t xml:space="preserve">0.833</w:t>
+      </w:r>
+      <w:r>
+        <w:rPr>
+          <w:rStyle w:val="NormalTok"/>
+        </w:rPr>
+        <w:t xml:space="preserve">, </w:t>
+      </w:r>
+      <w:r>
+        <w:rPr>
+          <w:rStyle w:val="FloatTok"/>
+        </w:rPr>
+        <w:t xml:space="preserve">0.862</w:t>
+      </w:r>
+      <w:r>
+        <w:rPr>
+          <w:rStyle w:val="NormalTok"/>
+        </w:rPr>
+        <w:t xml:space="preserve">, </w:t>
+      </w:r>
+      <w:r>
+        <w:rPr>
+          <w:rStyle w:val="FloatTok"/>
+        </w:rPr>
+        <w:t xml:space="preserve">0.86</w:t>
+      </w:r>
+      <w:r>
+        <w:rPr>
+          <w:rStyle w:val="NormalTok"/>
+        </w:rPr>
+        <w:t xml:space="preserve">, </w:t>
+      </w:r>
+      <w:r>
+        <w:rPr>
+          <w:rStyle w:val="FloatTok"/>
+        </w:rPr>
+        <w:t xml:space="preserve">0.859</w:t>
+      </w:r>
+      <w:r>
+        <w:rPr>
+          <w:rStyle w:val="NormalTok"/>
+        </w:rPr>
+        <w:t xml:space="preserve">)) </w:t>
+      </w:r>
+      <w:r>
+        <w:br/>
+      </w:r>
+      <w:r>
+        <w:br/>
+      </w:r>
+      <w:r>
+        <w:rPr>
+          <w:rStyle w:val="NormalTok"/>
+        </w:rPr>
+        <w:t xml:space="preserve">sample_size&lt;-</w:t>
+      </w:r>
+      <w:r>
+        <w:rPr>
+          <w:rStyle w:val="KeywordTok"/>
+        </w:rPr>
+        <w:t xml:space="preserve">length</w:t>
+      </w:r>
+      <w:r>
+        <w:rPr>
+          <w:rStyle w:val="NormalTok"/>
+        </w:rPr>
+        <w:t xml:space="preserve">(carp_weights</w:t>
+      </w:r>
+      <w:r>
+        <w:rPr>
+          <w:rStyle w:val="OperatorTok"/>
+        </w:rPr>
+        <w:t xml:space="preserve">$</w:t>
+      </w:r>
+      <w:r>
+        <w:rPr>
+          <w:rStyle w:val="NormalTok"/>
+        </w:rPr>
+        <w:t xml:space="preserve">weight)</w:t>
+      </w:r>
+      <w:r>
+        <w:br/>
+      </w:r>
+      <w:r>
+        <w:rPr>
+          <w:rStyle w:val="CommentTok"/>
+        </w:rPr>
         <w:t xml:space="preserve"># specify the sampling frame</w:t>
       </w:r>
       <w:r>
@@ -184,6 +2651,24 @@
       </w:r>
       <w:r>
         <w:rPr>
+          <w:rStyle w:val="CommentTok"/>
+        </w:rPr>
+        <w:t xml:space="preserve"># 3367 common carp captured but not weighed</w:t>
+      </w:r>
+      <w:r>
+        <w:br/>
+      </w:r>
+      <w:r>
+        <w:rPr>
+          <w:rStyle w:val="CommentTok"/>
+        </w:rPr>
+        <w:t xml:space="preserve"># therefore the sampling frame is 2877+ plus the number of carped weighed</w:t>
+      </w:r>
+      <w:r>
+        <w:br/>
+      </w:r>
+      <w:r>
+        <w:rPr>
           <w:rStyle w:val="NormalTok"/>
         </w:rPr>
         <w:t xml:space="preserve">sampling_frame&lt;-</w:t>
@@ -198,145 +2683,25 @@
         <w:rPr>
           <w:rStyle w:val="DecValTok"/>
         </w:rPr>
-        <w:t xml:space="preserve">4000</w:t>
-      </w:r>
-      <w:r>
-        <w:br/>
-      </w:r>
-      <w:r>
-        <w:rPr>
-          <w:rStyle w:val="CommentTok"/>
-        </w:rPr>
-        <w:t xml:space="preserve"># weight data in kilograms for the</w:t>
-      </w:r>
-      <w:r>
-        <w:br/>
-      </w:r>
-      <w:r>
-        <w:rPr>
-          <w:rStyle w:val="CommentTok"/>
-        </w:rPr>
-        <w:t xml:space="preserve"># simple random sample</w:t>
-      </w:r>
-      <w:r>
-        <w:br/>
-      </w:r>
-      <w:r>
-        <w:rPr>
-          <w:rStyle w:val="NormalTok"/>
-        </w:rPr>
-        <w:t xml:space="preserve">data&lt;-</w:t>
+        <w:t xml:space="preserve">3367</w:t>
+      </w:r>
+      <w:r>
+        <w:rPr>
+          <w:rStyle w:val="OperatorTok"/>
+        </w:rPr>
+        <w:t xml:space="preserve">+</w:t>
       </w:r>
       <w:r>
         <w:rPr>
           <w:rStyle w:val="KeywordTok"/>
         </w:rPr>
-        <w:t xml:space="preserve">data.frame</w:t>
-      </w:r>
-      <w:r>
-        <w:rPr>
-          <w:rStyle w:val="NormalTok"/>
-        </w:rPr>
-        <w:t xml:space="preserve">(</w:t>
-      </w:r>
-      <w:r>
-        <w:rPr>
-          <w:rStyle w:val="DataTypeTok"/>
-        </w:rPr>
-        <w:t xml:space="preserve">weight=</w:t>
-      </w:r>
-      <w:r>
-        <w:rPr>
-          <w:rStyle w:val="KeywordTok"/>
-        </w:rPr>
-        <w:t xml:space="preserve">c</w:t>
-      </w:r>
-      <w:r>
-        <w:rPr>
-          <w:rStyle w:val="NormalTok"/>
-        </w:rPr>
-        <w:t xml:space="preserve">(</w:t>
-      </w:r>
-      <w:r>
-        <w:rPr>
-          <w:rStyle w:val="KeywordTok"/>
-        </w:rPr>
-        <w:t xml:space="preserve">rnorm</w:t>
-      </w:r>
-      <w:r>
-        <w:rPr>
-          <w:rStyle w:val="NormalTok"/>
-        </w:rPr>
-        <w:t xml:space="preserve">(</w:t>
-      </w:r>
-      <w:r>
-        <w:rPr>
-          <w:rStyle w:val="DecValTok"/>
-        </w:rPr>
-        <w:t xml:space="preserve">50</w:t>
-      </w:r>
-      <w:r>
-        <w:rPr>
-          <w:rStyle w:val="NormalTok"/>
-        </w:rPr>
-        <w:t xml:space="preserve">,</w:t>
-      </w:r>
-      <w:r>
-        <w:rPr>
-          <w:rStyle w:val="FloatTok"/>
-        </w:rPr>
-        <w:t xml:space="preserve">1.2</w:t>
-      </w:r>
-      <w:r>
-        <w:rPr>
-          <w:rStyle w:val="NormalTok"/>
-        </w:rPr>
-        <w:t xml:space="preserve">,</w:t>
-      </w:r>
-      <w:r>
-        <w:rPr>
-          <w:rStyle w:val="FloatTok"/>
-        </w:rPr>
-        <w:t xml:space="preserve">0.2</w:t>
-      </w:r>
-      <w:r>
-        <w:rPr>
-          <w:rStyle w:val="NormalTok"/>
-        </w:rPr>
-        <w:t xml:space="preserve">)))</w:t>
-      </w:r>
-      <w:r>
-        <w:br/>
-      </w:r>
-      <w:r>
-        <w:rPr>
-          <w:rStyle w:val="NormalTok"/>
-        </w:rPr>
-        <w:t xml:space="preserve">sample_size&lt;-</w:t>
-      </w:r>
-      <w:r>
-        <w:rPr>
-          <w:rStyle w:val="KeywordTok"/>
-        </w:rPr>
-        <w:t xml:space="preserve">length</w:t>
-      </w:r>
-      <w:r>
-        <w:rPr>
-          <w:rStyle w:val="NormalTok"/>
-        </w:rPr>
-        <w:t xml:space="preserve">(data</w:t>
-      </w:r>
-      <w:r>
-        <w:rPr>
-          <w:rStyle w:val="OperatorTok"/>
-        </w:rPr>
-        <w:t xml:space="preserve">$</w:t>
-      </w:r>
-      <w:r>
-        <w:rPr>
-          <w:rStyle w:val="NormalTok"/>
-        </w:rPr>
-        <w:t xml:space="preserve">weight)</w:t>
+        <w:t xml:space="preserve">nrow</w:t>
+      </w:r>
+      <w:r>
+        <w:rPr>
+          <w:rStyle w:val="NormalTok"/>
+        </w:rPr>
+        <w:t xml:space="preserve">(carp_weights)</w:t>
       </w:r>
     </w:p>
     <w:p>
@@ -354,13 +2719,13 @@
         <w:pStyle w:val="FirstParagraph"/>
       </w:pPr>
       <w:r>
-        <w:t xml:space="preserve">The R code chunk below estimates the mean and variance of</w:t>
-      </w:r>
-      <w:r>
-        <w:t xml:space="preserve"> </w:t>
-      </w:r>
-      <w:r>
-        <w:t xml:space="preserve">the simple random sample</w:t>
+        <w:t xml:space="preserve">The R code chunk below estimates the mean and variance of the simple</w:t>
+      </w:r>
+      <w:r>
+        <w:t xml:space="preserve"> </w:t>
+      </w:r>
+      <w:r>
+        <w:t xml:space="preserve">random sample</w:t>
       </w:r>
     </w:p>
     <w:p>
@@ -392,7 +2757,7 @@
         <w:rPr>
           <w:rStyle w:val="NormalTok"/>
         </w:rPr>
-        <w:t xml:space="preserve">(data</w:t>
+        <w:t xml:space="preserve">(carp_weights</w:t>
       </w:r>
       <w:r>
         <w:rPr>
@@ -440,7 +2805,7 @@
         <w:rPr>
           <w:rStyle w:val="NormalTok"/>
         </w:rPr>
-        <w:t xml:space="preserve">(data</w:t>
+        <w:t xml:space="preserve">(carp_weights</w:t>
       </w:r>
       <w:r>
         <w:rPr>
@@ -470,13 +2835,19 @@
         <w:pStyle w:val="FirstParagraph"/>
       </w:pPr>
       <w:r>
-        <w:t xml:space="preserve">The R code chunk below estimates the total biomass</w:t>
-      </w:r>
-      <w:r>
-        <w:t xml:space="preserve"> </w:t>
-      </w:r>
-      <w:r>
-        <w:t xml:space="preserve">of the common carp captured.</w:t>
+        <w:t xml:space="preserve">The R code chunk below estimates the total biomass of the common carp</w:t>
+      </w:r>
+      <w:r>
+        <w:t xml:space="preserve"> </w:t>
+      </w:r>
+      <w:r>
+        <w:t xml:space="preserve">captured as the product of the mean weight and the number of fish</w:t>
+      </w:r>
+      <w:r>
+        <w:t xml:space="preserve"> </w:t>
+      </w:r>
+      <w:r>
+        <w:t xml:space="preserve">harvested (i.e., sampling frame).</w:t>
       </w:r>
     </w:p>
     <w:p>
@@ -487,7 +2858,7 @@
         <w:rPr>
           <w:rStyle w:val="NormalTok"/>
         </w:rPr>
-        <w:t xml:space="preserve">total_biomass&lt;-</w:t>
+        <w:t xml:space="preserve">biomass&lt;-</w:t>
       </w:r>
       <w:r>
         <w:rPr>
@@ -529,7 +2900,7 @@
         <w:rPr>
           <w:rStyle w:val="NormalTok"/>
         </w:rPr>
-        <w:t xml:space="preserve">total_biomass</w:t>
+        <w:t xml:space="preserve">biomass</w:t>
       </w:r>
     </w:p>
     <w:p>
@@ -540,7 +2911,7 @@
         <w:rPr>
           <w:rStyle w:val="VerbatimChar"/>
         </w:rPr>
-        <w:t xml:space="preserve">## [1] 5058.704</w:t>
+        <w:t xml:space="preserve">## [1] 2589.271</w:t>
       </w:r>
     </w:p>
     <w:p>
@@ -548,19 +2919,19 @@
         <w:pStyle w:val="FirstParagraph"/>
       </w:pPr>
       <w:r>
-        <w:t xml:space="preserve">The R code chunk below uses the variance equation provided</w:t>
-      </w:r>
-      <w:r>
-        <w:t xml:space="preserve"> </w:t>
-      </w:r>
-      <w:r>
-        <w:t xml:space="preserve">in table xx to estimate the variance for the estimate of</w:t>
-      </w:r>
-      <w:r>
-        <w:t xml:space="preserve"> </w:t>
-      </w:r>
-      <w:r>
-        <w:t xml:space="preserve">total biomass.</w:t>
+        <w:t xml:space="preserve">The R code chunk below uses the variance equation provided in table 5.1</w:t>
+      </w:r>
+      <w:r>
+        <w:t xml:space="preserve"> </w:t>
+      </w:r>
+      <w:r>
+        <w:t xml:space="preserve">to estimate the variance for the estimated total biomass. The standard</w:t>
+      </w:r>
+      <w:r>
+        <w:t xml:space="preserve"> </w:t>
+      </w:r>
+      <w:r>
+        <w:t xml:space="preserve">deviation is calculated as the square root of the variance.</w:t>
       </w:r>
     </w:p>
     <w:p>
@@ -569,9 +2940,18 @@
       </w:pPr>
       <w:r>
         <w:rPr>
-          <w:rStyle w:val="NormalTok"/>
-        </w:rPr>
-        <w:t xml:space="preserve">variance_total_biomass&lt;-</w:t>
+          <w:rStyle w:val="CommentTok"/>
+        </w:rPr>
+        <w:t xml:space="preserve"># estimated variance for biomass estimate</w:t>
+      </w:r>
+      <w:r>
+        <w:br/>
+      </w:r>
+      <w:r>
+        <w:rPr>
+          <w:rStyle w:val="NormalTok"/>
+        </w:rPr>
+        <w:t xml:space="preserve">variance_biomass&lt;-</w:t>
       </w:r>
       <w:r>
         <w:rPr>
@@ -628,7 +3008,7 @@
         <w:rPr>
           <w:rStyle w:val="NormalTok"/>
         </w:rPr>
-        <w:t xml:space="preserve">variance_total_biomass</w:t>
+        <w:t xml:space="preserve">variance_biomass</w:t>
       </w:r>
     </w:p>
     <w:p>
@@ -639,45 +3019,72 @@
         <w:rPr>
           <w:rStyle w:val="VerbatimChar"/>
         </w:rPr>
-        <w:t xml:space="preserve">## [1] 15705.68</w:t>
+        <w:t xml:space="preserve">## [1] 253.1798</w:t>
       </w:r>
     </w:p>
     <w:p>
       <w:pPr>
-        <w:pStyle w:val="SourceCode"/>
-      </w:pPr>
-      <w:r>
-        <w:rPr>
-          <w:rStyle w:val="NormalTok"/>
-        </w:rPr>
-        <w:t xml:space="preserve">std_dev_total_biomass&lt;-</w:t>
-      </w:r>
-      <w:r>
-        <w:rPr>
-          <w:rStyle w:val="StringTok"/>
-        </w:rPr>
-        <w:t xml:space="preserve"> </w:t>
-      </w:r>
-      <w:r>
-        <w:rPr>
-          <w:rStyle w:val="KeywordTok"/>
-        </w:rPr>
-        <w:t xml:space="preserve">sqrt</w:t>
-      </w:r>
-      <w:r>
-        <w:rPr>
-          <w:rStyle w:val="NormalTok"/>
-        </w:rPr>
-        <w:t xml:space="preserve">(variance_total_biomass)</w:t>
-      </w:r>
-      <w:r>
-        <w:br/>
-      </w:r>
-      <w:r>
-        <w:rPr>
-          <w:rStyle w:val="NormalTok"/>
-        </w:rPr>
-        <w:t xml:space="preserve">std_dev_total_biomass</w:t>
+        <w:pStyle w:val="FirstParagraph"/>
+      </w:pPr>
+      <w:r>
+        <w:t xml:space="preserve">The 95% confidence intervals are calculated by adding the appropriate</w:t>
+      </w:r>
+      <w:r>
+        <w:t xml:space="preserve"> </w:t>
+      </w:r>
+      <w:r>
+        <w:t xml:space="preserve">t-value given the sample size as the degrees of freedom. For a 95%</w:t>
+      </w:r>
+      <w:r>
+        <w:t xml:space="preserve"> </w:t>
+      </w:r>
+      <w:r>
+        <w:t xml:space="preserve">confidence interval the t-value is calculated using the</w:t>
+      </w:r>
+      <w:r>
+        <w:t xml:space="preserve"> </w:t>
+      </w:r>
+      <w:r>
+        <w:rPr>
+          <w:rStyle w:val="VerbatimChar"/>
+        </w:rPr>
+        <w:t xml:space="preserve">qt</w:t>
+      </w:r>
+      <w:r>
+        <w:t xml:space="preserve"> </w:t>
+      </w:r>
+      <w:r>
+        <w:t xml:space="preserve">function</w:t>
+      </w:r>
+      <w:r>
+        <w:t xml:space="preserve"> </w:t>
+      </w:r>
+      <w:r>
+        <w:t xml:space="preserve">given probabilities of 0.025 and 0.975. The probabilities for the lower</w:t>
+      </w:r>
+      <w:r>
+        <w:t xml:space="preserve"> </w:t>
+      </w:r>
+      <w:r>
+        <w:t xml:space="preserve">and upper are specified and the degrees of freedom is the sample size.</w:t>
+      </w:r>
+      <w:r>
+        <w:t xml:space="preserve"> </w:t>
+      </w:r>
+      <w:r>
+        <w:t xml:space="preserve">The lower and upper 95% confidence interval are calculated by adding the</w:t>
+      </w:r>
+      <w:r>
+        <w:t xml:space="preserve"> </w:t>
+      </w:r>
+      <w:r>
+        <w:t xml:space="preserve">product of the lower and upper t value and the standard deviation for</w:t>
+      </w:r>
+      <w:r>
+        <w:t xml:space="preserve"> </w:t>
+      </w:r>
+      <w:r>
+        <w:t xml:space="preserve">the total biomass estimate.</w:t>
       </w:r>
     </w:p>
     <w:p>
@@ -686,9 +3093,261 @@
       </w:pPr>
       <w:r>
         <w:rPr>
-          <w:rStyle w:val="VerbatimChar"/>
-        </w:rPr>
-        <w:t xml:space="preserve">## [1] 125.3223</w:t>
+          <w:rStyle w:val="CommentTok"/>
+        </w:rPr>
+        <w:t xml:space="preserve"># t-value </w:t>
+      </w:r>
+      <w:r>
+        <w:br/>
+      </w:r>
+      <w:r>
+        <w:rPr>
+          <w:rStyle w:val="CommentTok"/>
+        </w:rPr>
+        <w:t xml:space="preserve"># note the lower value is negative and the upper is positive</w:t>
+      </w:r>
+      <w:r>
+        <w:br/>
+      </w:r>
+      <w:r>
+        <w:rPr>
+          <w:rStyle w:val="NormalTok"/>
+        </w:rPr>
+        <w:t xml:space="preserve">t_value&lt;-</w:t>
+      </w:r>
+      <w:r>
+        <w:rPr>
+          <w:rStyle w:val="KeywordTok"/>
+        </w:rPr>
+        <w:t xml:space="preserve">qt</w:t>
+      </w:r>
+      <w:r>
+        <w:rPr>
+          <w:rStyle w:val="NormalTok"/>
+        </w:rPr>
+        <w:t xml:space="preserve">(</w:t>
+      </w:r>
+      <w:r>
+        <w:rPr>
+          <w:rStyle w:val="DataTypeTok"/>
+        </w:rPr>
+        <w:t xml:space="preserve">p=</w:t>
+      </w:r>
+      <w:r>
+        <w:rPr>
+          <w:rStyle w:val="KeywordTok"/>
+        </w:rPr>
+        <w:t xml:space="preserve">c</w:t>
+      </w:r>
+      <w:r>
+        <w:rPr>
+          <w:rStyle w:val="NormalTok"/>
+        </w:rPr>
+        <w:t xml:space="preserve">(</w:t>
+      </w:r>
+      <w:r>
+        <w:rPr>
+          <w:rStyle w:val="FloatTok"/>
+        </w:rPr>
+        <w:t xml:space="preserve">0.025</w:t>
+      </w:r>
+      <w:r>
+        <w:rPr>
+          <w:rStyle w:val="NormalTok"/>
+        </w:rPr>
+        <w:t xml:space="preserve">,</w:t>
+      </w:r>
+      <w:r>
+        <w:rPr>
+          <w:rStyle w:val="FloatTok"/>
+        </w:rPr>
+        <w:t xml:space="preserve">0.975</w:t>
+      </w:r>
+      <w:r>
+        <w:rPr>
+          <w:rStyle w:val="NormalTok"/>
+        </w:rPr>
+        <w:t xml:space="preserve">), </w:t>
+      </w:r>
+      <w:r>
+        <w:rPr>
+          <w:rStyle w:val="DataTypeTok"/>
+        </w:rPr>
+        <w:t xml:space="preserve">df=</w:t>
+      </w:r>
+      <w:r>
+        <w:rPr>
+          <w:rStyle w:val="NormalTok"/>
+        </w:rPr>
+        <w:t xml:space="preserve">sample_size)</w:t>
+      </w:r>
+      <w:r>
+        <w:br/>
+      </w:r>
+      <w:r>
+        <w:rPr>
+          <w:rStyle w:val="CommentTok"/>
+        </w:rPr>
+        <w:t xml:space="preserve"># calculate the lower and upper 95% confidence interval for</w:t>
+      </w:r>
+      <w:r>
+        <w:br/>
+      </w:r>
+      <w:r>
+        <w:rPr>
+          <w:rStyle w:val="CommentTok"/>
+        </w:rPr>
+        <w:t xml:space="preserve"># the biomass estimate</w:t>
+      </w:r>
+      <w:r>
+        <w:br/>
+      </w:r>
+      <w:r>
+        <w:rPr>
+          <w:rStyle w:val="NormalTok"/>
+        </w:rPr>
+        <w:t xml:space="preserve">lower_</w:t>
+      </w:r>
+      <w:r>
+        <w:rPr>
+          <w:rStyle w:val="DecValTok"/>
+        </w:rPr>
+        <w:t xml:space="preserve">95</w:t>
+      </w:r>
+      <w:r>
+        <w:rPr>
+          <w:rStyle w:val="NormalTok"/>
+        </w:rPr>
+        <w:t xml:space="preserve">_ci&lt;-</w:t>
+      </w:r>
+      <w:r>
+        <w:rPr>
+          <w:rStyle w:val="StringTok"/>
+        </w:rPr>
+        <w:t xml:space="preserve"> </w:t>
+      </w:r>
+      <w:r>
+        <w:rPr>
+          <w:rStyle w:val="NormalTok"/>
+        </w:rPr>
+        <w:t xml:space="preserve">biomass</w:t>
+      </w:r>
+      <w:r>
+        <w:rPr>
+          <w:rStyle w:val="OperatorTok"/>
+        </w:rPr>
+        <w:t xml:space="preserve">+</w:t>
+      </w:r>
+      <w:r>
+        <w:rPr>
+          <w:rStyle w:val="NormalTok"/>
+        </w:rPr>
+        <w:t xml:space="preserve">t_value[</w:t>
+      </w:r>
+      <w:r>
+        <w:rPr>
+          <w:rStyle w:val="DecValTok"/>
+        </w:rPr>
+        <w:t xml:space="preserve">1</w:t>
+      </w:r>
+      <w:r>
+        <w:rPr>
+          <w:rStyle w:val="NormalTok"/>
+        </w:rPr>
+        <w:t xml:space="preserve">]</w:t>
+      </w:r>
+      <w:r>
+        <w:rPr>
+          <w:rStyle w:val="OperatorTok"/>
+        </w:rPr>
+        <w:t xml:space="preserve">*</w:t>
+      </w:r>
+      <w:r>
+        <w:rPr>
+          <w:rStyle w:val="KeywordTok"/>
+        </w:rPr>
+        <w:t xml:space="preserve">sqrt</w:t>
+      </w:r>
+      <w:r>
+        <w:rPr>
+          <w:rStyle w:val="NormalTok"/>
+        </w:rPr>
+        <w:t xml:space="preserve">(variance_biomass)</w:t>
+      </w:r>
+      <w:r>
+        <w:br/>
+      </w:r>
+      <w:r>
+        <w:rPr>
+          <w:rStyle w:val="NormalTok"/>
+        </w:rPr>
+        <w:t xml:space="preserve">upper_</w:t>
+      </w:r>
+      <w:r>
+        <w:rPr>
+          <w:rStyle w:val="DecValTok"/>
+        </w:rPr>
+        <w:t xml:space="preserve">95</w:t>
+      </w:r>
+      <w:r>
+        <w:rPr>
+          <w:rStyle w:val="NormalTok"/>
+        </w:rPr>
+        <w:t xml:space="preserve">_ci&lt;-</w:t>
+      </w:r>
+      <w:r>
+        <w:rPr>
+          <w:rStyle w:val="StringTok"/>
+        </w:rPr>
+        <w:t xml:space="preserve"> </w:t>
+      </w:r>
+      <w:r>
+        <w:rPr>
+          <w:rStyle w:val="NormalTok"/>
+        </w:rPr>
+        <w:t xml:space="preserve">biomass</w:t>
+      </w:r>
+      <w:r>
+        <w:rPr>
+          <w:rStyle w:val="OperatorTok"/>
+        </w:rPr>
+        <w:t xml:space="preserve">+</w:t>
+      </w:r>
+      <w:r>
+        <w:rPr>
+          <w:rStyle w:val="NormalTok"/>
+        </w:rPr>
+        <w:t xml:space="preserve">t_value[</w:t>
+      </w:r>
+      <w:r>
+        <w:rPr>
+          <w:rStyle w:val="DecValTok"/>
+        </w:rPr>
+        <w:t xml:space="preserve">2</w:t>
+      </w:r>
+      <w:r>
+        <w:rPr>
+          <w:rStyle w:val="NormalTok"/>
+        </w:rPr>
+        <w:t xml:space="preserve">]</w:t>
+      </w:r>
+      <w:r>
+        <w:rPr>
+          <w:rStyle w:val="OperatorTok"/>
+        </w:rPr>
+        <w:t xml:space="preserve">*</w:t>
+      </w:r>
+      <w:r>
+        <w:rPr>
+          <w:rStyle w:val="KeywordTok"/>
+        </w:rPr>
+        <w:t xml:space="preserve">sqrt</w:t>
+      </w:r>
+      <w:r>
+        <w:rPr>
+          <w:rStyle w:val="NormalTok"/>
+        </w:rPr>
+        <w:t xml:space="preserve">(variance_biomass)</w:t>
       </w:r>
     </w:p>
     <w:p>
@@ -696,70 +3355,13 @@
         <w:pStyle w:val="FirstParagraph"/>
       </w:pPr>
       <w:r>
-        <w:t xml:space="preserve">The 95% confidence intervals can be calculated given a</w:t>
-      </w:r>
-      <w:r>
-        <w:t xml:space="preserve"> </w:t>
-      </w:r>
-      <w:r>
-        <w:t xml:space="preserve">t value the estimate of total biomass and the standard</w:t>
-      </w:r>
-      <w:r>
-        <w:t xml:space="preserve"> </w:t>
-      </w:r>
-      <w:r>
-        <w:t xml:space="preserve">deviation for the biomass estimate. The t value is</w:t>
-      </w:r>
-      <w:r>
-        <w:t xml:space="preserve"> </w:t>
-      </w:r>
-      <w:r>
-        <w:t xml:space="preserve">returned using the</w:t>
-      </w:r>
-      <w:r>
-        <w:t xml:space="preserve"> </w:t>
-      </w:r>
-      <w:r>
-        <w:rPr>
-          <w:rStyle w:val="VerbatimChar"/>
-        </w:rPr>
-        <w:t xml:space="preserve">qt</w:t>
-      </w:r>
-      <w:r>
-        <w:t xml:space="preserve"> </w:t>
-      </w:r>
-      <w:r>
-        <w:t xml:space="preserve">function. The probabilities for</w:t>
-      </w:r>
-      <w:r>
-        <w:t xml:space="preserve"> </w:t>
-      </w:r>
-      <w:r>
-        <w:t xml:space="preserve">the lower and upper are specified and the degrees of</w:t>
-      </w:r>
-      <w:r>
-        <w:t xml:space="preserve"> </w:t>
-      </w:r>
-      <w:r>
-        <w:t xml:space="preserve">freedom is the sample size. The lower and upper</w:t>
-      </w:r>
-      <w:r>
-        <w:t xml:space="preserve"> </w:t>
-      </w:r>
-      <w:r>
-        <w:t xml:space="preserve">95% confidence interval are calculated by adding the</w:t>
-      </w:r>
-      <w:r>
-        <w:t xml:space="preserve"> </w:t>
-      </w:r>
-      <w:r>
-        <w:t xml:space="preserve">product of the lower and upper t value and the</w:t>
-      </w:r>
-      <w:r>
-        <w:t xml:space="preserve"> </w:t>
-      </w:r>
-      <w:r>
-        <w:t xml:space="preserve">standard deviation for the total biomass estimate.</w:t>
+        <w:t xml:space="preserve">The values below are the lower 95% confidence interval, the total</w:t>
+      </w:r>
+      <w:r>
+        <w:t xml:space="preserve"> </w:t>
+      </w:r>
+      <w:r>
+        <w:t xml:space="preserve">biomass and the upper 95% confidence interval respectively.</w:t>
       </w:r>
     </w:p>
     <w:p>
@@ -768,99 +3370,6 @@
       </w:pPr>
       <w:r>
         <w:rPr>
-          <w:rStyle w:val="CommentTok"/>
-        </w:rPr>
-        <w:t xml:space="preserve"># t value </w:t>
-      </w:r>
-      <w:r>
-        <w:br/>
-      </w:r>
-      <w:r>
-        <w:rPr>
-          <w:rStyle w:val="CommentTok"/>
-        </w:rPr>
-        <w:t xml:space="preserve"># note the lower value is negative and the upper is positive</w:t>
-      </w:r>
-      <w:r>
-        <w:br/>
-      </w:r>
-      <w:r>
-        <w:rPr>
-          <w:rStyle w:val="NormalTok"/>
-        </w:rPr>
-        <w:t xml:space="preserve">t_value&lt;-</w:t>
-      </w:r>
-      <w:r>
-        <w:rPr>
-          <w:rStyle w:val="KeywordTok"/>
-        </w:rPr>
-        <w:t xml:space="preserve">qt</w:t>
-      </w:r>
-      <w:r>
-        <w:rPr>
-          <w:rStyle w:val="NormalTok"/>
-        </w:rPr>
-        <w:t xml:space="preserve">(</w:t>
-      </w:r>
-      <w:r>
-        <w:rPr>
-          <w:rStyle w:val="DataTypeTok"/>
-        </w:rPr>
-        <w:t xml:space="preserve">p=</w:t>
-      </w:r>
-      <w:r>
-        <w:rPr>
-          <w:rStyle w:val="KeywordTok"/>
-        </w:rPr>
-        <w:t xml:space="preserve">c</w:t>
-      </w:r>
-      <w:r>
-        <w:rPr>
-          <w:rStyle w:val="NormalTok"/>
-        </w:rPr>
-        <w:t xml:space="preserve">(</w:t>
-      </w:r>
-      <w:r>
-        <w:rPr>
-          <w:rStyle w:val="FloatTok"/>
-        </w:rPr>
-        <w:t xml:space="preserve">0.025</w:t>
-      </w:r>
-      <w:r>
-        <w:rPr>
-          <w:rStyle w:val="NormalTok"/>
-        </w:rPr>
-        <w:t xml:space="preserve">,</w:t>
-      </w:r>
-      <w:r>
-        <w:rPr>
-          <w:rStyle w:val="FloatTok"/>
-        </w:rPr>
-        <w:t xml:space="preserve">0.975</w:t>
-      </w:r>
-      <w:r>
-        <w:rPr>
-          <w:rStyle w:val="NormalTok"/>
-        </w:rPr>
-        <w:t xml:space="preserve">), </w:t>
-      </w:r>
-      <w:r>
-        <w:rPr>
-          <w:rStyle w:val="DataTypeTok"/>
-        </w:rPr>
-        <w:t xml:space="preserve">df=</w:t>
-      </w:r>
-      <w:r>
-        <w:rPr>
-          <w:rStyle w:val="NormalTok"/>
-        </w:rPr>
-        <w:t xml:space="preserve">sample_size)</w:t>
-      </w:r>
-      <w:r>
-        <w:br/>
-      </w:r>
-      <w:r>
-        <w:rPr>
           <w:rStyle w:val="NormalTok"/>
         </w:rPr>
         <w:t xml:space="preserve">lower_</w:t>
@@ -875,138 +3384,18 @@
         <w:rPr>
           <w:rStyle w:val="NormalTok"/>
         </w:rPr>
-        <w:t xml:space="preserve">_ci&lt;-</w:t>
-      </w:r>
-      <w:r>
-        <w:rPr>
-          <w:rStyle w:val="StringTok"/>
-        </w:rPr>
-        <w:t xml:space="preserve"> </w:t>
-      </w:r>
-      <w:r>
-        <w:rPr>
-          <w:rStyle w:val="NormalTok"/>
-        </w:rPr>
-        <w:t xml:space="preserve">total_biomass</w:t>
-      </w:r>
-      <w:r>
-        <w:rPr>
-          <w:rStyle w:val="OperatorTok"/>
-        </w:rPr>
-        <w:t xml:space="preserve">+</w:t>
-      </w:r>
-      <w:r>
-        <w:rPr>
-          <w:rStyle w:val="NormalTok"/>
-        </w:rPr>
-        <w:t xml:space="preserve">t_value[</w:t>
-      </w:r>
-      <w:r>
-        <w:rPr>
-          <w:rStyle w:val="DecValTok"/>
-        </w:rPr>
-        <w:t xml:space="preserve">1</w:t>
-      </w:r>
-      <w:r>
-        <w:rPr>
-          <w:rStyle w:val="NormalTok"/>
-        </w:rPr>
-        <w:t xml:space="preserve">]</w:t>
-      </w:r>
-      <w:r>
-        <w:rPr>
-          <w:rStyle w:val="OperatorTok"/>
-        </w:rPr>
-        <w:t xml:space="preserve">*</w:t>
-      </w:r>
-      <w:r>
-        <w:rPr>
-          <w:rStyle w:val="NormalTok"/>
-        </w:rPr>
-        <w:t xml:space="preserve">std_dev_total_biomass</w:t>
-      </w:r>
-      <w:r>
-        <w:br/>
-      </w:r>
-      <w:r>
-        <w:rPr>
-          <w:rStyle w:val="NormalTok"/>
-        </w:rPr>
-        <w:t xml:space="preserve">upper_</w:t>
-      </w:r>
-      <w:r>
-        <w:rPr>
-          <w:rStyle w:val="DecValTok"/>
-        </w:rPr>
-        <w:t xml:space="preserve">95</w:t>
-      </w:r>
-      <w:r>
-        <w:rPr>
-          <w:rStyle w:val="NormalTok"/>
-        </w:rPr>
-        <w:t xml:space="preserve">_ci&lt;-</w:t>
-      </w:r>
-      <w:r>
-        <w:rPr>
-          <w:rStyle w:val="StringTok"/>
-        </w:rPr>
-        <w:t xml:space="preserve"> </w:t>
-      </w:r>
-      <w:r>
-        <w:rPr>
-          <w:rStyle w:val="NormalTok"/>
-        </w:rPr>
-        <w:t xml:space="preserve">total_biomass</w:t>
-      </w:r>
-      <w:r>
-        <w:rPr>
-          <w:rStyle w:val="OperatorTok"/>
-        </w:rPr>
-        <w:t xml:space="preserve">+</w:t>
-      </w:r>
-      <w:r>
-        <w:rPr>
-          <w:rStyle w:val="NormalTok"/>
-        </w:rPr>
-        <w:t xml:space="preserve">t_value[</w:t>
-      </w:r>
-      <w:r>
-        <w:rPr>
-          <w:rStyle w:val="DecValTok"/>
-        </w:rPr>
-        <w:t xml:space="preserve">2</w:t>
-      </w:r>
-      <w:r>
-        <w:rPr>
-          <w:rStyle w:val="NormalTok"/>
-        </w:rPr>
-        <w:t xml:space="preserve">]</w:t>
-      </w:r>
-      <w:r>
-        <w:rPr>
-          <w:rStyle w:val="OperatorTok"/>
-        </w:rPr>
-        <w:t xml:space="preserve">*</w:t>
-      </w:r>
-      <w:r>
-        <w:rPr>
-          <w:rStyle w:val="NormalTok"/>
-        </w:rPr>
-        <w:t xml:space="preserve">std_dev_total_biomass</w:t>
+        <w:t xml:space="preserve">_ci</w:t>
       </w:r>
     </w:p>
     <w:p>
       <w:pPr>
-        <w:pStyle w:val="FirstParagraph"/>
-      </w:pPr>
-      <w:r>
-        <w:t xml:space="preserve">The values below are the lower 95% confidence interval, the total biomass</w:t>
-      </w:r>
-      <w:r>
-        <w:t xml:space="preserve"> </w:t>
-      </w:r>
-      <w:r>
-        <w:t xml:space="preserve">and the upper 95% confidence interval respectively.</w:t>
+        <w:pStyle w:val="SourceCode"/>
+      </w:pPr>
+      <w:r>
+        <w:rPr>
+          <w:rStyle w:val="VerbatimChar"/>
+        </w:rPr>
+        <w:t xml:space="preserve">## [1] 2557.873</w:t>
       </w:r>
     </w:p>
     <w:p>
@@ -1017,19 +3406,7 @@
         <w:rPr>
           <w:rStyle w:val="NormalTok"/>
         </w:rPr>
-        <w:t xml:space="preserve">lower_</w:t>
-      </w:r>
-      <w:r>
-        <w:rPr>
-          <w:rStyle w:val="DecValTok"/>
-        </w:rPr>
-        <w:t xml:space="preserve">95</w:t>
-      </w:r>
-      <w:r>
-        <w:rPr>
-          <w:rStyle w:val="NormalTok"/>
-        </w:rPr>
-        <w:t xml:space="preserve">_ci</w:t>
+        <w:t xml:space="preserve">biomass</w:t>
       </w:r>
     </w:p>
     <w:p>
@@ -1040,7 +3417,7 @@
         <w:rPr>
           <w:rStyle w:val="VerbatimChar"/>
         </w:rPr>
-        <w:t xml:space="preserve">## [1] 4806.986</w:t>
+        <w:t xml:space="preserve">## [1] 2589.271</w:t>
       </w:r>
     </w:p>
     <w:p>
@@ -1051,7 +3428,19 @@
         <w:rPr>
           <w:rStyle w:val="NormalTok"/>
         </w:rPr>
-        <w:t xml:space="preserve">total_biomass</w:t>
+        <w:t xml:space="preserve">upper_</w:t>
+      </w:r>
+      <w:r>
+        <w:rPr>
+          <w:rStyle w:val="DecValTok"/>
+        </w:rPr>
+        <w:t xml:space="preserve">95</w:t>
+      </w:r>
+      <w:r>
+        <w:rPr>
+          <w:rStyle w:val="NormalTok"/>
+        </w:rPr>
+        <w:t xml:space="preserve">_ci</w:t>
       </w:r>
     </w:p>
     <w:p>
@@ -1062,41 +3451,7 @@
         <w:rPr>
           <w:rStyle w:val="VerbatimChar"/>
         </w:rPr>
-        <w:t xml:space="preserve">## [1] 5058.704</w:t>
-      </w:r>
-    </w:p>
-    <w:p>
-      <w:pPr>
-        <w:pStyle w:val="SourceCode"/>
-      </w:pPr>
-      <w:r>
-        <w:rPr>
-          <w:rStyle w:val="NormalTok"/>
-        </w:rPr>
-        <w:t xml:space="preserve">upper_</w:t>
-      </w:r>
-      <w:r>
-        <w:rPr>
-          <w:rStyle w:val="DecValTok"/>
-        </w:rPr>
-        <w:t xml:space="preserve">95</w:t>
-      </w:r>
-      <w:r>
-        <w:rPr>
-          <w:rStyle w:val="NormalTok"/>
-        </w:rPr>
-        <w:t xml:space="preserve">_ci</w:t>
-      </w:r>
-    </w:p>
-    <w:p>
-      <w:pPr>
-        <w:pStyle w:val="SourceCode"/>
-      </w:pPr>
-      <w:r>
-        <w:rPr>
-          <w:rStyle w:val="VerbatimChar"/>
-        </w:rPr>
-        <w:t xml:space="preserve">## [1] 5310.421</w:t>
+        <w:t xml:space="preserve">## [1] 2620.668</w:t>
       </w:r>
     </w:p>
     <w:p>
@@ -1114,91 +3469,85 @@
         <w:pStyle w:val="FirstParagraph"/>
       </w:pPr>
       <w:r>
-        <w:t xml:space="preserve">There are instances where stratification is necessary to</w:t>
-      </w:r>
-      <w:r>
-        <w:t xml:space="preserve"> </w:t>
-      </w:r>
-      <w:r>
-        <w:t xml:space="preserve">estimate biomass. Continuing with the common carp harvest</w:t>
-      </w:r>
-      <w:r>
-        <w:t xml:space="preserve"> </w:t>
-      </w:r>
-      <w:r>
-        <w:t xml:space="preserve">from Clear Lake, Iowa there were harvest events that occurred</w:t>
-      </w:r>
-      <w:r>
-        <w:t xml:space="preserve"> </w:t>
-      </w:r>
-      <w:r>
-        <w:t xml:space="preserve">in the spring and the fall. It makes sense for annual reporting</w:t>
-      </w:r>
-      <w:r>
-        <w:t xml:space="preserve"> </w:t>
-      </w:r>
-      <w:r>
-        <w:t xml:space="preserve">to report the estimated total biomass removed but there are</w:t>
-      </w:r>
-      <w:r>
-        <w:t xml:space="preserve"> </w:t>
-      </w:r>
-      <w:r>
-        <w:t xml:space="preserve">differences in fish weight that should be accounted for in the</w:t>
-      </w:r>
-      <w:r>
-        <w:t xml:space="preserve"> </w:t>
-      </w:r>
-      <w:r>
-        <w:t xml:space="preserve">estimate. Specifically, fish in the spring, after ice out, tend weigh less</w:t>
-      </w:r>
-      <w:r>
-        <w:t xml:space="preserve"> </w:t>
-      </w:r>
-      <w:r>
-        <w:t xml:space="preserve">than fish in the fall after a season of growth. Therefore the time</w:t>
-      </w:r>
-      <w:r>
-        <w:t xml:space="preserve"> </w:t>
-      </w:r>
-      <w:r>
-        <w:t xml:space="preserve">of harvest (i.e., spring, autumn) can be used to account for the</w:t>
-      </w:r>
-      <w:r>
-        <w:t xml:space="preserve"> </w:t>
-      </w:r>
-      <w:r>
-        <w:t xml:space="preserve">weight differences that effect sample. Similar to the simple random</w:t>
-      </w:r>
-      <w:r>
-        <w:t xml:space="preserve"> </w:t>
-      </w:r>
-      <w:r>
-        <w:t xml:space="preserve">sample the data required is a sampling frame and the sample random</w:t>
-      </w:r>
-      <w:r>
-        <w:t xml:space="preserve"> </w:t>
-      </w:r>
-      <w:r>
-        <w:t xml:space="preserve">sample within the frame, but for each strata. For this example there</w:t>
-      </w:r>
-      <w:r>
-        <w:t xml:space="preserve"> </w:t>
-      </w:r>
-      <w:r>
-        <w:t xml:space="preserve">are 2 strata, spring and autumn. In application this type of estimate</w:t>
-      </w:r>
-      <w:r>
-        <w:t xml:space="preserve"> </w:t>
-      </w:r>
-      <w:r>
-        <w:t xml:space="preserve">can be used if there are weight differences between sex and among</w:t>
-      </w:r>
-      <w:r>
-        <w:t xml:space="preserve"> </w:t>
-      </w:r>
-      <w:r>
-        <w:t xml:space="preserve">locations or life stages.</w:t>
+        <w:t xml:space="preserve">There are instances where stratification is necessary to estimate</w:t>
+      </w:r>
+      <w:r>
+        <w:t xml:space="preserve"> </w:t>
+      </w:r>
+      <w:r>
+        <w:t xml:space="preserve">biomass. Continuing with the common carp harvest from Clear Lake, Iowa</w:t>
+      </w:r>
+      <w:r>
+        <w:t xml:space="preserve"> </w:t>
+      </w:r>
+      <w:r>
+        <w:t xml:space="preserve">there were harvest events that occurred in the spring and the fall. It</w:t>
+      </w:r>
+      <w:r>
+        <w:t xml:space="preserve"> </w:t>
+      </w:r>
+      <w:r>
+        <w:t xml:space="preserve">makes sense for annual reporting to report the estimated total biomass</w:t>
+      </w:r>
+      <w:r>
+        <w:t xml:space="preserve"> </w:t>
+      </w:r>
+      <w:r>
+        <w:t xml:space="preserve">removed but there are differences in fish weight that should be</w:t>
+      </w:r>
+      <w:r>
+        <w:t xml:space="preserve"> </w:t>
+      </w:r>
+      <w:r>
+        <w:t xml:space="preserve">accounted for in the estimate. Specifically, fish in the spring, after</w:t>
+      </w:r>
+      <w:r>
+        <w:t xml:space="preserve"> </w:t>
+      </w:r>
+      <w:r>
+        <w:t xml:space="preserve">ice out, tend weigh less than fish in the fall after a season of growth.</w:t>
+      </w:r>
+      <w:r>
+        <w:t xml:space="preserve"> </w:t>
+      </w:r>
+      <w:r>
+        <w:t xml:space="preserve">Therefore the time of harvest (i.e., spring, autumn) can be used to</w:t>
+      </w:r>
+      <w:r>
+        <w:t xml:space="preserve"> </w:t>
+      </w:r>
+      <w:r>
+        <w:t xml:space="preserve">account for the weight differences that effect sample. Similar to the</w:t>
+      </w:r>
+      <w:r>
+        <w:t xml:space="preserve"> </w:t>
+      </w:r>
+      <w:r>
+        <w:t xml:space="preserve">simple random sample the data required is a sampling frame and the</w:t>
+      </w:r>
+      <w:r>
+        <w:t xml:space="preserve"> </w:t>
+      </w:r>
+      <w:r>
+        <w:t xml:space="preserve">sample random sample within the frame, but for each strata. For this</w:t>
+      </w:r>
+      <w:r>
+        <w:t xml:space="preserve"> </w:t>
+      </w:r>
+      <w:r>
+        <w:t xml:space="preserve">example there are 2 strata, spring and autumn. In application this type</w:t>
+      </w:r>
+      <w:r>
+        <w:t xml:space="preserve"> </w:t>
+      </w:r>
+      <w:r>
+        <w:t xml:space="preserve">of estimate can be used if there are weight differences between sex and</w:t>
+      </w:r>
+      <w:r>
+        <w:t xml:space="preserve"> </w:t>
+      </w:r>
+      <w:r>
+        <w:t xml:space="preserve">among locations or life stages.</w:t>
       </w:r>
     </w:p>
     <w:p>
@@ -1216,13 +3565,31 @@
         <w:pStyle w:val="FirstParagraph"/>
       </w:pPr>
       <w:r>
-        <w:t xml:space="preserve">The R code chunk below sets up the sampling frame and the data for</w:t>
-      </w:r>
-      <w:r>
-        <w:t xml:space="preserve"> </w:t>
-      </w:r>
-      <w:r>
-        <w:t xml:space="preserve">the stratified random sample.</w:t>
+        <w:t xml:space="preserve">The R code chunk below sets up the sampling frame and the data for the</w:t>
+      </w:r>
+      <w:r>
+        <w:t xml:space="preserve"> </w:t>
+      </w:r>
+      <w:r>
+        <w:t xml:space="preserve">stratified random sample. The stratum weight is calculated</w:t>
+      </w:r>
+      <w:r>
+        <w:t xml:space="preserve"> </w:t>
+      </w:r>
+      <w:r>
+        <w:t xml:space="preserve">because it is need to calculate the weighted mean fish weight. The</w:t>
+      </w:r>
+      <w:r>
+        <w:t xml:space="preserve"> </w:t>
+      </w:r>
+      <w:r>
+        <w:t xml:space="preserve">stratum weight is the number of sampling units in each stratum divided</w:t>
+      </w:r>
+      <w:r>
+        <w:t xml:space="preserve"> </w:t>
+      </w:r>
+      <w:r>
+        <w:t xml:space="preserve">by the total number of sampling units.</w:t>
       </w:r>
     </w:p>
     <w:p>
@@ -1233,6 +3600,669 @@
         <w:rPr>
           <w:rStyle w:val="CommentTok"/>
         </w:rPr>
+        <w:t xml:space="preserve"># weight data in kilograms for the carp harvested in the autumn</w:t>
+      </w:r>
+      <w:r>
+        <w:br/>
+      </w:r>
+      <w:r>
+        <w:rPr>
+          <w:rStyle w:val="CommentTok"/>
+        </w:rPr>
+        <w:t xml:space="preserve"># 41 fish with weights and another 743 without weights</w:t>
+      </w:r>
+      <w:r>
+        <w:br/>
+      </w:r>
+      <w:r>
+        <w:rPr>
+          <w:rStyle w:val="NormalTok"/>
+        </w:rPr>
+        <w:t xml:space="preserve">carp_weights&lt;-</w:t>
+      </w:r>
+      <w:r>
+        <w:rPr>
+          <w:rStyle w:val="KeywordTok"/>
+        </w:rPr>
+        <w:t xml:space="preserve">rbind</w:t>
+      </w:r>
+      <w:r>
+        <w:rPr>
+          <w:rStyle w:val="NormalTok"/>
+        </w:rPr>
+        <w:t xml:space="preserve">(carp_weights,</w:t>
+      </w:r>
+      <w:r>
+        <w:rPr>
+          <w:rStyle w:val="KeywordTok"/>
+        </w:rPr>
+        <w:t xml:space="preserve">data.frame</w:t>
+      </w:r>
+      <w:r>
+        <w:rPr>
+          <w:rStyle w:val="NormalTok"/>
+        </w:rPr>
+        <w:t xml:space="preserve">(</w:t>
+      </w:r>
+      <w:r>
+        <w:rPr>
+          <w:rStyle w:val="DataTypeTok"/>
+        </w:rPr>
+        <w:t xml:space="preserve">season=</w:t>
+      </w:r>
+      <w:r>
+        <w:rPr>
+          <w:rStyle w:val="KeywordTok"/>
+        </w:rPr>
+        <w:t xml:space="preserve">c</w:t>
+      </w:r>
+      <w:r>
+        <w:rPr>
+          <w:rStyle w:val="NormalTok"/>
+        </w:rPr>
+        <w:t xml:space="preserve">(</w:t>
+      </w:r>
+      <w:r>
+        <w:rPr>
+          <w:rStyle w:val="KeywordTok"/>
+        </w:rPr>
+        <w:t xml:space="preserve">rep</w:t>
+      </w:r>
+      <w:r>
+        <w:rPr>
+          <w:rStyle w:val="NormalTok"/>
+        </w:rPr>
+        <w:t xml:space="preserve">(</w:t>
+      </w:r>
+      <w:r>
+        <w:rPr>
+          <w:rStyle w:val="StringTok"/>
+        </w:rPr>
+        <w:t xml:space="preserve">"autumn"</w:t>
+      </w:r>
+      <w:r>
+        <w:rPr>
+          <w:rStyle w:val="NormalTok"/>
+        </w:rPr>
+        <w:t xml:space="preserve">, </w:t>
+      </w:r>
+      <w:r>
+        <w:rPr>
+          <w:rStyle w:val="DecValTok"/>
+        </w:rPr>
+        <w:t xml:space="preserve">41</w:t>
+      </w:r>
+      <w:r>
+        <w:rPr>
+          <w:rStyle w:val="NormalTok"/>
+        </w:rPr>
+        <w:t xml:space="preserve">)),</w:t>
+      </w:r>
+      <w:r>
+        <w:br/>
+      </w:r>
+      <w:r>
+        <w:rPr>
+          <w:rStyle w:val="NormalTok"/>
+        </w:rPr>
+        <w:t xml:space="preserve">    </w:t>
+      </w:r>
+      <w:r>
+        <w:rPr>
+          <w:rStyle w:val="DataTypeTok"/>
+        </w:rPr>
+        <w:t xml:space="preserve">weight=</w:t>
+      </w:r>
+      <w:r>
+        <w:rPr>
+          <w:rStyle w:val="KeywordTok"/>
+        </w:rPr>
+        <w:t xml:space="preserve">c</w:t>
+      </w:r>
+      <w:r>
+        <w:rPr>
+          <w:rStyle w:val="NormalTok"/>
+        </w:rPr>
+        <w:t xml:space="preserve">(</w:t>
+      </w:r>
+      <w:r>
+        <w:rPr>
+          <w:rStyle w:val="FloatTok"/>
+        </w:rPr>
+        <w:t xml:space="preserve">0.652</w:t>
+      </w:r>
+      <w:r>
+        <w:rPr>
+          <w:rStyle w:val="NormalTok"/>
+        </w:rPr>
+        <w:t xml:space="preserve">, </w:t>
+      </w:r>
+      <w:r>
+        <w:rPr>
+          <w:rStyle w:val="FloatTok"/>
+        </w:rPr>
+        <w:t xml:space="preserve">0.632</w:t>
+      </w:r>
+      <w:r>
+        <w:rPr>
+          <w:rStyle w:val="NormalTok"/>
+        </w:rPr>
+        <w:t xml:space="preserve">, </w:t>
+      </w:r>
+      <w:r>
+        <w:rPr>
+          <w:rStyle w:val="FloatTok"/>
+        </w:rPr>
+        <w:t xml:space="preserve">0.668</w:t>
+      </w:r>
+      <w:r>
+        <w:rPr>
+          <w:rStyle w:val="NormalTok"/>
+        </w:rPr>
+        <w:t xml:space="preserve">, </w:t>
+      </w:r>
+      <w:r>
+        <w:rPr>
+          <w:rStyle w:val="FloatTok"/>
+        </w:rPr>
+        <w:t xml:space="preserve">0.684</w:t>
+      </w:r>
+      <w:r>
+        <w:rPr>
+          <w:rStyle w:val="NormalTok"/>
+        </w:rPr>
+        <w:t xml:space="preserve">, </w:t>
+      </w:r>
+      <w:r>
+        <w:rPr>
+          <w:rStyle w:val="FloatTok"/>
+        </w:rPr>
+        <w:t xml:space="preserve">0.69</w:t>
+      </w:r>
+      <w:r>
+        <w:rPr>
+          <w:rStyle w:val="NormalTok"/>
+        </w:rPr>
+        <w:t xml:space="preserve">, </w:t>
+      </w:r>
+      <w:r>
+        <w:rPr>
+          <w:rStyle w:val="FloatTok"/>
+        </w:rPr>
+        <w:t xml:space="preserve">0.695</w:t>
+      </w:r>
+      <w:r>
+        <w:rPr>
+          <w:rStyle w:val="NormalTok"/>
+        </w:rPr>
+        <w:t xml:space="preserve">, </w:t>
+      </w:r>
+      <w:r>
+        <w:rPr>
+          <w:rStyle w:val="FloatTok"/>
+        </w:rPr>
+        <w:t xml:space="preserve">0.703</w:t>
+      </w:r>
+      <w:r>
+        <w:rPr>
+          <w:rStyle w:val="NormalTok"/>
+        </w:rPr>
+        <w:t xml:space="preserve">, </w:t>
+      </w:r>
+      <w:r>
+        <w:rPr>
+          <w:rStyle w:val="FloatTok"/>
+        </w:rPr>
+        <w:t xml:space="preserve">0.698</w:t>
+      </w:r>
+      <w:r>
+        <w:rPr>
+          <w:rStyle w:val="NormalTok"/>
+        </w:rPr>
+        <w:t xml:space="preserve">, </w:t>
+      </w:r>
+      <w:r>
+        <w:rPr>
+          <w:rStyle w:val="FloatTok"/>
+        </w:rPr>
+        <w:t xml:space="preserve">0.692</w:t>
+      </w:r>
+      <w:r>
+        <w:rPr>
+          <w:rStyle w:val="NormalTok"/>
+        </w:rPr>
+        <w:t xml:space="preserve">, </w:t>
+      </w:r>
+      <w:r>
+        <w:br/>
+      </w:r>
+      <w:r>
+        <w:rPr>
+          <w:rStyle w:val="NormalTok"/>
+        </w:rPr>
+        <w:t xml:space="preserve">        </w:t>
+      </w:r>
+      <w:r>
+        <w:rPr>
+          <w:rStyle w:val="FloatTok"/>
+        </w:rPr>
+        <w:t xml:space="preserve">0.714</w:t>
+      </w:r>
+      <w:r>
+        <w:rPr>
+          <w:rStyle w:val="NormalTok"/>
+        </w:rPr>
+        <w:t xml:space="preserve">, </w:t>
+      </w:r>
+      <w:r>
+        <w:rPr>
+          <w:rStyle w:val="FloatTok"/>
+        </w:rPr>
+        <w:t xml:space="preserve">0.695</w:t>
+      </w:r>
+      <w:r>
+        <w:rPr>
+          <w:rStyle w:val="NormalTok"/>
+        </w:rPr>
+        <w:t xml:space="preserve">, </w:t>
+      </w:r>
+      <w:r>
+        <w:rPr>
+          <w:rStyle w:val="FloatTok"/>
+        </w:rPr>
+        <w:t xml:space="preserve">0.74</w:t>
+      </w:r>
+      <w:r>
+        <w:rPr>
+          <w:rStyle w:val="NormalTok"/>
+        </w:rPr>
+        <w:t xml:space="preserve">, </w:t>
+      </w:r>
+      <w:r>
+        <w:rPr>
+          <w:rStyle w:val="FloatTok"/>
+        </w:rPr>
+        <w:t xml:space="preserve">0.715</w:t>
+      </w:r>
+      <w:r>
+        <w:rPr>
+          <w:rStyle w:val="NormalTok"/>
+        </w:rPr>
+        <w:t xml:space="preserve">, </w:t>
+      </w:r>
+      <w:r>
+        <w:rPr>
+          <w:rStyle w:val="FloatTok"/>
+        </w:rPr>
+        <w:t xml:space="preserve">0.729</w:t>
+      </w:r>
+      <w:r>
+        <w:rPr>
+          <w:rStyle w:val="NormalTok"/>
+        </w:rPr>
+        <w:t xml:space="preserve">, </w:t>
+      </w:r>
+      <w:r>
+        <w:rPr>
+          <w:rStyle w:val="FloatTok"/>
+        </w:rPr>
+        <w:t xml:space="preserve">0.742</w:t>
+      </w:r>
+      <w:r>
+        <w:rPr>
+          <w:rStyle w:val="NormalTok"/>
+        </w:rPr>
+        <w:t xml:space="preserve">, </w:t>
+      </w:r>
+      <w:r>
+        <w:rPr>
+          <w:rStyle w:val="FloatTok"/>
+        </w:rPr>
+        <w:t xml:space="preserve">0.713</w:t>
+      </w:r>
+      <w:r>
+        <w:rPr>
+          <w:rStyle w:val="NormalTok"/>
+        </w:rPr>
+        <w:t xml:space="preserve">, </w:t>
+      </w:r>
+      <w:r>
+        <w:rPr>
+          <w:rStyle w:val="FloatTok"/>
+        </w:rPr>
+        <w:t xml:space="preserve">0.715</w:t>
+      </w:r>
+      <w:r>
+        <w:rPr>
+          <w:rStyle w:val="NormalTok"/>
+        </w:rPr>
+        <w:t xml:space="preserve">, </w:t>
+      </w:r>
+      <w:r>
+        <w:rPr>
+          <w:rStyle w:val="FloatTok"/>
+        </w:rPr>
+        <w:t xml:space="preserve">0.745</w:t>
+      </w:r>
+      <w:r>
+        <w:rPr>
+          <w:rStyle w:val="NormalTok"/>
+        </w:rPr>
+        <w:t xml:space="preserve">, </w:t>
+      </w:r>
+      <w:r>
+        <w:rPr>
+          <w:rStyle w:val="FloatTok"/>
+        </w:rPr>
+        <w:t xml:space="preserve">0.759</w:t>
+      </w:r>
+      <w:r>
+        <w:rPr>
+          <w:rStyle w:val="NormalTok"/>
+        </w:rPr>
+        <w:t xml:space="preserve">, </w:t>
+      </w:r>
+      <w:r>
+        <w:br/>
+      </w:r>
+      <w:r>
+        <w:rPr>
+          <w:rStyle w:val="NormalTok"/>
+        </w:rPr>
+        <w:t xml:space="preserve">        </w:t>
+      </w:r>
+      <w:r>
+        <w:rPr>
+          <w:rStyle w:val="FloatTok"/>
+        </w:rPr>
+        <w:t xml:space="preserve">0.761</w:t>
+      </w:r>
+      <w:r>
+        <w:rPr>
+          <w:rStyle w:val="NormalTok"/>
+        </w:rPr>
+        <w:t xml:space="preserve">, </w:t>
+      </w:r>
+      <w:r>
+        <w:rPr>
+          <w:rStyle w:val="FloatTok"/>
+        </w:rPr>
+        <w:t xml:space="preserve">0.768</w:t>
+      </w:r>
+      <w:r>
+        <w:rPr>
+          <w:rStyle w:val="NormalTok"/>
+        </w:rPr>
+        <w:t xml:space="preserve">, </w:t>
+      </w:r>
+      <w:r>
+        <w:rPr>
+          <w:rStyle w:val="FloatTok"/>
+        </w:rPr>
+        <w:t xml:space="preserve">0.725</w:t>
+      </w:r>
+      <w:r>
+        <w:rPr>
+          <w:rStyle w:val="NormalTok"/>
+        </w:rPr>
+        <w:t xml:space="preserve">, </w:t>
+      </w:r>
+      <w:r>
+        <w:rPr>
+          <w:rStyle w:val="FloatTok"/>
+        </w:rPr>
+        <w:t xml:space="preserve">0.809</w:t>
+      </w:r>
+      <w:r>
+        <w:rPr>
+          <w:rStyle w:val="NormalTok"/>
+        </w:rPr>
+        <w:t xml:space="preserve">, </w:t>
+      </w:r>
+      <w:r>
+        <w:rPr>
+          <w:rStyle w:val="FloatTok"/>
+        </w:rPr>
+        <w:t xml:space="preserve">0.775</w:t>
+      </w:r>
+      <w:r>
+        <w:rPr>
+          <w:rStyle w:val="NormalTok"/>
+        </w:rPr>
+        <w:t xml:space="preserve">, </w:t>
+      </w:r>
+      <w:r>
+        <w:rPr>
+          <w:rStyle w:val="FloatTok"/>
+        </w:rPr>
+        <w:t xml:space="preserve">0.779</w:t>
+      </w:r>
+      <w:r>
+        <w:rPr>
+          <w:rStyle w:val="NormalTok"/>
+        </w:rPr>
+        <w:t xml:space="preserve">, </w:t>
+      </w:r>
+      <w:r>
+        <w:rPr>
+          <w:rStyle w:val="FloatTok"/>
+        </w:rPr>
+        <w:t xml:space="preserve">0.798</w:t>
+      </w:r>
+      <w:r>
+        <w:rPr>
+          <w:rStyle w:val="NormalTok"/>
+        </w:rPr>
+        <w:t xml:space="preserve">, </w:t>
+      </w:r>
+      <w:r>
+        <w:rPr>
+          <w:rStyle w:val="FloatTok"/>
+        </w:rPr>
+        <w:t xml:space="preserve">0.813</w:t>
+      </w:r>
+      <w:r>
+        <w:rPr>
+          <w:rStyle w:val="NormalTok"/>
+        </w:rPr>
+        <w:t xml:space="preserve">, </w:t>
+      </w:r>
+      <w:r>
+        <w:rPr>
+          <w:rStyle w:val="FloatTok"/>
+        </w:rPr>
+        <w:t xml:space="preserve">0.795</w:t>
+      </w:r>
+      <w:r>
+        <w:rPr>
+          <w:rStyle w:val="NormalTok"/>
+        </w:rPr>
+        <w:t xml:space="preserve">, </w:t>
+      </w:r>
+      <w:r>
+        <w:rPr>
+          <w:rStyle w:val="FloatTok"/>
+        </w:rPr>
+        <w:t xml:space="preserve">0.811</w:t>
+      </w:r>
+      <w:r>
+        <w:rPr>
+          <w:rStyle w:val="NormalTok"/>
+        </w:rPr>
+        <w:t xml:space="preserve">, </w:t>
+      </w:r>
+      <w:r>
+        <w:br/>
+      </w:r>
+      <w:r>
+        <w:rPr>
+          <w:rStyle w:val="NormalTok"/>
+        </w:rPr>
+        <w:t xml:space="preserve">        </w:t>
+      </w:r>
+      <w:r>
+        <w:rPr>
+          <w:rStyle w:val="FloatTok"/>
+        </w:rPr>
+        <w:t xml:space="preserve">0.811</w:t>
+      </w:r>
+      <w:r>
+        <w:rPr>
+          <w:rStyle w:val="NormalTok"/>
+        </w:rPr>
+        <w:t xml:space="preserve">, </w:t>
+      </w:r>
+      <w:r>
+        <w:rPr>
+          <w:rStyle w:val="FloatTok"/>
+        </w:rPr>
+        <w:t xml:space="preserve">0.79</w:t>
+      </w:r>
+      <w:r>
+        <w:rPr>
+          <w:rStyle w:val="NormalTok"/>
+        </w:rPr>
+        <w:t xml:space="preserve">, </w:t>
+      </w:r>
+      <w:r>
+        <w:rPr>
+          <w:rStyle w:val="FloatTok"/>
+        </w:rPr>
+        <w:t xml:space="preserve">0.801</w:t>
+      </w:r>
+      <w:r>
+        <w:rPr>
+          <w:rStyle w:val="NormalTok"/>
+        </w:rPr>
+        <w:t xml:space="preserve">, </w:t>
+      </w:r>
+      <w:r>
+        <w:rPr>
+          <w:rStyle w:val="FloatTok"/>
+        </w:rPr>
+        <w:t xml:space="preserve">0.814</w:t>
+      </w:r>
+      <w:r>
+        <w:rPr>
+          <w:rStyle w:val="NormalTok"/>
+        </w:rPr>
+        <w:t xml:space="preserve">, </w:t>
+      </w:r>
+      <w:r>
+        <w:rPr>
+          <w:rStyle w:val="FloatTok"/>
+        </w:rPr>
+        <w:t xml:space="preserve">0.835</w:t>
+      </w:r>
+      <w:r>
+        <w:rPr>
+          <w:rStyle w:val="NormalTok"/>
+        </w:rPr>
+        <w:t xml:space="preserve">, </w:t>
+      </w:r>
+      <w:r>
+        <w:rPr>
+          <w:rStyle w:val="FloatTok"/>
+        </w:rPr>
+        <w:t xml:space="preserve">0.834</w:t>
+      </w:r>
+      <w:r>
+        <w:rPr>
+          <w:rStyle w:val="NormalTok"/>
+        </w:rPr>
+        <w:t xml:space="preserve">, </w:t>
+      </w:r>
+      <w:r>
+        <w:rPr>
+          <w:rStyle w:val="FloatTok"/>
+        </w:rPr>
+        <w:t xml:space="preserve">0.83</w:t>
+      </w:r>
+      <w:r>
+        <w:rPr>
+          <w:rStyle w:val="NormalTok"/>
+        </w:rPr>
+        <w:t xml:space="preserve">, </w:t>
+      </w:r>
+      <w:r>
+        <w:rPr>
+          <w:rStyle w:val="FloatTok"/>
+        </w:rPr>
+        <w:t xml:space="preserve">0.82</w:t>
+      </w:r>
+      <w:r>
+        <w:rPr>
+          <w:rStyle w:val="NormalTok"/>
+        </w:rPr>
+        <w:t xml:space="preserve">, </w:t>
+      </w:r>
+      <w:r>
+        <w:rPr>
+          <w:rStyle w:val="FloatTok"/>
+        </w:rPr>
+        <w:t xml:space="preserve">0.853</w:t>
+      </w:r>
+      <w:r>
+        <w:rPr>
+          <w:rStyle w:val="NormalTok"/>
+        </w:rPr>
+        <w:t xml:space="preserve">, </w:t>
+      </w:r>
+      <w:r>
+        <w:rPr>
+          <w:rStyle w:val="FloatTok"/>
+        </w:rPr>
+        <w:t xml:space="preserve">0.88</w:t>
+      </w:r>
+      <w:r>
+        <w:rPr>
+          <w:rStyle w:val="NormalTok"/>
+        </w:rPr>
+        <w:t xml:space="preserve">, </w:t>
+      </w:r>
+      <w:r>
+        <w:rPr>
+          <w:rStyle w:val="FloatTok"/>
+        </w:rPr>
+        <w:t xml:space="preserve">0.88</w:t>
+      </w:r>
+      <w:r>
+        <w:rPr>
+          <w:rStyle w:val="NormalTok"/>
+        </w:rPr>
+        <w:t xml:space="preserve">, </w:t>
+      </w:r>
+      <w:r>
+        <w:br/>
+      </w:r>
+      <w:r>
+        <w:rPr>
+          <w:rStyle w:val="NormalTok"/>
+        </w:rPr>
+        <w:t xml:space="preserve">        </w:t>
+      </w:r>
+      <w:r>
+        <w:rPr>
+          <w:rStyle w:val="FloatTok"/>
+        </w:rPr>
+        <w:t xml:space="preserve">0.915</w:t>
+      </w:r>
+      <w:r>
+        <w:rPr>
+          <w:rStyle w:val="NormalTok"/>
+        </w:rPr>
+        <w:t xml:space="preserve">)) )</w:t>
+      </w:r>
+      <w:r>
+        <w:br/>
+      </w:r>
+      <w:r>
+        <w:br/>
+      </w:r>
+      <w:r>
+        <w:rPr>
+          <w:rStyle w:val="CommentTok"/>
+        </w:rPr>
         <w:t xml:space="preserve"># specify the sampling frame</w:t>
       </w:r>
       <w:r>
@@ -1263,6 +4293,15 @@
         <w:t xml:space="preserve">(</w:t>
       </w:r>
       <w:r>
+        <w:br/>
+      </w:r>
+      <w:r>
+        <w:rPr>
+          <w:rStyle w:val="NormalTok"/>
+        </w:rPr>
+        <w:t xml:space="preserve">    </w:t>
+      </w:r>
+      <w:r>
         <w:rPr>
           <w:rStyle w:val="DataTypeTok"/>
         </w:rPr>
@@ -1335,7 +4374,19 @@
         <w:rPr>
           <w:rStyle w:val="DecValTok"/>
         </w:rPr>
-        <w:t xml:space="preserve">2500</w:t>
+        <w:t xml:space="preserve">3367</w:t>
+      </w:r>
+      <w:r>
+        <w:rPr>
+          <w:rStyle w:val="OperatorTok"/>
+        </w:rPr>
+        <w:t xml:space="preserve">+</w:t>
+      </w:r>
+      <w:r>
+        <w:rPr>
+          <w:rStyle w:val="DecValTok"/>
+        </w:rPr>
+        <w:t xml:space="preserve">180</w:t>
       </w:r>
       <w:r>
         <w:rPr>
@@ -1347,7 +4398,19 @@
         <w:rPr>
           <w:rStyle w:val="DecValTok"/>
         </w:rPr>
-        <w:t xml:space="preserve">4000</w:t>
+        <w:t xml:space="preserve">743</w:t>
+      </w:r>
+      <w:r>
+        <w:rPr>
+          <w:rStyle w:val="OperatorTok"/>
+        </w:rPr>
+        <w:t xml:space="preserve">+</w:t>
+      </w:r>
+      <w:r>
+        <w:rPr>
+          <w:rStyle w:val="DecValTok"/>
+        </w:rPr>
+        <w:t xml:space="preserve">41</w:t>
       </w:r>
       <w:r>
         <w:rPr>
@@ -1360,6 +4423,15 @@
       </w:r>
       <w:r>
         <w:rPr>
+          <w:rStyle w:val="CommentTok"/>
+        </w:rPr>
+        <w:t xml:space="preserve"># calculate the stratum weight, do not confuse with fish weight</w:t>
+      </w:r>
+      <w:r>
+        <w:br/>
+      </w:r>
+      <w:r>
+        <w:rPr>
           <w:rStyle w:val="NormalTok"/>
         </w:rPr>
         <w:t xml:space="preserve">sampling_frame</w:t>
@@ -1374,7 +4446,7 @@
         <w:rPr>
           <w:rStyle w:val="NormalTok"/>
         </w:rPr>
-        <w:t xml:space="preserve">weight&lt;-</w:t>
+        <w:t xml:space="preserve">stratum_weight&lt;-</w:t>
       </w:r>
       <w:r>
         <w:rPr>
@@ -1429,258 +4501,6 @@
           <w:rStyle w:val="NormalTok"/>
         </w:rPr>
         <w:t xml:space="preserve">N)</w:t>
-      </w:r>
-      <w:r>
-        <w:br/>
-      </w:r>
-      <w:r>
-        <w:rPr>
-          <w:rStyle w:val="CommentTok"/>
-        </w:rPr>
-        <w:t xml:space="preserve"># weight data in kilograms for the</w:t>
-      </w:r>
-      <w:r>
-        <w:br/>
-      </w:r>
-      <w:r>
-        <w:rPr>
-          <w:rStyle w:val="CommentTok"/>
-        </w:rPr>
-        <w:t xml:space="preserve"># stratified sample</w:t>
-      </w:r>
-      <w:r>
-        <w:br/>
-      </w:r>
-      <w:r>
-        <w:rPr>
-          <w:rStyle w:val="NormalTok"/>
-        </w:rPr>
-        <w:t xml:space="preserve">data&lt;-</w:t>
-      </w:r>
-      <w:r>
-        <w:rPr>
-          <w:rStyle w:val="KeywordTok"/>
-        </w:rPr>
-        <w:t xml:space="preserve">data.frame</w:t>
-      </w:r>
-      <w:r>
-        <w:rPr>
-          <w:rStyle w:val="NormalTok"/>
-        </w:rPr>
-        <w:t xml:space="preserve">(</w:t>
-      </w:r>
-      <w:r>
-        <w:rPr>
-          <w:rStyle w:val="DataTypeTok"/>
-        </w:rPr>
-        <w:t xml:space="preserve">season=</w:t>
-      </w:r>
-      <w:r>
-        <w:rPr>
-          <w:rStyle w:val="KeywordTok"/>
-        </w:rPr>
-        <w:t xml:space="preserve">c</w:t>
-      </w:r>
-      <w:r>
-        <w:rPr>
-          <w:rStyle w:val="NormalTok"/>
-        </w:rPr>
-        <w:t xml:space="preserve">(</w:t>
-      </w:r>
-      <w:r>
-        <w:rPr>
-          <w:rStyle w:val="KeywordTok"/>
-        </w:rPr>
-        <w:t xml:space="preserve">rep</w:t>
-      </w:r>
-      <w:r>
-        <w:rPr>
-          <w:rStyle w:val="NormalTok"/>
-        </w:rPr>
-        <w:t xml:space="preserve">(</w:t>
-      </w:r>
-      <w:r>
-        <w:rPr>
-          <w:rStyle w:val="StringTok"/>
-        </w:rPr>
-        <w:t xml:space="preserve">"spring"</w:t>
-      </w:r>
-      <w:r>
-        <w:rPr>
-          <w:rStyle w:val="NormalTok"/>
-        </w:rPr>
-        <w:t xml:space="preserve">,</w:t>
-      </w:r>
-      <w:r>
-        <w:rPr>
-          <w:rStyle w:val="DecValTok"/>
-        </w:rPr>
-        <w:t xml:space="preserve">45</w:t>
-      </w:r>
-      <w:r>
-        <w:rPr>
-          <w:rStyle w:val="NormalTok"/>
-        </w:rPr>
-        <w:t xml:space="preserve">),</w:t>
-      </w:r>
-      <w:r>
-        <w:rPr>
-          <w:rStyle w:val="KeywordTok"/>
-        </w:rPr>
-        <w:t xml:space="preserve">rep</w:t>
-      </w:r>
-      <w:r>
-        <w:rPr>
-          <w:rStyle w:val="NormalTok"/>
-        </w:rPr>
-        <w:t xml:space="preserve">(</w:t>
-      </w:r>
-      <w:r>
-        <w:rPr>
-          <w:rStyle w:val="StringTok"/>
-        </w:rPr>
-        <w:t xml:space="preserve">"autumn"</w:t>
-      </w:r>
-      <w:r>
-        <w:rPr>
-          <w:rStyle w:val="NormalTok"/>
-        </w:rPr>
-        <w:t xml:space="preserve">, </w:t>
-      </w:r>
-      <w:r>
-        <w:rPr>
-          <w:rStyle w:val="DecValTok"/>
-        </w:rPr>
-        <w:t xml:space="preserve">60</w:t>
-      </w:r>
-      <w:r>
-        <w:rPr>
-          <w:rStyle w:val="NormalTok"/>
-        </w:rPr>
-        <w:t xml:space="preserve">)),</w:t>
-      </w:r>
-      <w:r>
-        <w:br/>
-      </w:r>
-      <w:r>
-        <w:rPr>
-          <w:rStyle w:val="NormalTok"/>
-        </w:rPr>
-        <w:t xml:space="preserve">    </w:t>
-      </w:r>
-      <w:r>
-        <w:rPr>
-          <w:rStyle w:val="DataTypeTok"/>
-        </w:rPr>
-        <w:t xml:space="preserve">weight=</w:t>
-      </w:r>
-      <w:r>
-        <w:rPr>
-          <w:rStyle w:val="KeywordTok"/>
-        </w:rPr>
-        <w:t xml:space="preserve">c</w:t>
-      </w:r>
-      <w:r>
-        <w:rPr>
-          <w:rStyle w:val="NormalTok"/>
-        </w:rPr>
-        <w:t xml:space="preserve">(</w:t>
-      </w:r>
-      <w:r>
-        <w:rPr>
-          <w:rStyle w:val="KeywordTok"/>
-        </w:rPr>
-        <w:t xml:space="preserve">rnorm</w:t>
-      </w:r>
-      <w:r>
-        <w:rPr>
-          <w:rStyle w:val="NormalTok"/>
-        </w:rPr>
-        <w:t xml:space="preserve">(</w:t>
-      </w:r>
-      <w:r>
-        <w:rPr>
-          <w:rStyle w:val="DecValTok"/>
-        </w:rPr>
-        <w:t xml:space="preserve">45</w:t>
-      </w:r>
-      <w:r>
-        <w:rPr>
-          <w:rStyle w:val="NormalTok"/>
-        </w:rPr>
-        <w:t xml:space="preserve">,</w:t>
-      </w:r>
-      <w:r>
-        <w:rPr>
-          <w:rStyle w:val="FloatTok"/>
-        </w:rPr>
-        <w:t xml:space="preserve">1.3</w:t>
-      </w:r>
-      <w:r>
-        <w:rPr>
-          <w:rStyle w:val="NormalTok"/>
-        </w:rPr>
-        <w:t xml:space="preserve">,</w:t>
-      </w:r>
-      <w:r>
-        <w:rPr>
-          <w:rStyle w:val="FloatTok"/>
-        </w:rPr>
-        <w:t xml:space="preserve">0.1</w:t>
-      </w:r>
-      <w:r>
-        <w:rPr>
-          <w:rStyle w:val="NormalTok"/>
-        </w:rPr>
-        <w:t xml:space="preserve">),</w:t>
-      </w:r>
-      <w:r>
-        <w:rPr>
-          <w:rStyle w:val="KeywordTok"/>
-        </w:rPr>
-        <w:t xml:space="preserve">rnorm</w:t>
-      </w:r>
-      <w:r>
-        <w:rPr>
-          <w:rStyle w:val="NormalTok"/>
-        </w:rPr>
-        <w:t xml:space="preserve">(</w:t>
-      </w:r>
-      <w:r>
-        <w:rPr>
-          <w:rStyle w:val="DecValTok"/>
-        </w:rPr>
-        <w:t xml:space="preserve">60</w:t>
-      </w:r>
-      <w:r>
-        <w:rPr>
-          <w:rStyle w:val="NormalTok"/>
-        </w:rPr>
-        <w:t xml:space="preserve">,</w:t>
-      </w:r>
-      <w:r>
-        <w:rPr>
-          <w:rStyle w:val="FloatTok"/>
-        </w:rPr>
-        <w:t xml:space="preserve">2.1</w:t>
-      </w:r>
-      <w:r>
-        <w:rPr>
-          <w:rStyle w:val="NormalTok"/>
-        </w:rPr>
-        <w:t xml:space="preserve">,</w:t>
-      </w:r>
-      <w:r>
-        <w:rPr>
-          <w:rStyle w:val="FloatTok"/>
-        </w:rPr>
-        <w:t xml:space="preserve">0.2</w:t>
-      </w:r>
-      <w:r>
-        <w:rPr>
-          <w:rStyle w:val="NormalTok"/>
-        </w:rPr>
-        <w:t xml:space="preserve">)))</w:t>
       </w:r>
     </w:p>
     <w:p>
@@ -1704,7 +4524,28 @@
         <w:t xml:space="preserve"> </w:t>
       </w:r>
       <w:r>
-        <w:t xml:space="preserve">the simple random sample</w:t>
+        <w:t xml:space="preserve">the simple random sample taken within each stratum using</w:t>
+      </w:r>
+      <w:r>
+        <w:t xml:space="preserve"> </w:t>
+      </w:r>
+      <w:r>
+        <w:t xml:space="preserve">the</w:t>
+      </w:r>
+      <w:r>
+        <w:t xml:space="preserve"> </w:t>
+      </w:r>
+      <w:r>
+        <w:rPr>
+          <w:rStyle w:val="VerbatimChar"/>
+        </w:rPr>
+        <w:t xml:space="preserve">aggregate</w:t>
+      </w:r>
+      <w:r>
+        <w:t xml:space="preserve"> </w:t>
+      </w:r>
+      <w:r>
+        <w:t xml:space="preserve">function.</w:t>
       </w:r>
     </w:p>
     <w:p>
@@ -1748,12 +4589,42 @@
         <w:rPr>
           <w:rStyle w:val="NormalTok"/>
         </w:rPr>
-        <w:t xml:space="preserve">season,data,</w:t>
+        <w:t xml:space="preserve">season,</w:t>
+      </w:r>
+      <w:r>
+        <w:br/>
+      </w:r>
+      <w:r>
+        <w:rPr>
+          <w:rStyle w:val="NormalTok"/>
+        </w:rPr>
+        <w:t xml:space="preserve">    </w:t>
       </w:r>
       <w:r>
         <w:rPr>
           <w:rStyle w:val="DataTypeTok"/>
         </w:rPr>
+        <w:t xml:space="preserve">data=</w:t>
+      </w:r>
+      <w:r>
+        <w:rPr>
+          <w:rStyle w:val="NormalTok"/>
+        </w:rPr>
+        <w:t xml:space="preserve">carp_weights,</w:t>
+      </w:r>
+      <w:r>
+        <w:br/>
+      </w:r>
+      <w:r>
+        <w:rPr>
+          <w:rStyle w:val="NormalTok"/>
+        </w:rPr>
+        <w:t xml:space="preserve">    </w:t>
+      </w:r>
+      <w:r>
+        <w:rPr>
+          <w:rStyle w:val="DataTypeTok"/>
+        </w:rPr>
         <w:t xml:space="preserve">FUN=</w:t>
       </w:r>
       <w:r>
@@ -1793,12 +4664,42 @@
         <w:rPr>
           <w:rStyle w:val="NormalTok"/>
         </w:rPr>
-        <w:t xml:space="preserve">season,data,</w:t>
+        <w:t xml:space="preserve">season,</w:t>
+      </w:r>
+      <w:r>
+        <w:br/>
+      </w:r>
+      <w:r>
+        <w:rPr>
+          <w:rStyle w:val="NormalTok"/>
+        </w:rPr>
+        <w:t xml:space="preserve">    </w:t>
       </w:r>
       <w:r>
         <w:rPr>
           <w:rStyle w:val="DataTypeTok"/>
         </w:rPr>
+        <w:t xml:space="preserve">data=</w:t>
+      </w:r>
+      <w:r>
+        <w:rPr>
+          <w:rStyle w:val="NormalTok"/>
+        </w:rPr>
+        <w:t xml:space="preserve">carp_weights,</w:t>
+      </w:r>
+      <w:r>
+        <w:br/>
+      </w:r>
+      <w:r>
+        <w:rPr>
+          <w:rStyle w:val="NormalTok"/>
+        </w:rPr>
+        <w:t xml:space="preserve">    </w:t>
+      </w:r>
+      <w:r>
+        <w:rPr>
+          <w:rStyle w:val="DataTypeTok"/>
+        </w:rPr>
         <w:t xml:space="preserve">FUN=</w:t>
       </w:r>
       <w:r>
@@ -1814,7 +4715,7 @@
         <w:rPr>
           <w:rStyle w:val="CommentTok"/>
         </w:rPr>
-        <w:t xml:space="preserve"># estimate the variance of the sample</w:t>
+        <w:t xml:space="preserve"># estimate the variance for each stratum</w:t>
       </w:r>
       <w:r>
         <w:br/>
@@ -1853,12 +4754,42 @@
         <w:rPr>
           <w:rStyle w:val="NormalTok"/>
         </w:rPr>
-        <w:t xml:space="preserve">season,data,</w:t>
+        <w:t xml:space="preserve">season,</w:t>
+      </w:r>
+      <w:r>
+        <w:br/>
+      </w:r>
+      <w:r>
+        <w:rPr>
+          <w:rStyle w:val="NormalTok"/>
+        </w:rPr>
+        <w:t xml:space="preserve">    </w:t>
       </w:r>
       <w:r>
         <w:rPr>
           <w:rStyle w:val="DataTypeTok"/>
         </w:rPr>
+        <w:t xml:space="preserve">data=</w:t>
+      </w:r>
+      <w:r>
+        <w:rPr>
+          <w:rStyle w:val="NormalTok"/>
+        </w:rPr>
+        <w:t xml:space="preserve">carp_weights,</w:t>
+      </w:r>
+      <w:r>
+        <w:br/>
+      </w:r>
+      <w:r>
+        <w:rPr>
+          <w:rStyle w:val="NormalTok"/>
+        </w:rPr>
+        <w:t xml:space="preserve">    </w:t>
+      </w:r>
+      <w:r>
+        <w:rPr>
+          <w:rStyle w:val="DataTypeTok"/>
+        </w:rPr>
         <w:t xml:space="preserve">FUN=</w:t>
       </w:r>
       <w:r>
@@ -1866,6 +4797,102 @@
           <w:rStyle w:val="NormalTok"/>
         </w:rPr>
         <w:t xml:space="preserve">var)</w:t>
+      </w:r>
+      <w:r>
+        <w:br/>
+      </w:r>
+      <w:r>
+        <w:rPr>
+          <w:rStyle w:val="CommentTok"/>
+        </w:rPr>
+        <w:t xml:space="preserve"># return the stratum specific mean fish weight</w:t>
+      </w:r>
+      <w:r>
+        <w:br/>
+      </w:r>
+      <w:r>
+        <w:rPr>
+          <w:rStyle w:val="NormalTok"/>
+        </w:rPr>
+        <w:t xml:space="preserve">mean_weight</w:t>
+      </w:r>
+    </w:p>
+    <w:p>
+      <w:pPr>
+        <w:pStyle w:val="SourceCode"/>
+      </w:pPr>
+      <w:r>
+        <w:rPr>
+          <w:rStyle w:val="VerbatimChar"/>
+        </w:rPr>
+        <w:t xml:space="preserve">##   season    weight</w:t>
+      </w:r>
+      <w:r>
+        <w:br/>
+      </w:r>
+      <w:r>
+        <w:rPr>
+          <w:rStyle w:val="VerbatimChar"/>
+        </w:rPr>
+        <w:t xml:space="preserve">## 1 spring 0.7299889</w:t>
+      </w:r>
+      <w:r>
+        <w:br/>
+      </w:r>
+      <w:r>
+        <w:rPr>
+          <w:rStyle w:val="VerbatimChar"/>
+        </w:rPr>
+        <w:t xml:space="preserve">## 2 autumn 0.7628780</w:t>
+      </w:r>
+    </w:p>
+    <w:p>
+      <w:pPr>
+        <w:pStyle w:val="SourceCode"/>
+      </w:pPr>
+      <w:r>
+        <w:rPr>
+          <w:rStyle w:val="CommentTok"/>
+        </w:rPr>
+        <w:t xml:space="preserve"># return the stratum specific variance</w:t>
+      </w:r>
+      <w:r>
+        <w:br/>
+      </w:r>
+      <w:r>
+        <w:rPr>
+          <w:rStyle w:val="NormalTok"/>
+        </w:rPr>
+        <w:t xml:space="preserve">variance_weight</w:t>
+      </w:r>
+    </w:p>
+    <w:p>
+      <w:pPr>
+        <w:pStyle w:val="SourceCode"/>
+      </w:pPr>
+      <w:r>
+        <w:rPr>
+          <w:rStyle w:val="VerbatimChar"/>
+        </w:rPr>
+        <w:t xml:space="preserve">##   season      weight</w:t>
+      </w:r>
+      <w:r>
+        <w:br/>
+      </w:r>
+      <w:r>
+        <w:rPr>
+          <w:rStyle w:val="VerbatimChar"/>
+        </w:rPr>
+        <w:t xml:space="preserve">## 1 spring 0.003622257</w:t>
+      </w:r>
+      <w:r>
+        <w:br/>
+      </w:r>
+      <w:r>
+        <w:rPr>
+          <w:rStyle w:val="VerbatimChar"/>
+        </w:rPr>
+        <w:t xml:space="preserve">## 2 autumn 0.004470760</w:t>
       </w:r>
     </w:p>
     <w:p>
@@ -2086,7 +5113,7 @@
         <w:rPr>
           <w:rStyle w:val="NormalTok"/>
         </w:rPr>
-        <w:t xml:space="preserve">weight</w:t>
+        <w:t xml:space="preserve">stratum_weight</w:t>
       </w:r>
     </w:p>
     <w:p>
@@ -2094,19 +5121,19 @@
         <w:pStyle w:val="FirstParagraph"/>
       </w:pPr>
       <w:r>
-        <w:t xml:space="preserve">The R code chunk below calculated the overall mean</w:t>
-      </w:r>
-      <w:r>
-        <w:t xml:space="preserve"> </w:t>
-      </w:r>
-      <w:r>
-        <w:t xml:space="preserve">and the variance as the sum of the weighted means and</w:t>
-      </w:r>
-      <w:r>
-        <w:t xml:space="preserve"> </w:t>
-      </w:r>
-      <w:r>
-        <w:t xml:space="preserve">variances.</w:t>
+        <w:t xml:space="preserve">The R code chunk below calculates the overall mean fish weight.</w:t>
+      </w:r>
+      <w:r>
+        <w:t xml:space="preserve"> </w:t>
+      </w:r>
+      <w:r>
+        <w:t xml:space="preserve">The biomass is then estimated as the total number of sampling</w:t>
+      </w:r>
+      <w:r>
+        <w:t xml:space="preserve"> </w:t>
+      </w:r>
+      <w:r>
+        <w:t xml:space="preserve">units times the overall mean fish weight.</w:t>
       </w:r>
     </w:p>
     <w:p>
@@ -2115,6 +5142,15 @@
       </w:pPr>
       <w:r>
         <w:rPr>
+          <w:rStyle w:val="CommentTok"/>
+        </w:rPr>
+        <w:t xml:space="preserve"># overall mean fish weight</w:t>
+      </w:r>
+      <w:r>
+        <w:br/>
+      </w:r>
+      <w:r>
+        <w:rPr>
           <w:rStyle w:val="NormalTok"/>
         </w:rPr>
         <w:t xml:space="preserve">mean_weight&lt;-</w:t>
@@ -2142,9 +5178,18 @@
       </w:r>
       <w:r>
         <w:rPr>
-          <w:rStyle w:val="NormalTok"/>
-        </w:rPr>
-        <w:t xml:space="preserve">total_biomass&lt;-</w:t>
+          <w:rStyle w:val="CommentTok"/>
+        </w:rPr>
+        <w:t xml:space="preserve"># biomass estimate</w:t>
+      </w:r>
+      <w:r>
+        <w:br/>
+      </w:r>
+      <w:r>
+        <w:rPr>
+          <w:rStyle w:val="NormalTok"/>
+        </w:rPr>
+        <w:t xml:space="preserve">biomass&lt;-</w:t>
       </w:r>
       <w:r>
         <w:rPr>
@@ -2187,6 +5232,15 @@
           <w:rStyle w:val="NormalTok"/>
         </w:rPr>
         <w:t xml:space="preserve">mean_weight</w:t>
+      </w:r>
+      <w:r>
+        <w:br/>
+      </w:r>
+      <w:r>
+        <w:rPr>
+          <w:rStyle w:val="NormalTok"/>
+        </w:rPr>
+        <w:t xml:space="preserve">biomass</w:t>
       </w:r>
     </w:p>
     <w:p>
@@ -2195,404 +5249,53 @@
       </w:pPr>
       <w:r>
         <w:rPr>
-          <w:rStyle w:val="NormalTok"/>
-        </w:rPr>
-        <w:t xml:space="preserve">variance_weight&lt;-</w:t>
-      </w:r>
-      <w:r>
-        <w:rPr>
-          <w:rStyle w:val="StringTok"/>
-        </w:rPr>
-        <w:t xml:space="preserve"> </w:t>
-      </w:r>
-      <w:r>
-        <w:rPr>
-          <w:rStyle w:val="KeywordTok"/>
-        </w:rPr>
-        <w:t xml:space="preserve">sum</w:t>
-      </w:r>
-      <w:r>
-        <w:rPr>
-          <w:rStyle w:val="NormalTok"/>
-        </w:rPr>
-        <w:t xml:space="preserve">(sampling_frame</w:t>
-      </w:r>
-      <w:r>
-        <w:rPr>
-          <w:rStyle w:val="OperatorTok"/>
-        </w:rPr>
-        <w:t xml:space="preserve">$</w:t>
-      </w:r>
-      <w:r>
-        <w:rPr>
-          <w:rStyle w:val="NormalTok"/>
-        </w:rPr>
-        <w:t xml:space="preserve">N)</w:t>
-      </w:r>
-      <w:r>
-        <w:rPr>
-          <w:rStyle w:val="OperatorTok"/>
-        </w:rPr>
-        <w:t xml:space="preserve">^</w:t>
-      </w:r>
-      <w:r>
-        <w:rPr>
-          <w:rStyle w:val="DecValTok"/>
-        </w:rPr>
-        <w:t xml:space="preserve">2</w:t>
-      </w:r>
-      <w:r>
-        <w:rPr>
-          <w:rStyle w:val="OperatorTok"/>
-        </w:rPr>
-        <w:t xml:space="preserve">*</w:t>
-      </w:r>
-      <w:r>
-        <w:rPr>
-          <w:rStyle w:val="NormalTok"/>
-        </w:rPr>
-        <w:t xml:space="preserve">variance_weight</w:t>
-      </w:r>
-      <w:r>
-        <w:rPr>
-          <w:rStyle w:val="OperatorTok"/>
-        </w:rPr>
-        <w:t xml:space="preserve">$</w:t>
-      </w:r>
-      <w:r>
-        <w:rPr>
-          <w:rStyle w:val="NormalTok"/>
-        </w:rPr>
-        <w:t xml:space="preserve">weight</w:t>
-      </w:r>
-      <w:r>
-        <w:rPr>
-          <w:rStyle w:val="OperatorTok"/>
-        </w:rPr>
-        <w:t xml:space="preserve">/</w:t>
-      </w:r>
-      <w:r>
-        <w:rPr>
-          <w:rStyle w:val="NormalTok"/>
-        </w:rPr>
-        <w:t xml:space="preserve">sample_size</w:t>
-      </w:r>
-      <w:r>
-        <w:rPr>
-          <w:rStyle w:val="OperatorTok"/>
-        </w:rPr>
-        <w:t xml:space="preserve">$</w:t>
-      </w:r>
-      <w:r>
-        <w:rPr>
-          <w:rStyle w:val="NormalTok"/>
-        </w:rPr>
-        <w:t xml:space="preserve">weight</w:t>
-      </w:r>
-      <w:r>
-        <w:br/>
-      </w:r>
-      <w:r>
-        <w:rPr>
-          <w:rStyle w:val="NormalTok"/>
-        </w:rPr>
-        <w:t xml:space="preserve">std_dev_total_biomass&lt;-</w:t>
-      </w:r>
-      <w:r>
-        <w:rPr>
-          <w:rStyle w:val="KeywordTok"/>
-        </w:rPr>
-        <w:t xml:space="preserve">sqrt</w:t>
-      </w:r>
-      <w:r>
-        <w:rPr>
-          <w:rStyle w:val="NormalTok"/>
-        </w:rPr>
-        <w:t xml:space="preserve">(</w:t>
-      </w:r>
-      <w:r>
-        <w:rPr>
-          <w:rStyle w:val="KeywordTok"/>
-        </w:rPr>
-        <w:t xml:space="preserve">sum</w:t>
-      </w:r>
-      <w:r>
-        <w:rPr>
-          <w:rStyle w:val="NormalTok"/>
-        </w:rPr>
-        <w:t xml:space="preserve">(variance_weight))</w:t>
+          <w:rStyle w:val="VerbatimChar"/>
+        </w:rPr>
+        <w:t xml:space="preserve">## [1] 3278.24</w:t>
       </w:r>
     </w:p>
     <w:p>
       <w:pPr>
-        <w:pStyle w:val="SourceCode"/>
-      </w:pPr>
-      <w:r>
-        <w:rPr>
-          <w:rStyle w:val="CommentTok"/>
-        </w:rPr>
-        <w:t xml:space="preserve"># t value </w:t>
-      </w:r>
-      <w:r>
-        <w:br/>
-      </w:r>
-      <w:r>
-        <w:rPr>
-          <w:rStyle w:val="CommentTok"/>
-        </w:rPr>
-        <w:t xml:space="preserve"># note the lower value is negative and the upper is positive</w:t>
-      </w:r>
-      <w:r>
-        <w:br/>
-      </w:r>
-      <w:r>
-        <w:rPr>
-          <w:rStyle w:val="NormalTok"/>
-        </w:rPr>
-        <w:t xml:space="preserve">t_value&lt;-</w:t>
-      </w:r>
-      <w:r>
-        <w:rPr>
-          <w:rStyle w:val="KeywordTok"/>
-        </w:rPr>
-        <w:t xml:space="preserve">qt</w:t>
-      </w:r>
-      <w:r>
-        <w:rPr>
-          <w:rStyle w:val="NormalTok"/>
-        </w:rPr>
-        <w:t xml:space="preserve">(</w:t>
-      </w:r>
-      <w:r>
-        <w:rPr>
-          <w:rStyle w:val="DataTypeTok"/>
-        </w:rPr>
-        <w:t xml:space="preserve">p=</w:t>
-      </w:r>
-      <w:r>
-        <w:rPr>
-          <w:rStyle w:val="KeywordTok"/>
-        </w:rPr>
-        <w:t xml:space="preserve">c</w:t>
-      </w:r>
-      <w:r>
-        <w:rPr>
-          <w:rStyle w:val="NormalTok"/>
-        </w:rPr>
-        <w:t xml:space="preserve">(</w:t>
-      </w:r>
-      <w:r>
-        <w:rPr>
-          <w:rStyle w:val="FloatTok"/>
-        </w:rPr>
-        <w:t xml:space="preserve">0.025</w:t>
-      </w:r>
-      <w:r>
-        <w:rPr>
-          <w:rStyle w:val="NormalTok"/>
-        </w:rPr>
-        <w:t xml:space="preserve">,</w:t>
-      </w:r>
-      <w:r>
-        <w:rPr>
-          <w:rStyle w:val="FloatTok"/>
-        </w:rPr>
-        <w:t xml:space="preserve">0.975</w:t>
-      </w:r>
-      <w:r>
-        <w:rPr>
-          <w:rStyle w:val="NormalTok"/>
-        </w:rPr>
-        <w:t xml:space="preserve">), </w:t>
-      </w:r>
-      <w:r>
-        <w:rPr>
-          <w:rStyle w:val="DataTypeTok"/>
-        </w:rPr>
-        <w:t xml:space="preserve">df=</w:t>
-      </w:r>
-      <w:r>
-        <w:rPr>
-          <w:rStyle w:val="KeywordTok"/>
-        </w:rPr>
-        <w:t xml:space="preserve">sum</w:t>
-      </w:r>
-      <w:r>
-        <w:rPr>
-          <w:rStyle w:val="NormalTok"/>
-        </w:rPr>
-        <w:t xml:space="preserve">(sample_size</w:t>
-      </w:r>
-      <w:r>
-        <w:rPr>
-          <w:rStyle w:val="OperatorTok"/>
-        </w:rPr>
-        <w:t xml:space="preserve">$</w:t>
-      </w:r>
-      <w:r>
-        <w:rPr>
-          <w:rStyle w:val="NormalTok"/>
-        </w:rPr>
-        <w:t xml:space="preserve">weight))</w:t>
-      </w:r>
-      <w:r>
-        <w:br/>
-      </w:r>
-      <w:r>
-        <w:rPr>
-          <w:rStyle w:val="NormalTok"/>
-        </w:rPr>
-        <w:t xml:space="preserve">lower_</w:t>
-      </w:r>
-      <w:r>
-        <w:rPr>
-          <w:rStyle w:val="DecValTok"/>
-        </w:rPr>
-        <w:t xml:space="preserve">95</w:t>
-      </w:r>
-      <w:r>
-        <w:rPr>
-          <w:rStyle w:val="NormalTok"/>
-        </w:rPr>
-        <w:t xml:space="preserve">_ci&lt;-</w:t>
-      </w:r>
-      <w:r>
-        <w:rPr>
-          <w:rStyle w:val="StringTok"/>
-        </w:rPr>
-        <w:t xml:space="preserve"> </w:t>
-      </w:r>
-      <w:r>
-        <w:rPr>
-          <w:rStyle w:val="NormalTok"/>
-        </w:rPr>
-        <w:t xml:space="preserve">total_biomass</w:t>
-      </w:r>
-      <w:r>
-        <w:rPr>
-          <w:rStyle w:val="OperatorTok"/>
-        </w:rPr>
-        <w:t xml:space="preserve">+</w:t>
-      </w:r>
-      <w:r>
-        <w:rPr>
-          <w:rStyle w:val="NormalTok"/>
-        </w:rPr>
-        <w:t xml:space="preserve">t_value[</w:t>
-      </w:r>
-      <w:r>
-        <w:rPr>
-          <w:rStyle w:val="DecValTok"/>
-        </w:rPr>
-        <w:t xml:space="preserve">1</w:t>
-      </w:r>
-      <w:r>
-        <w:rPr>
-          <w:rStyle w:val="NormalTok"/>
-        </w:rPr>
-        <w:t xml:space="preserve">]</w:t>
-      </w:r>
-      <w:r>
-        <w:rPr>
-          <w:rStyle w:val="OperatorTok"/>
-        </w:rPr>
-        <w:t xml:space="preserve">*</w:t>
-      </w:r>
-      <w:r>
-        <w:rPr>
-          <w:rStyle w:val="NormalTok"/>
-        </w:rPr>
-        <w:t xml:space="preserve">std_dev_total_biomass</w:t>
-      </w:r>
-      <w:r>
-        <w:br/>
-      </w:r>
-      <w:r>
-        <w:rPr>
-          <w:rStyle w:val="NormalTok"/>
-        </w:rPr>
-        <w:t xml:space="preserve">upper_</w:t>
-      </w:r>
-      <w:r>
-        <w:rPr>
-          <w:rStyle w:val="DecValTok"/>
-        </w:rPr>
-        <w:t xml:space="preserve">95</w:t>
-      </w:r>
-      <w:r>
-        <w:rPr>
-          <w:rStyle w:val="NormalTok"/>
-        </w:rPr>
-        <w:t xml:space="preserve">_ci&lt;-</w:t>
-      </w:r>
-      <w:r>
-        <w:rPr>
-          <w:rStyle w:val="StringTok"/>
-        </w:rPr>
-        <w:t xml:space="preserve"> </w:t>
-      </w:r>
-      <w:r>
-        <w:rPr>
-          <w:rStyle w:val="NormalTok"/>
-        </w:rPr>
-        <w:t xml:space="preserve">total_biomass</w:t>
-      </w:r>
-      <w:r>
-        <w:rPr>
-          <w:rStyle w:val="OperatorTok"/>
-        </w:rPr>
-        <w:t xml:space="preserve">+</w:t>
-      </w:r>
-      <w:r>
-        <w:rPr>
-          <w:rStyle w:val="NormalTok"/>
-        </w:rPr>
-        <w:t xml:space="preserve">t_value[</w:t>
-      </w:r>
-      <w:r>
-        <w:rPr>
-          <w:rStyle w:val="DecValTok"/>
-        </w:rPr>
-        <w:t xml:space="preserve">2</w:t>
-      </w:r>
-      <w:r>
-        <w:rPr>
-          <w:rStyle w:val="NormalTok"/>
-        </w:rPr>
-        <w:t xml:space="preserve">]</w:t>
-      </w:r>
-      <w:r>
-        <w:rPr>
-          <w:rStyle w:val="OperatorTok"/>
-        </w:rPr>
-        <w:t xml:space="preserve">*</w:t>
-      </w:r>
-      <w:r>
-        <w:rPr>
-          <w:rStyle w:val="NormalTok"/>
-        </w:rPr>
-        <w:t xml:space="preserve">std_dev_total_biomass</w:t>
-      </w:r>
-      <w:r>
-        <w:br/>
-      </w:r>
-      <w:r>
-        <w:rPr>
-          <w:rStyle w:val="NormalTok"/>
-        </w:rPr>
-        <w:t xml:space="preserve">lower_</w:t>
-      </w:r>
-      <w:r>
-        <w:rPr>
-          <w:rStyle w:val="DecValTok"/>
-        </w:rPr>
-        <w:t xml:space="preserve">95</w:t>
-      </w:r>
-      <w:r>
-        <w:rPr>
-          <w:rStyle w:val="NormalTok"/>
-        </w:rPr>
-        <w:t xml:space="preserve">_ci</w:t>
+        <w:pStyle w:val="FirstParagraph"/>
+      </w:pPr>
+      <w:r>
+        <w:t xml:space="preserve">The estimated variance for the biomass estimate is the sum of</w:t>
+      </w:r>
+      <w:r>
+        <w:t xml:space="preserve"> </w:t>
+      </w:r>
+      <w:r>
+        <w:t xml:space="preserve">the stratum specific variance estimates. The stratum specific</w:t>
+      </w:r>
+      <w:r>
+        <w:t xml:space="preserve"> </w:t>
+      </w:r>
+      <w:r>
+        <w:t xml:space="preserve">variance is the same as the biomass variance for the simple</w:t>
+      </w:r>
+      <w:r>
+        <w:t xml:space="preserve"> </w:t>
+      </w:r>
+      <w:r>
+        <w:t xml:space="preserve">random sample, but in the case of a stratified sample applied</w:t>
+      </w:r>
+      <w:r>
+        <w:t xml:space="preserve"> </w:t>
+      </w:r>
+      <w:r>
+        <w:t xml:space="preserve">to each stratum. The standard deviation is calculated</w:t>
+      </w:r>
+      <w:r>
+        <w:t xml:space="preserve"> </w:t>
+      </w:r>
+      <w:r>
+        <w:t xml:space="preserve">as the square root of the variance and used in the</w:t>
+      </w:r>
+      <w:r>
+        <w:t xml:space="preserve"> </w:t>
+      </w:r>
+      <w:r>
+        <w:t xml:space="preserve">calculation of 95% confidence intervals.</w:t>
       </w:r>
     </w:p>
     <w:p>
@@ -2601,20 +5304,140 @@
       </w:pPr>
       <w:r>
         <w:rPr>
-          <w:rStyle w:val="VerbatimChar"/>
-        </w:rPr>
-        <w:t xml:space="preserve">## [1] 11179.58</w:t>
+          <w:rStyle w:val="CommentTok"/>
+        </w:rPr>
+        <w:t xml:space="preserve"># estimated variance for biomass estimate</w:t>
+      </w:r>
+      <w:r>
+        <w:br/>
+      </w:r>
+      <w:r>
+        <w:rPr>
+          <w:rStyle w:val="NormalTok"/>
+        </w:rPr>
+        <w:t xml:space="preserve">variance_biomass&lt;-</w:t>
+      </w:r>
+      <w:r>
+        <w:rPr>
+          <w:rStyle w:val="StringTok"/>
+        </w:rPr>
+        <w:t xml:space="preserve"> </w:t>
+      </w:r>
+      <w:r>
+        <w:rPr>
+          <w:rStyle w:val="KeywordTok"/>
+        </w:rPr>
+        <w:t xml:space="preserve">sum</w:t>
+      </w:r>
+      <w:r>
+        <w:rPr>
+          <w:rStyle w:val="NormalTok"/>
+        </w:rPr>
+        <w:t xml:space="preserve">(</w:t>
+      </w:r>
+      <w:r>
+        <w:rPr>
+          <w:rStyle w:val="KeywordTok"/>
+        </w:rPr>
+        <w:t xml:space="preserve">sum</w:t>
+      </w:r>
+      <w:r>
+        <w:rPr>
+          <w:rStyle w:val="NormalTok"/>
+        </w:rPr>
+        <w:t xml:space="preserve">(sampling_frame</w:t>
+      </w:r>
+      <w:r>
+        <w:rPr>
+          <w:rStyle w:val="OperatorTok"/>
+        </w:rPr>
+        <w:t xml:space="preserve">$</w:t>
+      </w:r>
+      <w:r>
+        <w:rPr>
+          <w:rStyle w:val="NormalTok"/>
+        </w:rPr>
+        <w:t xml:space="preserve">N)</w:t>
+      </w:r>
+      <w:r>
+        <w:rPr>
+          <w:rStyle w:val="OperatorTok"/>
+        </w:rPr>
+        <w:t xml:space="preserve">^</w:t>
+      </w:r>
+      <w:r>
+        <w:rPr>
+          <w:rStyle w:val="DecValTok"/>
+        </w:rPr>
+        <w:t xml:space="preserve">2</w:t>
+      </w:r>
+      <w:r>
+        <w:rPr>
+          <w:rStyle w:val="OperatorTok"/>
+        </w:rPr>
+        <w:t xml:space="preserve">*</w:t>
+      </w:r>
+      <w:r>
+        <w:rPr>
+          <w:rStyle w:val="NormalTok"/>
+        </w:rPr>
+        <w:t xml:space="preserve">variance_weight</w:t>
+      </w:r>
+      <w:r>
+        <w:rPr>
+          <w:rStyle w:val="OperatorTok"/>
+        </w:rPr>
+        <w:t xml:space="preserve">$</w:t>
+      </w:r>
+      <w:r>
+        <w:rPr>
+          <w:rStyle w:val="NormalTok"/>
+        </w:rPr>
+        <w:t xml:space="preserve">weight</w:t>
+      </w:r>
+      <w:r>
+        <w:rPr>
+          <w:rStyle w:val="OperatorTok"/>
+        </w:rPr>
+        <w:t xml:space="preserve">/</w:t>
+      </w:r>
+      <w:r>
+        <w:rPr>
+          <w:rStyle w:val="NormalTok"/>
+        </w:rPr>
+        <w:t xml:space="preserve">sample_size</w:t>
+      </w:r>
+      <w:r>
+        <w:rPr>
+          <w:rStyle w:val="OperatorTok"/>
+        </w:rPr>
+        <w:t xml:space="preserve">$</w:t>
+      </w:r>
+      <w:r>
+        <w:rPr>
+          <w:rStyle w:val="NormalTok"/>
+        </w:rPr>
+        <w:t xml:space="preserve">weight)</w:t>
       </w:r>
     </w:p>
     <w:p>
       <w:pPr>
-        <w:pStyle w:val="SourceCode"/>
-      </w:pPr>
-      <w:r>
-        <w:rPr>
-          <w:rStyle w:val="NormalTok"/>
-        </w:rPr>
-        <w:t xml:space="preserve">total_biomass</w:t>
+        <w:pStyle w:val="FirstParagraph"/>
+      </w:pPr>
+      <w:r>
+        <w:t xml:space="preserve">The 95% confidence intervals are calculated using the biomass</w:t>
+      </w:r>
+      <w:r>
+        <w:t xml:space="preserve"> </w:t>
+      </w:r>
+      <w:r>
+        <w:t xml:space="preserve">estimate, a t-value, and the standard deviation as was done</w:t>
+      </w:r>
+      <w:r>
+        <w:t xml:space="preserve"> </w:t>
+      </w:r>
+      <w:r>
+        <w:t xml:space="preserve">for the simple random sample.</w:t>
       </w:r>
     </w:p>
     <w:p>
@@ -2623,32 +5446,293 @@
       </w:pPr>
       <w:r>
         <w:rPr>
-          <w:rStyle w:val="VerbatimChar"/>
-        </w:rPr>
-        <w:t xml:space="preserve">## [1] 11627.54</w:t>
+          <w:rStyle w:val="CommentTok"/>
+        </w:rPr>
+        <w:t xml:space="preserve"># t value </w:t>
+      </w:r>
+      <w:r>
+        <w:br/>
+      </w:r>
+      <w:r>
+        <w:rPr>
+          <w:rStyle w:val="CommentTok"/>
+        </w:rPr>
+        <w:t xml:space="preserve"># note the lower value is negative and the upper is positive</w:t>
+      </w:r>
+      <w:r>
+        <w:br/>
+      </w:r>
+      <w:r>
+        <w:rPr>
+          <w:rStyle w:val="NormalTok"/>
+        </w:rPr>
+        <w:t xml:space="preserve">t_value&lt;-</w:t>
+      </w:r>
+      <w:r>
+        <w:rPr>
+          <w:rStyle w:val="KeywordTok"/>
+        </w:rPr>
+        <w:t xml:space="preserve">qt</w:t>
+      </w:r>
+      <w:r>
+        <w:rPr>
+          <w:rStyle w:val="NormalTok"/>
+        </w:rPr>
+        <w:t xml:space="preserve">(</w:t>
+      </w:r>
+      <w:r>
+        <w:rPr>
+          <w:rStyle w:val="DataTypeTok"/>
+        </w:rPr>
+        <w:t xml:space="preserve">p=</w:t>
+      </w:r>
+      <w:r>
+        <w:rPr>
+          <w:rStyle w:val="KeywordTok"/>
+        </w:rPr>
+        <w:t xml:space="preserve">c</w:t>
+      </w:r>
+      <w:r>
+        <w:rPr>
+          <w:rStyle w:val="NormalTok"/>
+        </w:rPr>
+        <w:t xml:space="preserve">(</w:t>
+      </w:r>
+      <w:r>
+        <w:rPr>
+          <w:rStyle w:val="FloatTok"/>
+        </w:rPr>
+        <w:t xml:space="preserve">0.025</w:t>
+      </w:r>
+      <w:r>
+        <w:rPr>
+          <w:rStyle w:val="NormalTok"/>
+        </w:rPr>
+        <w:t xml:space="preserve">,</w:t>
+      </w:r>
+      <w:r>
+        <w:rPr>
+          <w:rStyle w:val="FloatTok"/>
+        </w:rPr>
+        <w:t xml:space="preserve">0.975</w:t>
+      </w:r>
+      <w:r>
+        <w:rPr>
+          <w:rStyle w:val="NormalTok"/>
+        </w:rPr>
+        <w:t xml:space="preserve">), </w:t>
+      </w:r>
+      <w:r>
+        <w:rPr>
+          <w:rStyle w:val="DataTypeTok"/>
+        </w:rPr>
+        <w:t xml:space="preserve">df=</w:t>
+      </w:r>
+      <w:r>
+        <w:rPr>
+          <w:rStyle w:val="KeywordTok"/>
+        </w:rPr>
+        <w:t xml:space="preserve">sum</w:t>
+      </w:r>
+      <w:r>
+        <w:rPr>
+          <w:rStyle w:val="NormalTok"/>
+        </w:rPr>
+        <w:t xml:space="preserve">(sample_size</w:t>
+      </w:r>
+      <w:r>
+        <w:rPr>
+          <w:rStyle w:val="OperatorTok"/>
+        </w:rPr>
+        <w:t xml:space="preserve">$</w:t>
+      </w:r>
+      <w:r>
+        <w:rPr>
+          <w:rStyle w:val="NormalTok"/>
+        </w:rPr>
+        <w:t xml:space="preserve">weight)</w:t>
+      </w:r>
+      <w:r>
+        <w:rPr>
+          <w:rStyle w:val="OperatorTok"/>
+        </w:rPr>
+        <w:t xml:space="preserve">-</w:t>
+      </w:r>
+      <w:r>
+        <w:rPr>
+          <w:rStyle w:val="DecValTok"/>
+        </w:rPr>
+        <w:t xml:space="preserve">1</w:t>
+      </w:r>
+      <w:r>
+        <w:rPr>
+          <w:rStyle w:val="NormalTok"/>
+        </w:rPr>
+        <w:t xml:space="preserve">)</w:t>
+      </w:r>
+      <w:r>
+        <w:br/>
+      </w:r>
+      <w:r>
+        <w:rPr>
+          <w:rStyle w:val="NormalTok"/>
+        </w:rPr>
+        <w:t xml:space="preserve">lower_</w:t>
+      </w:r>
+      <w:r>
+        <w:rPr>
+          <w:rStyle w:val="DecValTok"/>
+        </w:rPr>
+        <w:t xml:space="preserve">95</w:t>
+      </w:r>
+      <w:r>
+        <w:rPr>
+          <w:rStyle w:val="NormalTok"/>
+        </w:rPr>
+        <w:t xml:space="preserve">_ci&lt;-</w:t>
+      </w:r>
+      <w:r>
+        <w:rPr>
+          <w:rStyle w:val="StringTok"/>
+        </w:rPr>
+        <w:t xml:space="preserve"> </w:t>
+      </w:r>
+      <w:r>
+        <w:rPr>
+          <w:rStyle w:val="NormalTok"/>
+        </w:rPr>
+        <w:t xml:space="preserve">biomass</w:t>
+      </w:r>
+      <w:r>
+        <w:rPr>
+          <w:rStyle w:val="OperatorTok"/>
+        </w:rPr>
+        <w:t xml:space="preserve">+</w:t>
+      </w:r>
+      <w:r>
+        <w:rPr>
+          <w:rStyle w:val="NormalTok"/>
+        </w:rPr>
+        <w:t xml:space="preserve">t_value[</w:t>
+      </w:r>
+      <w:r>
+        <w:rPr>
+          <w:rStyle w:val="DecValTok"/>
+        </w:rPr>
+        <w:t xml:space="preserve">1</w:t>
+      </w:r>
+      <w:r>
+        <w:rPr>
+          <w:rStyle w:val="NormalTok"/>
+        </w:rPr>
+        <w:t xml:space="preserve">]</w:t>
+      </w:r>
+      <w:r>
+        <w:rPr>
+          <w:rStyle w:val="OperatorTok"/>
+        </w:rPr>
+        <w:t xml:space="preserve">*</w:t>
+      </w:r>
+      <w:r>
+        <w:rPr>
+          <w:rStyle w:val="KeywordTok"/>
+        </w:rPr>
+        <w:t xml:space="preserve">sqrt</w:t>
+      </w:r>
+      <w:r>
+        <w:rPr>
+          <w:rStyle w:val="NormalTok"/>
+        </w:rPr>
+        <w:t xml:space="preserve">(variance_biomass)</w:t>
+      </w:r>
+      <w:r>
+        <w:br/>
+      </w:r>
+      <w:r>
+        <w:rPr>
+          <w:rStyle w:val="NormalTok"/>
+        </w:rPr>
+        <w:t xml:space="preserve">upper_</w:t>
+      </w:r>
+      <w:r>
+        <w:rPr>
+          <w:rStyle w:val="DecValTok"/>
+        </w:rPr>
+        <w:t xml:space="preserve">95</w:t>
+      </w:r>
+      <w:r>
+        <w:rPr>
+          <w:rStyle w:val="NormalTok"/>
+        </w:rPr>
+        <w:t xml:space="preserve">_ci&lt;-</w:t>
+      </w:r>
+      <w:r>
+        <w:rPr>
+          <w:rStyle w:val="StringTok"/>
+        </w:rPr>
+        <w:t xml:space="preserve"> </w:t>
+      </w:r>
+      <w:r>
+        <w:rPr>
+          <w:rStyle w:val="NormalTok"/>
+        </w:rPr>
+        <w:t xml:space="preserve">biomass</w:t>
+      </w:r>
+      <w:r>
+        <w:rPr>
+          <w:rStyle w:val="OperatorTok"/>
+        </w:rPr>
+        <w:t xml:space="preserve">+</w:t>
+      </w:r>
+      <w:r>
+        <w:rPr>
+          <w:rStyle w:val="NormalTok"/>
+        </w:rPr>
+        <w:t xml:space="preserve">t_value[</w:t>
+      </w:r>
+      <w:r>
+        <w:rPr>
+          <w:rStyle w:val="DecValTok"/>
+        </w:rPr>
+        <w:t xml:space="preserve">2</w:t>
+      </w:r>
+      <w:r>
+        <w:rPr>
+          <w:rStyle w:val="NormalTok"/>
+        </w:rPr>
+        <w:t xml:space="preserve">]</w:t>
+      </w:r>
+      <w:r>
+        <w:rPr>
+          <w:rStyle w:val="OperatorTok"/>
+        </w:rPr>
+        <w:t xml:space="preserve">*</w:t>
+      </w:r>
+      <w:r>
+        <w:rPr>
+          <w:rStyle w:val="KeywordTok"/>
+        </w:rPr>
+        <w:t xml:space="preserve">sqrt</w:t>
+      </w:r>
+      <w:r>
+        <w:rPr>
+          <w:rStyle w:val="NormalTok"/>
+        </w:rPr>
+        <w:t xml:space="preserve">(variance_biomass)</w:t>
       </w:r>
     </w:p>
     <w:p>
       <w:pPr>
-        <w:pStyle w:val="SourceCode"/>
-      </w:pPr>
-      <w:r>
-        <w:rPr>
-          <w:rStyle w:val="NormalTok"/>
-        </w:rPr>
-        <w:t xml:space="preserve">upper_</w:t>
-      </w:r>
-      <w:r>
-        <w:rPr>
-          <w:rStyle w:val="DecValTok"/>
-        </w:rPr>
-        <w:t xml:space="preserve">95</w:t>
-      </w:r>
-      <w:r>
-        <w:rPr>
-          <w:rStyle w:val="NormalTok"/>
-        </w:rPr>
-        <w:t xml:space="preserve">_ci</w:t>
+        <w:pStyle w:val="FirstParagraph"/>
+      </w:pPr>
+      <w:r>
+        <w:t xml:space="preserve">The values below are the lower 95% confidence interval, the total</w:t>
+      </w:r>
+      <w:r>
+        <w:t xml:space="preserve"> </w:t>
+      </w:r>
+      <w:r>
+        <w:t xml:space="preserve">biomass and the upper 95% confidence interval respectively.</w:t>
       </w:r>
     </w:p>
     <w:p>
@@ -2657,18 +5741,97 @@
       </w:pPr>
       <w:r>
         <w:rPr>
-          <w:rStyle w:val="VerbatimChar"/>
-        </w:rPr>
-        <w:t xml:space="preserve">## [1] 12075.5</w:t>
+          <w:rStyle w:val="NormalTok"/>
+        </w:rPr>
+        <w:t xml:space="preserve">lower_</w:t>
+      </w:r>
+      <w:r>
+        <w:rPr>
+          <w:rStyle w:val="DecValTok"/>
+        </w:rPr>
+        <w:t xml:space="preserve">95</w:t>
+      </w:r>
+      <w:r>
+        <w:rPr>
+          <w:rStyle w:val="NormalTok"/>
+        </w:rPr>
+        <w:t xml:space="preserve">_ci</w:t>
       </w:r>
     </w:p>
     <w:p>
       <w:pPr>
+        <w:pStyle w:val="SourceCode"/>
+      </w:pPr>
+      <w:r>
+        <w:rPr>
+          <w:rStyle w:val="VerbatimChar"/>
+        </w:rPr>
+        <w:t xml:space="preserve">## [1] 3181.232</w:t>
+      </w:r>
+    </w:p>
+    <w:p>
+      <w:pPr>
+        <w:pStyle w:val="SourceCode"/>
+      </w:pPr>
+      <w:r>
+        <w:rPr>
+          <w:rStyle w:val="NormalTok"/>
+        </w:rPr>
+        <w:t xml:space="preserve">biomass</w:t>
+      </w:r>
+    </w:p>
+    <w:p>
+      <w:pPr>
+        <w:pStyle w:val="SourceCode"/>
+      </w:pPr>
+      <w:r>
+        <w:rPr>
+          <w:rStyle w:val="VerbatimChar"/>
+        </w:rPr>
+        <w:t xml:space="preserve">## [1] 3278.24</w:t>
+      </w:r>
+    </w:p>
+    <w:p>
+      <w:pPr>
+        <w:pStyle w:val="SourceCode"/>
+      </w:pPr>
+      <w:r>
+        <w:rPr>
+          <w:rStyle w:val="NormalTok"/>
+        </w:rPr>
+        <w:t xml:space="preserve">upper_</w:t>
+      </w:r>
+      <w:r>
+        <w:rPr>
+          <w:rStyle w:val="DecValTok"/>
+        </w:rPr>
+        <w:t xml:space="preserve">95</w:t>
+      </w:r>
+      <w:r>
+        <w:rPr>
+          <w:rStyle w:val="NormalTok"/>
+        </w:rPr>
+        <w:t xml:space="preserve">_ci</w:t>
+      </w:r>
+    </w:p>
+    <w:p>
+      <w:pPr>
+        <w:pStyle w:val="SourceCode"/>
+      </w:pPr>
+      <w:r>
+        <w:rPr>
+          <w:rStyle w:val="VerbatimChar"/>
+        </w:rPr>
+        <w:t xml:space="preserve">## [1] 3375.248</w:t>
+      </w:r>
+    </w:p>
+    <w:p>
+      <w:pPr>
         <w:pStyle w:val="Heading1"/>
       </w:pPr>
-      <w:bookmarkStart w:id="29" w:name="X56fe331b023890971a2a047eb6bc9fec01240fa"/>
-      <w:r>
-        <w:t xml:space="preserve">Estimating biomass using a length weight relationship</w:t>
+      <w:bookmarkStart w:id="29" w:name="references"/>
+      <w:r>
+        <w:t xml:space="preserve">References</w:t>
       </w:r>
       <w:bookmarkEnd w:id="29"/>
     </w:p>
@@ -2677,1246 +5840,34 @@
         <w:pStyle w:val="FirstParagraph"/>
       </w:pPr>
       <w:r>
-        <w:t xml:space="preserve">A common situation occurring in inland fisheries is the</w:t>
-      </w:r>
-      <w:r>
-        <w:t xml:space="preserve"> </w:t>
-      </w:r>
-      <w:r>
-        <w:t xml:space="preserve">use of a length weight relationship to estimate biomass.</w:t>
-      </w:r>
-      <w:r>
-        <w:t xml:space="preserve"> </w:t>
-      </w:r>
-      <w:r>
-        <w:t xml:space="preserve">In this case, a random sample of fish is used to develop</w:t>
-      </w:r>
-      <w:r>
-        <w:t xml:space="preserve"> </w:t>
-      </w:r>
-      <w:r>
-        <w:t xml:space="preserve">a length weight relationship and the remaining fish are</w:t>
-      </w:r>
-      <w:r>
-        <w:t xml:space="preserve"> </w:t>
-      </w:r>
-      <w:r>
-        <w:t xml:space="preserve">measured for length but not weighed. The length</w:t>
-      </w:r>
-      <w:r>
-        <w:t xml:space="preserve"> </w:t>
-      </w:r>
-      <w:r>
-        <w:t xml:space="preserve">weight relationship is then used to predict the weight</w:t>
-      </w:r>
-      <w:r>
-        <w:t xml:space="preserve"> </w:t>
-      </w:r>
-      <w:r>
-        <w:t xml:space="preserve">of fish where only length was measured and the estimate</w:t>
-      </w:r>
-      <w:r>
-        <w:t xml:space="preserve"> </w:t>
-      </w:r>
-      <w:r>
-        <w:t xml:space="preserve">of total biomass then estimated.</w:t>
-      </w:r>
-    </w:p>
-    <w:p>
-      <w:pPr>
-        <w:pStyle w:val="SourceCode"/>
-      </w:pPr>
-      <w:r>
-        <w:rPr>
-          <w:rStyle w:val="NormalTok"/>
-        </w:rPr>
-        <w:t xml:space="preserve">x&lt;-</w:t>
-      </w:r>
-      <w:r>
-        <w:rPr>
-          <w:rStyle w:val="KeywordTok"/>
-        </w:rPr>
-        <w:t xml:space="preserve">data.frame</w:t>
-      </w:r>
-      <w:r>
-        <w:rPr>
-          <w:rStyle w:val="NormalTok"/>
-        </w:rPr>
-        <w:t xml:space="preserve">(</w:t>
-      </w:r>
-      <w:r>
-        <w:rPr>
-          <w:rStyle w:val="DataTypeTok"/>
-        </w:rPr>
-        <w:t xml:space="preserve">W=</w:t>
-      </w:r>
-      <w:r>
-        <w:rPr>
-          <w:rStyle w:val="KeywordTok"/>
-        </w:rPr>
-        <w:t xml:space="preserve">rnorm</w:t>
-      </w:r>
-      <w:r>
-        <w:rPr>
-          <w:rStyle w:val="NormalTok"/>
-        </w:rPr>
-        <w:t xml:space="preserve">(</w:t>
-      </w:r>
-      <w:r>
-        <w:rPr>
-          <w:rStyle w:val="DecValTok"/>
-        </w:rPr>
-        <w:t xml:space="preserve">50</w:t>
-      </w:r>
-      <w:r>
-        <w:rPr>
-          <w:rStyle w:val="NormalTok"/>
-        </w:rPr>
-        <w:t xml:space="preserve">,</w:t>
-      </w:r>
-      <w:r>
-        <w:rPr>
-          <w:rStyle w:val="FloatTok"/>
-        </w:rPr>
-        <w:t xml:space="preserve">1.2</w:t>
-      </w:r>
-      <w:r>
-        <w:rPr>
-          <w:rStyle w:val="NormalTok"/>
-        </w:rPr>
-        <w:t xml:space="preserve">,</w:t>
-      </w:r>
-      <w:r>
-        <w:rPr>
-          <w:rStyle w:val="FloatTok"/>
-        </w:rPr>
-        <w:t xml:space="preserve">0.1</w:t>
-      </w:r>
-      <w:r>
-        <w:rPr>
-          <w:rStyle w:val="NormalTok"/>
-        </w:rPr>
-        <w:t xml:space="preserve">),</w:t>
-      </w:r>
-      <w:r>
-        <w:rPr>
-          <w:rStyle w:val="DataTypeTok"/>
-        </w:rPr>
-        <w:t xml:space="preserve">group=</w:t>
-      </w:r>
-      <w:r>
-        <w:rPr>
-          <w:rStyle w:val="KeywordTok"/>
-        </w:rPr>
-        <w:t xml:space="preserve">rep</w:t>
-      </w:r>
-      <w:r>
-        <w:rPr>
-          <w:rStyle w:val="NormalTok"/>
-        </w:rPr>
-        <w:t xml:space="preserve">(</w:t>
-      </w:r>
-      <w:r>
-        <w:rPr>
-          <w:rStyle w:val="DecValTok"/>
-        </w:rPr>
-        <w:t xml:space="preserve">1</w:t>
-      </w:r>
-      <w:r>
-        <w:rPr>
-          <w:rStyle w:val="NormalTok"/>
-        </w:rPr>
-        <w:t xml:space="preserve">,</w:t>
-      </w:r>
-      <w:r>
-        <w:rPr>
-          <w:rStyle w:val="DecValTok"/>
-        </w:rPr>
-        <w:t xml:space="preserve">50</w:t>
-      </w:r>
-      <w:r>
-        <w:rPr>
-          <w:rStyle w:val="NormalTok"/>
-        </w:rPr>
-        <w:t xml:space="preserve">))</w:t>
-      </w:r>
-      <w:r>
-        <w:br/>
-      </w:r>
-      <w:r>
-        <w:rPr>
-          <w:rStyle w:val="NormalTok"/>
-        </w:rPr>
-        <w:t xml:space="preserve">N&lt;-</w:t>
-      </w:r>
-      <w:r>
-        <w:rPr>
-          <w:rStyle w:val="DecValTok"/>
-        </w:rPr>
-        <w:t xml:space="preserve">5000</w:t>
-      </w:r>
-      <w:r>
-        <w:br/>
-      </w:r>
-      <w:r>
-        <w:rPr>
-          <w:rStyle w:val="NormalTok"/>
-        </w:rPr>
-        <w:t xml:space="preserve">y&lt;-</w:t>
-      </w:r>
-      <w:r>
-        <w:rPr>
-          <w:rStyle w:val="StringTok"/>
-        </w:rPr>
-        <w:t xml:space="preserve"> </w:t>
-      </w:r>
-      <w:r>
-        <w:rPr>
-          <w:rStyle w:val="KeywordTok"/>
-        </w:rPr>
-        <w:t xml:space="preserve">lm</w:t>
-      </w:r>
-      <w:r>
-        <w:rPr>
-          <w:rStyle w:val="NormalTok"/>
-        </w:rPr>
-        <w:t xml:space="preserve">(W</w:t>
-      </w:r>
-      <w:r>
-        <w:rPr>
-          <w:rStyle w:val="OperatorTok"/>
-        </w:rPr>
-        <w:t xml:space="preserve">~</w:t>
-      </w:r>
-      <w:r>
-        <w:rPr>
-          <w:rStyle w:val="NormalTok"/>
-        </w:rPr>
-        <w:t xml:space="preserve">group,x)</w:t>
-      </w:r>
-      <w:r>
-        <w:br/>
-      </w:r>
-      <w:r>
-        <w:rPr>
-          <w:rStyle w:val="KeywordTok"/>
-        </w:rPr>
-        <w:t xml:space="preserve">mean</w:t>
-      </w:r>
-      <w:r>
-        <w:rPr>
-          <w:rStyle w:val="NormalTok"/>
-        </w:rPr>
-        <w:t xml:space="preserve">(x</w:t>
-      </w:r>
-      <w:r>
-        <w:rPr>
-          <w:rStyle w:val="OperatorTok"/>
-        </w:rPr>
-        <w:t xml:space="preserve">$</w:t>
-      </w:r>
-      <w:r>
-        <w:rPr>
-          <w:rStyle w:val="NormalTok"/>
-        </w:rPr>
-        <w:t xml:space="preserve">W)</w:t>
-      </w:r>
-      <w:r>
-        <w:br/>
-      </w:r>
-      <w:r>
-        <w:rPr>
-          <w:rStyle w:val="KeywordTok"/>
-        </w:rPr>
-        <w:t xml:space="preserve">sqrt</w:t>
-      </w:r>
-      <w:r>
-        <w:rPr>
-          <w:rStyle w:val="NormalTok"/>
-        </w:rPr>
-        <w:t xml:space="preserve">(</w:t>
-      </w:r>
-      <w:r>
-        <w:rPr>
-          <w:rStyle w:val="KeywordTok"/>
-        </w:rPr>
-        <w:t xml:space="preserve">var</w:t>
-      </w:r>
-      <w:r>
-        <w:rPr>
-          <w:rStyle w:val="NormalTok"/>
-        </w:rPr>
-        <w:t xml:space="preserve">(x</w:t>
-      </w:r>
-      <w:r>
-        <w:rPr>
-          <w:rStyle w:val="OperatorTok"/>
-        </w:rPr>
-        <w:t xml:space="preserve">$</w:t>
-      </w:r>
-      <w:r>
-        <w:rPr>
-          <w:rStyle w:val="NormalTok"/>
-        </w:rPr>
-        <w:t xml:space="preserve">W)</w:t>
-      </w:r>
-      <w:r>
-        <w:rPr>
-          <w:rStyle w:val="OperatorTok"/>
-        </w:rPr>
-        <w:t xml:space="preserve">/</w:t>
-      </w:r>
-      <w:r>
-        <w:rPr>
-          <w:rStyle w:val="DecValTok"/>
-        </w:rPr>
-        <w:t xml:space="preserve">50</w:t>
-      </w:r>
-      <w:r>
-        <w:rPr>
-          <w:rStyle w:val="NormalTok"/>
-        </w:rPr>
-        <w:t xml:space="preserve">)</w:t>
-      </w:r>
-      <w:r>
-        <w:rPr>
-          <w:rStyle w:val="CommentTok"/>
-        </w:rPr>
-        <w:t xml:space="preserve"># standard error same as se from predict</w:t>
-      </w:r>
-      <w:r>
-        <w:br/>
-      </w:r>
-      <w:r>
-        <w:rPr>
-          <w:rStyle w:val="NormalTok"/>
-        </w:rPr>
-        <w:t xml:space="preserve">pp&lt;-</w:t>
-      </w:r>
-      <w:r>
-        <w:rPr>
-          <w:rStyle w:val="KeywordTok"/>
-        </w:rPr>
-        <w:t xml:space="preserve">predict</w:t>
-      </w:r>
-      <w:r>
-        <w:rPr>
-          <w:rStyle w:val="NormalTok"/>
-        </w:rPr>
-        <w:t xml:space="preserve">(y,</w:t>
-      </w:r>
-      <w:r>
-        <w:rPr>
-          <w:rStyle w:val="DataTypeTok"/>
-        </w:rPr>
-        <w:t xml:space="preserve">newdata=</w:t>
-      </w:r>
-      <w:r>
-        <w:rPr>
-          <w:rStyle w:val="KeywordTok"/>
-        </w:rPr>
-        <w:t xml:space="preserve">data.frame</w:t>
-      </w:r>
-      <w:r>
-        <w:rPr>
-          <w:rStyle w:val="NormalTok"/>
-        </w:rPr>
-        <w:t xml:space="preserve">(</w:t>
-      </w:r>
-      <w:r>
-        <w:rPr>
-          <w:rStyle w:val="DataTypeTok"/>
-        </w:rPr>
-        <w:t xml:space="preserve">group=</w:t>
-      </w:r>
-      <w:r>
-        <w:rPr>
-          <w:rStyle w:val="KeywordTok"/>
-        </w:rPr>
-        <w:t xml:space="preserve">rep</w:t>
-      </w:r>
-      <w:r>
-        <w:rPr>
-          <w:rStyle w:val="NormalTok"/>
-        </w:rPr>
-        <w:t xml:space="preserve">(</w:t>
-      </w:r>
-      <w:r>
-        <w:rPr>
-          <w:rStyle w:val="DecValTok"/>
-        </w:rPr>
-        <w:t xml:space="preserve">1</w:t>
-      </w:r>
-      <w:r>
-        <w:rPr>
-          <w:rStyle w:val="NormalTok"/>
-        </w:rPr>
-        <w:t xml:space="preserve">,N)),</w:t>
-      </w:r>
-      <w:r>
-        <w:rPr>
-          <w:rStyle w:val="DataTypeTok"/>
-        </w:rPr>
-        <w:t xml:space="preserve">se.fit =</w:t>
-      </w:r>
-      <w:r>
-        <w:rPr>
-          <w:rStyle w:val="NormalTok"/>
-        </w:rPr>
-        <w:t xml:space="preserve"> </w:t>
-      </w:r>
-      <w:r>
-        <w:rPr>
-          <w:rStyle w:val="OtherTok"/>
-        </w:rPr>
-        <w:t xml:space="preserve">TRUE</w:t>
-      </w:r>
-      <w:r>
-        <w:rPr>
-          <w:rStyle w:val="NormalTok"/>
-        </w:rPr>
-        <w:t xml:space="preserve">)</w:t>
-      </w:r>
-      <w:r>
-        <w:br/>
-      </w:r>
-      <w:r>
-        <w:rPr>
-          <w:rStyle w:val="KeywordTok"/>
-        </w:rPr>
-        <w:t xml:space="preserve">sum</w:t>
-      </w:r>
-      <w:r>
-        <w:rPr>
-          <w:rStyle w:val="NormalTok"/>
-        </w:rPr>
-        <w:t xml:space="preserve">(pp</w:t>
-      </w:r>
-      <w:r>
-        <w:rPr>
-          <w:rStyle w:val="OperatorTok"/>
-        </w:rPr>
-        <w:t xml:space="preserve">$</w:t>
-      </w:r>
-      <w:r>
-        <w:rPr>
-          <w:rStyle w:val="NormalTok"/>
-        </w:rPr>
-        <w:t xml:space="preserve">se.fit)</w:t>
-      </w:r>
-      <w:r>
-        <w:rPr>
-          <w:rStyle w:val="OperatorTok"/>
-        </w:rPr>
-        <w:t xml:space="preserve">^</w:t>
-      </w:r>
-      <w:r>
-        <w:rPr>
-          <w:rStyle w:val="DecValTok"/>
-        </w:rPr>
-        <w:t xml:space="preserve">2</w:t>
-      </w:r>
-      <w:r>
-        <w:rPr>
-          <w:rStyle w:val="CommentTok"/>
-        </w:rPr>
-        <w:t xml:space="preserve"># variance is the sum of predicted ses squared</w:t>
-      </w:r>
-      <w:r>
-        <w:br/>
-      </w:r>
-      <w:r>
-        <w:rPr>
-          <w:rStyle w:val="CommentTok"/>
-        </w:rPr>
-        <w:t xml:space="preserve"># variance for biomass </w:t>
-      </w:r>
-      <w:r>
-        <w:br/>
-      </w:r>
-      <w:r>
-        <w:rPr>
-          <w:rStyle w:val="NormalTok"/>
-        </w:rPr>
-        <w:t xml:space="preserve">N</w:t>
-      </w:r>
-      <w:r>
-        <w:rPr>
-          <w:rStyle w:val="OperatorTok"/>
-        </w:rPr>
-        <w:t xml:space="preserve">^</w:t>
-      </w:r>
-      <w:r>
-        <w:rPr>
-          <w:rStyle w:val="DecValTok"/>
-        </w:rPr>
-        <w:t xml:space="preserve">2</w:t>
-      </w:r>
-      <w:r>
-        <w:rPr>
-          <w:rStyle w:val="OperatorTok"/>
-        </w:rPr>
-        <w:t xml:space="preserve">*</w:t>
-      </w:r>
-      <w:r>
-        <w:rPr>
-          <w:rStyle w:val="NormalTok"/>
-        </w:rPr>
-        <w:t xml:space="preserve">(</w:t>
-      </w:r>
-      <w:r>
-        <w:rPr>
-          <w:rStyle w:val="KeywordTok"/>
-        </w:rPr>
-        <w:t xml:space="preserve">var</w:t>
-      </w:r>
-      <w:r>
-        <w:rPr>
-          <w:rStyle w:val="NormalTok"/>
-        </w:rPr>
-        <w:t xml:space="preserve">(x</w:t>
-      </w:r>
-      <w:r>
-        <w:rPr>
-          <w:rStyle w:val="OperatorTok"/>
-        </w:rPr>
-        <w:t xml:space="preserve">$</w:t>
-      </w:r>
-      <w:r>
-        <w:rPr>
-          <w:rStyle w:val="NormalTok"/>
-        </w:rPr>
-        <w:t xml:space="preserve">W)</w:t>
-      </w:r>
-      <w:r>
-        <w:rPr>
-          <w:rStyle w:val="OperatorTok"/>
-        </w:rPr>
-        <w:t xml:space="preserve">/</w:t>
-      </w:r>
-      <w:r>
-        <w:rPr>
-          <w:rStyle w:val="DecValTok"/>
-        </w:rPr>
-        <w:t xml:space="preserve">50</w:t>
-      </w:r>
-      <w:r>
-        <w:rPr>
-          <w:rStyle w:val="NormalTok"/>
-        </w:rPr>
-        <w:t xml:space="preserve">)</w:t>
-      </w:r>
-      <w:r>
-        <w:br/>
-      </w:r>
-      <w:r>
-        <w:rPr>
-          <w:rStyle w:val="KeywordTok"/>
-        </w:rPr>
-        <w:t xml:space="preserve">sum</w:t>
-      </w:r>
-      <w:r>
-        <w:rPr>
-          <w:rStyle w:val="NormalTok"/>
-        </w:rPr>
-        <w:t xml:space="preserve">(pp)</w:t>
-      </w:r>
-    </w:p>
-    <w:p>
-      <w:pPr>
-        <w:pStyle w:val="FirstParagraph"/>
-      </w:pPr>
-      <w:r>
-        <w:t xml:space="preserve">Since the sample biomass is already known the variance for</w:t>
-      </w:r>
-      <w:r>
-        <w:t xml:space="preserve"> </w:t>
-      </w:r>
-      <w:r>
-        <w:t xml:space="preserve">that value is 0 (i.e., it is known with certainty. The</w:t>
-      </w:r>
-      <w:r>
-        <w:t xml:space="preserve"> </w:t>
-      </w:r>
-      <w:r>
-        <w:t xml:space="preserve">remaining uncertainty is due to the estimation of the mean</w:t>
-      </w:r>
-      <w:r>
-        <w:t xml:space="preserve"> </w:t>
-      </w:r>
-      <w:r>
-        <w:t xml:space="preserve">weight for each fish where length was measured but no</w:t>
-      </w:r>
-      <w:r>
-        <w:t xml:space="preserve"> </w:t>
-      </w:r>
-      <w:r>
-        <w:t xml:space="preserve">weight was taken.</w:t>
-      </w:r>
-    </w:p>
-    <w:p>
-      <w:pPr>
-        <w:pStyle w:val="BodyText"/>
-      </w:pPr>
-      <w:r>
-        <w:t xml:space="preserve">Now the biomass is back transformed from log scale to get</w:t>
-      </w:r>
-      <w:r>
-        <w:t xml:space="preserve"> </w:t>
-      </w:r>
-      <w:r>
-        <w:t xml:space="preserve">the estimated biomass and 95% confidence intervals.</w:t>
-      </w:r>
-    </w:p>
-    <w:p>
-      <w:pPr>
-        <w:pStyle w:val="SourceCode"/>
-      </w:pPr>
-      <w:r>
-        <w:rPr>
-          <w:rStyle w:val="CommentTok"/>
-        </w:rPr>
-        <w:t xml:space="preserve"># variance for all fish </w:t>
-      </w:r>
-      <w:r>
-        <w:br/>
-      </w:r>
-      <w:r>
-        <w:rPr>
-          <w:rStyle w:val="NormalTok"/>
-        </w:rPr>
-        <w:t xml:space="preserve">total_variance&lt;-</w:t>
-      </w:r>
-      <w:r>
-        <w:rPr>
-          <w:rStyle w:val="StringTok"/>
-        </w:rPr>
-        <w:t xml:space="preserve"> </w:t>
-      </w:r>
-      <w:r>
-        <w:rPr>
-          <w:rStyle w:val="KeywordTok"/>
-        </w:rPr>
-        <w:t xml:space="preserve">sum</w:t>
-      </w:r>
-      <w:r>
-        <w:rPr>
-          <w:rStyle w:val="NormalTok"/>
-        </w:rPr>
-        <w:t xml:space="preserve">(pp</w:t>
-      </w:r>
-      <w:r>
-        <w:rPr>
-          <w:rStyle w:val="OperatorTok"/>
-        </w:rPr>
-        <w:t xml:space="preserve">$</w:t>
-      </w:r>
-      <w:r>
-        <w:rPr>
-          <w:rStyle w:val="NormalTok"/>
-        </w:rPr>
-        <w:t xml:space="preserve">se.fit)</w:t>
-      </w:r>
-      <w:r>
-        <w:rPr>
-          <w:rStyle w:val="OperatorTok"/>
-        </w:rPr>
-        <w:t xml:space="preserve">^</w:t>
-      </w:r>
-      <w:r>
-        <w:rPr>
-          <w:rStyle w:val="DecValTok"/>
-        </w:rPr>
-        <w:t xml:space="preserve">2</w:t>
-      </w:r>
-      <w:r>
-        <w:br/>
-      </w:r>
-      <w:r>
-        <w:rPr>
-          <w:rStyle w:val="KeywordTok"/>
-        </w:rPr>
-        <w:t xml:space="preserve">exp</w:t>
-      </w:r>
-      <w:r>
-        <w:rPr>
-          <w:rStyle w:val="NormalTok"/>
-        </w:rPr>
-        <w:t xml:space="preserve">(mean)</w:t>
-      </w:r>
-      <w:r>
-        <w:br/>
-      </w:r>
-      <w:r>
-        <w:rPr>
-          <w:rStyle w:val="KeywordTok"/>
-        </w:rPr>
-        <w:t xml:space="preserve">exp</w:t>
-      </w:r>
-      <w:r>
-        <w:rPr>
-          <w:rStyle w:val="NormalTok"/>
-        </w:rPr>
-        <w:t xml:space="preserve">(lwr)</w:t>
-      </w:r>
-      <w:r>
-        <w:br/>
-      </w:r>
-      <w:r>
-        <w:rPr>
-          <w:rStyle w:val="KeywordTok"/>
-        </w:rPr>
-        <w:t xml:space="preserve">exp</w:t>
-      </w:r>
-      <w:r>
-        <w:rPr>
-          <w:rStyle w:val="NormalTok"/>
-        </w:rPr>
-        <w:t xml:space="preserve">(upr)</w:t>
-      </w:r>
-    </w:p>
-    <w:p>
-      <w:pPr>
-        <w:pStyle w:val="FirstParagraph"/>
-      </w:pPr>
-      <w:r>
-        <w:t xml:space="preserve">The R code chunk below uses the variance equation provided</w:t>
-      </w:r>
-      <w:r>
-        <w:t xml:space="preserve"> </w:t>
-      </w:r>
-      <w:r>
-        <w:t xml:space="preserve">in table xx to estimate the variance for the estimate of</w:t>
-      </w:r>
-      <w:r>
-        <w:t xml:space="preserve"> </w:t>
-      </w:r>
-      <w:r>
-        <w:t xml:space="preserve">total biomass.</w:t>
-      </w:r>
-    </w:p>
-    <w:p>
-      <w:pPr>
-        <w:pStyle w:val="SourceCode"/>
-      </w:pPr>
-      <w:r>
-        <w:rPr>
-          <w:rStyle w:val="NormalTok"/>
-        </w:rPr>
-        <w:t xml:space="preserve">x&lt;-</w:t>
-      </w:r>
-      <w:r>
-        <w:rPr>
-          <w:rStyle w:val="KeywordTok"/>
-        </w:rPr>
-        <w:t xml:space="preserve">data.frame</w:t>
-      </w:r>
-      <w:r>
-        <w:rPr>
-          <w:rStyle w:val="NormalTok"/>
-        </w:rPr>
-        <w:t xml:space="preserve">(</w:t>
-      </w:r>
-      <w:r>
-        <w:rPr>
-          <w:rStyle w:val="DataTypeTok"/>
-        </w:rPr>
-        <w:t xml:space="preserve">W=</w:t>
-      </w:r>
-      <w:r>
-        <w:rPr>
-          <w:rStyle w:val="KeywordTok"/>
-        </w:rPr>
-        <w:t xml:space="preserve">rnorm</w:t>
-      </w:r>
-      <w:r>
-        <w:rPr>
-          <w:rStyle w:val="NormalTok"/>
-        </w:rPr>
-        <w:t xml:space="preserve">(</w:t>
-      </w:r>
-      <w:r>
-        <w:rPr>
-          <w:rStyle w:val="DecValTok"/>
-        </w:rPr>
-        <w:t xml:space="preserve">50</w:t>
-      </w:r>
-      <w:r>
-        <w:rPr>
-          <w:rStyle w:val="NormalTok"/>
-        </w:rPr>
-        <w:t xml:space="preserve">,</w:t>
-      </w:r>
-      <w:r>
-        <w:rPr>
-          <w:rStyle w:val="FloatTok"/>
-        </w:rPr>
-        <w:t xml:space="preserve">1.2</w:t>
-      </w:r>
-      <w:r>
-        <w:rPr>
-          <w:rStyle w:val="NormalTok"/>
-        </w:rPr>
-        <w:t xml:space="preserve">,</w:t>
-      </w:r>
-      <w:r>
-        <w:rPr>
-          <w:rStyle w:val="FloatTok"/>
-        </w:rPr>
-        <w:t xml:space="preserve">0.1</w:t>
-      </w:r>
-      <w:r>
-        <w:rPr>
-          <w:rStyle w:val="NormalTok"/>
-        </w:rPr>
-        <w:t xml:space="preserve">),</w:t>
-      </w:r>
-      <w:r>
-        <w:rPr>
-          <w:rStyle w:val="DataTypeTok"/>
-        </w:rPr>
-        <w:t xml:space="preserve">group=</w:t>
-      </w:r>
-      <w:r>
-        <w:rPr>
-          <w:rStyle w:val="KeywordTok"/>
-        </w:rPr>
-        <w:t xml:space="preserve">rep</w:t>
-      </w:r>
-      <w:r>
-        <w:rPr>
-          <w:rStyle w:val="NormalTok"/>
-        </w:rPr>
-        <w:t xml:space="preserve">(</w:t>
-      </w:r>
-      <w:r>
-        <w:rPr>
-          <w:rStyle w:val="DecValTok"/>
-        </w:rPr>
-        <w:t xml:space="preserve">1</w:t>
-      </w:r>
-      <w:r>
-        <w:rPr>
-          <w:rStyle w:val="NormalTok"/>
-        </w:rPr>
-        <w:t xml:space="preserve">,</w:t>
-      </w:r>
-      <w:r>
-        <w:rPr>
-          <w:rStyle w:val="DecValTok"/>
-        </w:rPr>
-        <w:t xml:space="preserve">50</w:t>
-      </w:r>
-      <w:r>
-        <w:rPr>
-          <w:rStyle w:val="NormalTok"/>
-        </w:rPr>
-        <w:t xml:space="preserve">))</w:t>
-      </w:r>
-      <w:r>
-        <w:br/>
-      </w:r>
-      <w:r>
-        <w:rPr>
-          <w:rStyle w:val="NormalTok"/>
-        </w:rPr>
-        <w:t xml:space="preserve">N&lt;-</w:t>
-      </w:r>
-      <w:r>
-        <w:rPr>
-          <w:rStyle w:val="DecValTok"/>
-        </w:rPr>
-        <w:t xml:space="preserve">5000</w:t>
-      </w:r>
-      <w:r>
-        <w:br/>
-      </w:r>
-      <w:r>
-        <w:rPr>
-          <w:rStyle w:val="NormalTok"/>
-        </w:rPr>
-        <w:t xml:space="preserve">y&lt;-</w:t>
-      </w:r>
-      <w:r>
-        <w:rPr>
-          <w:rStyle w:val="StringTok"/>
-        </w:rPr>
-        <w:t xml:space="preserve"> </w:t>
-      </w:r>
-      <w:r>
-        <w:rPr>
-          <w:rStyle w:val="KeywordTok"/>
-        </w:rPr>
-        <w:t xml:space="preserve">lm</w:t>
-      </w:r>
-      <w:r>
-        <w:rPr>
-          <w:rStyle w:val="NormalTok"/>
-        </w:rPr>
-        <w:t xml:space="preserve">(W</w:t>
-      </w:r>
-      <w:r>
-        <w:rPr>
-          <w:rStyle w:val="OperatorTok"/>
-        </w:rPr>
-        <w:t xml:space="preserve">~</w:t>
-      </w:r>
-      <w:r>
-        <w:rPr>
-          <w:rStyle w:val="NormalTok"/>
-        </w:rPr>
-        <w:t xml:space="preserve">group,x)</w:t>
-      </w:r>
-      <w:r>
-        <w:br/>
-      </w:r>
-      <w:r>
-        <w:rPr>
-          <w:rStyle w:val="KeywordTok"/>
-        </w:rPr>
-        <w:t xml:space="preserve">mean</w:t>
-      </w:r>
-      <w:r>
-        <w:rPr>
-          <w:rStyle w:val="NormalTok"/>
-        </w:rPr>
-        <w:t xml:space="preserve">(x</w:t>
-      </w:r>
-      <w:r>
-        <w:rPr>
-          <w:rStyle w:val="OperatorTok"/>
-        </w:rPr>
-        <w:t xml:space="preserve">$</w:t>
-      </w:r>
-      <w:r>
-        <w:rPr>
-          <w:rStyle w:val="NormalTok"/>
-        </w:rPr>
-        <w:t xml:space="preserve">W)</w:t>
-      </w:r>
-      <w:r>
-        <w:br/>
-      </w:r>
-      <w:r>
-        <w:rPr>
-          <w:rStyle w:val="KeywordTok"/>
-        </w:rPr>
-        <w:t xml:space="preserve">sqrt</w:t>
-      </w:r>
-      <w:r>
-        <w:rPr>
-          <w:rStyle w:val="NormalTok"/>
-        </w:rPr>
-        <w:t xml:space="preserve">(</w:t>
-      </w:r>
-      <w:r>
-        <w:rPr>
-          <w:rStyle w:val="KeywordTok"/>
-        </w:rPr>
-        <w:t xml:space="preserve">var</w:t>
-      </w:r>
-      <w:r>
-        <w:rPr>
-          <w:rStyle w:val="NormalTok"/>
-        </w:rPr>
-        <w:t xml:space="preserve">(x</w:t>
-      </w:r>
-      <w:r>
-        <w:rPr>
-          <w:rStyle w:val="OperatorTok"/>
-        </w:rPr>
-        <w:t xml:space="preserve">$</w:t>
-      </w:r>
-      <w:r>
-        <w:rPr>
-          <w:rStyle w:val="NormalTok"/>
-        </w:rPr>
-        <w:t xml:space="preserve">W)</w:t>
-      </w:r>
-      <w:r>
-        <w:rPr>
-          <w:rStyle w:val="OperatorTok"/>
-        </w:rPr>
-        <w:t xml:space="preserve">/</w:t>
-      </w:r>
-      <w:r>
-        <w:rPr>
-          <w:rStyle w:val="DecValTok"/>
-        </w:rPr>
-        <w:t xml:space="preserve">50</w:t>
-      </w:r>
-      <w:r>
-        <w:rPr>
-          <w:rStyle w:val="NormalTok"/>
-        </w:rPr>
-        <w:t xml:space="preserve">)</w:t>
-      </w:r>
-      <w:r>
-        <w:rPr>
-          <w:rStyle w:val="CommentTok"/>
-        </w:rPr>
-        <w:t xml:space="preserve"># standard error same as se from predict</w:t>
-      </w:r>
-      <w:r>
-        <w:br/>
-      </w:r>
-      <w:r>
-        <w:rPr>
-          <w:rStyle w:val="NormalTok"/>
-        </w:rPr>
-        <w:t xml:space="preserve">pp&lt;-</w:t>
-      </w:r>
-      <w:r>
-        <w:rPr>
-          <w:rStyle w:val="KeywordTok"/>
-        </w:rPr>
-        <w:t xml:space="preserve">predict</w:t>
-      </w:r>
-      <w:r>
-        <w:rPr>
-          <w:rStyle w:val="NormalTok"/>
-        </w:rPr>
-        <w:t xml:space="preserve">(y,</w:t>
-      </w:r>
-      <w:r>
-        <w:rPr>
-          <w:rStyle w:val="DataTypeTok"/>
-        </w:rPr>
-        <w:t xml:space="preserve">newdata=</w:t>
-      </w:r>
-      <w:r>
-        <w:rPr>
-          <w:rStyle w:val="KeywordTok"/>
-        </w:rPr>
-        <w:t xml:space="preserve">data.frame</w:t>
-      </w:r>
-      <w:r>
-        <w:rPr>
-          <w:rStyle w:val="NormalTok"/>
-        </w:rPr>
-        <w:t xml:space="preserve">(</w:t>
-      </w:r>
-      <w:r>
-        <w:rPr>
-          <w:rStyle w:val="DataTypeTok"/>
-        </w:rPr>
-        <w:t xml:space="preserve">group=</w:t>
-      </w:r>
-      <w:r>
-        <w:rPr>
-          <w:rStyle w:val="KeywordTok"/>
-        </w:rPr>
-        <w:t xml:space="preserve">rep</w:t>
-      </w:r>
-      <w:r>
-        <w:rPr>
-          <w:rStyle w:val="NormalTok"/>
-        </w:rPr>
-        <w:t xml:space="preserve">(</w:t>
-      </w:r>
-      <w:r>
-        <w:rPr>
-          <w:rStyle w:val="DecValTok"/>
-        </w:rPr>
-        <w:t xml:space="preserve">1</w:t>
-      </w:r>
-      <w:r>
-        <w:rPr>
-          <w:rStyle w:val="NormalTok"/>
-        </w:rPr>
-        <w:t xml:space="preserve">,N)),</w:t>
-      </w:r>
-      <w:r>
-        <w:rPr>
-          <w:rStyle w:val="DataTypeTok"/>
-        </w:rPr>
-        <w:t xml:space="preserve">se.fit =</w:t>
-      </w:r>
-      <w:r>
-        <w:rPr>
-          <w:rStyle w:val="NormalTok"/>
-        </w:rPr>
-        <w:t xml:space="preserve"> </w:t>
-      </w:r>
-      <w:r>
-        <w:rPr>
-          <w:rStyle w:val="OtherTok"/>
-        </w:rPr>
-        <w:t xml:space="preserve">TRUE</w:t>
-      </w:r>
-      <w:r>
-        <w:rPr>
-          <w:rStyle w:val="NormalTok"/>
-        </w:rPr>
-        <w:t xml:space="preserve">,</w:t>
-      </w:r>
-      <w:r>
-        <w:rPr>
-          <w:rStyle w:val="DataTypeTok"/>
-        </w:rPr>
-        <w:t xml:space="preserve">interval =</w:t>
-      </w:r>
-      <w:r>
-        <w:rPr>
-          <w:rStyle w:val="NormalTok"/>
-        </w:rPr>
-        <w:t xml:space="preserve"> </w:t>
-      </w:r>
-      <w:r>
-        <w:rPr>
-          <w:rStyle w:val="StringTok"/>
-        </w:rPr>
-        <w:t xml:space="preserve">"confidence"</w:t>
-      </w:r>
-      <w:r>
-        <w:rPr>
-          <w:rStyle w:val="NormalTok"/>
-        </w:rPr>
-        <w:t xml:space="preserve">)</w:t>
-      </w:r>
-      <w:r>
-        <w:br/>
-      </w:r>
-      <w:r>
-        <w:rPr>
-          <w:rStyle w:val="KeywordTok"/>
-        </w:rPr>
-        <w:t xml:space="preserve">sum</w:t>
-      </w:r>
-      <w:r>
-        <w:rPr>
-          <w:rStyle w:val="NormalTok"/>
-        </w:rPr>
-        <w:t xml:space="preserve">(pp</w:t>
-      </w:r>
-      <w:r>
-        <w:rPr>
-          <w:rStyle w:val="OperatorTok"/>
-        </w:rPr>
-        <w:t xml:space="preserve">$</w:t>
-      </w:r>
-      <w:r>
-        <w:rPr>
-          <w:rStyle w:val="NormalTok"/>
-        </w:rPr>
-        <w:t xml:space="preserve">se.fit)</w:t>
-      </w:r>
-      <w:r>
-        <w:rPr>
-          <w:rStyle w:val="OperatorTok"/>
-        </w:rPr>
-        <w:t xml:space="preserve">^</w:t>
-      </w:r>
-      <w:r>
-        <w:rPr>
-          <w:rStyle w:val="DecValTok"/>
-        </w:rPr>
-        <w:t xml:space="preserve">2</w:t>
-      </w:r>
-      <w:r>
-        <w:rPr>
-          <w:rStyle w:val="CommentTok"/>
-        </w:rPr>
-        <w:t xml:space="preserve"># variance is the sum of predicted ses squared</w:t>
-      </w:r>
-      <w:r>
-        <w:br/>
-      </w:r>
-      <w:r>
-        <w:rPr>
-          <w:rStyle w:val="CommentTok"/>
-        </w:rPr>
-        <w:t xml:space="preserve"># variance for biomass </w:t>
-      </w:r>
-      <w:r>
-        <w:br/>
-      </w:r>
-      <w:r>
-        <w:rPr>
-          <w:rStyle w:val="NormalTok"/>
-        </w:rPr>
-        <w:t xml:space="preserve">N</w:t>
-      </w:r>
-      <w:r>
-        <w:rPr>
-          <w:rStyle w:val="OperatorTok"/>
-        </w:rPr>
-        <w:t xml:space="preserve">^</w:t>
-      </w:r>
-      <w:r>
-        <w:rPr>
-          <w:rStyle w:val="DecValTok"/>
-        </w:rPr>
-        <w:t xml:space="preserve">2</w:t>
-      </w:r>
-      <w:r>
-        <w:rPr>
-          <w:rStyle w:val="OperatorTok"/>
-        </w:rPr>
-        <w:t xml:space="preserve">*</w:t>
-      </w:r>
-      <w:r>
-        <w:rPr>
-          <w:rStyle w:val="NormalTok"/>
-        </w:rPr>
-        <w:t xml:space="preserve">(</w:t>
-      </w:r>
-      <w:r>
-        <w:rPr>
-          <w:rStyle w:val="KeywordTok"/>
-        </w:rPr>
-        <w:t xml:space="preserve">var</w:t>
-      </w:r>
-      <w:r>
-        <w:rPr>
-          <w:rStyle w:val="NormalTok"/>
-        </w:rPr>
-        <w:t xml:space="preserve">(x</w:t>
-      </w:r>
-      <w:r>
-        <w:rPr>
-          <w:rStyle w:val="OperatorTok"/>
-        </w:rPr>
-        <w:t xml:space="preserve">$</w:t>
-      </w:r>
-      <w:r>
-        <w:rPr>
-          <w:rStyle w:val="NormalTok"/>
-        </w:rPr>
-        <w:t xml:space="preserve">W)</w:t>
-      </w:r>
-      <w:r>
-        <w:rPr>
-          <w:rStyle w:val="OperatorTok"/>
-        </w:rPr>
-        <w:t xml:space="preserve">/</w:t>
-      </w:r>
-      <w:r>
-        <w:rPr>
-          <w:rStyle w:val="DecValTok"/>
-        </w:rPr>
-        <w:t xml:space="preserve">50</w:t>
-      </w:r>
-      <w:r>
-        <w:rPr>
-          <w:rStyle w:val="NormalTok"/>
-        </w:rPr>
-        <w:t xml:space="preserve">)</w:t>
-      </w:r>
-      <w:r>
-        <w:br/>
-      </w:r>
-      <w:r>
-        <w:rPr>
-          <w:rStyle w:val="KeywordTok"/>
-        </w:rPr>
-        <w:t xml:space="preserve">sum</w:t>
-      </w:r>
-      <w:r>
-        <w:rPr>
-          <w:rStyle w:val="NormalTok"/>
-        </w:rPr>
-        <w:t xml:space="preserve">(pp)</w:t>
+        <w:t xml:space="preserve">Colvin, M. E., C. L. Pierce, T. W. Stewart, and S. Grummer. 2012.</w:t>
+      </w:r>
+      <w:r>
+        <w:t xml:space="preserve"> </w:t>
+      </w:r>
+      <w:r>
+        <w:t xml:space="preserve">Strategies to control a common carp (</w:t>
+      </w:r>
+      <w:r>
+        <w:rPr>
+          <w:i/>
+        </w:rPr>
+        <w:t xml:space="preserve">Cyprinus carpio</w:t>
+      </w:r>
+      <w:r>
+        <w:t xml:space="preserve">) population by</w:t>
+      </w:r>
+      <w:r>
+        <w:t xml:space="preserve"> </w:t>
+      </w:r>
+      <w:r>
+        <w:t xml:space="preserve">pulsed commercial harvest. North American Journal of Fisheries</w:t>
+      </w:r>
+      <w:r>
+        <w:t xml:space="preserve"> </w:t>
+      </w:r>
+      <w:r>
+        <w:t xml:space="preserve">Management 32:1251-1264.</w:t>
       </w:r>
     </w:p>
     <w:sectPr>
